--- a/docs/Export_List/IST Teachers Access.docx
+++ b/docs/Export_List/IST Teachers Access.docx
@@ -13,6 +13,7 @@
     </w:p>
     <w:tbl>
       <w:tblPr>
+        <w:tblStyle w:val="7"/>
         <w:tblW w:w="8240" w:type="dxa"/>
         <w:jc w:val="center"/>
         <w:tblInd w:w="183" w:type="dxa"/>
@@ -51,12 +52,6 @@
             <w:insideV w:val="none" w:color="auto" w:sz="0" w:space="0"/>
           </w:tblBorders>
           <w:tblLayout w:type="fixed"/>
-          <w:tblCellMar>
-            <w:top w:w="150" w:type="dxa"/>
-            <w:left w:w="150" w:type="dxa"/>
-            <w:bottom w:w="150" w:type="dxa"/>
-            <w:right w:w="150" w:type="dxa"/>
-          </w:tblCellMar>
         </w:tblPrEx>
         <w:trPr>
           <w:trHeight w:val="537" w:hRule="atLeast"/>
@@ -295,6 +290,235 @@
                 <w:lang w:val="en-US" w:eastAsia="zh-CN" w:bidi="ar"/>
               </w:rPr>
               <w:t>Password</w:t>
+            </w:r>
+          </w:p>
+        </w:tc>
+      </w:tr>
+      <w:tr>
+        <w:tblPrEx>
+          <w:tblBorders>
+            <w:top w:val="none" w:color="auto" w:sz="0" w:space="0"/>
+            <w:left w:val="none" w:color="auto" w:sz="0" w:space="0"/>
+            <w:bottom w:val="none" w:color="auto" w:sz="0" w:space="0"/>
+            <w:right w:val="none" w:color="auto" w:sz="0" w:space="0"/>
+            <w:insideH w:val="none" w:color="auto" w:sz="0" w:space="0"/>
+            <w:insideV w:val="none" w:color="auto" w:sz="0" w:space="0"/>
+          </w:tblBorders>
+          <w:shd w:val="clear" w:color="auto" w:fill="FFFFFF"/>
+          <w:tblLayout w:type="fixed"/>
+        </w:tblPrEx>
+        <w:trPr>
+          <w:trHeight w:val="537" w:hRule="atLeast"/>
+          <w:jc w:val="center"/>
+        </w:trPr>
+        <w:tc>
+          <w:tcPr>
+            <w:tcW w:w="858" w:type="dxa"/>
+            <w:tcBorders>
+              <w:top w:val="nil"/>
+              <w:left w:val="single" w:color="999999" w:sz="6" w:space="0"/>
+              <w:bottom w:val="nil"/>
+              <w:right w:val="single" w:color="999999" w:sz="6" w:space="0"/>
+            </w:tcBorders>
+            <w:shd w:val="clear" w:color="auto" w:fill="EEEEEE"/>
+            <w:vAlign w:val="top"/>
+          </w:tcPr>
+          <w:p>
+            <w:pPr>
+              <w:pStyle w:val="4"/>
+              <w:keepNext w:val="0"/>
+              <w:keepLines w:val="0"/>
+              <w:widowControl/>
+              <w:suppressLineNumbers w:val="0"/>
+              <w:rPr>
+                <w:rFonts w:hint="default" w:ascii="Cambria" w:hAnsi="Cambria" w:cs="Cambria"/>
+                <w:sz w:val="20"/>
+                <w:szCs w:val="20"/>
+              </w:rPr>
+            </w:pPr>
+            <w:r>
+              <w:rPr>
+                <w:rFonts w:hint="default" w:ascii="Cambria" w:hAnsi="Cambria" w:cs="Cambria"/>
+                <w:caps w:val="0"/>
+                <w:spacing w:val="0"/>
+                <w:sz w:val="20"/>
+                <w:szCs w:val="20"/>
+              </w:rPr>
+              <w:t>s1503</w:t>
+            </w:r>
+          </w:p>
+        </w:tc>
+        <w:tc>
+          <w:tcPr>
+            <w:tcW w:w="1060" w:type="dxa"/>
+            <w:tcBorders>
+              <w:top w:val="nil"/>
+              <w:left w:val="nil"/>
+              <w:bottom w:val="nil"/>
+              <w:right w:val="single" w:color="999999" w:sz="6" w:space="0"/>
+            </w:tcBorders>
+            <w:shd w:val="clear" w:color="auto" w:fill="EEEEEE"/>
+            <w:vAlign w:val="top"/>
+          </w:tcPr>
+          <w:p>
+            <w:pPr>
+              <w:pStyle w:val="4"/>
+              <w:keepNext w:val="0"/>
+              <w:keepLines w:val="0"/>
+              <w:widowControl/>
+              <w:suppressLineNumbers w:val="0"/>
+              <w:rPr>
+                <w:rFonts w:hint="default" w:ascii="Cambria" w:hAnsi="Cambria" w:cs="Cambria"/>
+                <w:sz w:val="20"/>
+                <w:szCs w:val="20"/>
+              </w:rPr>
+            </w:pPr>
+            <w:r>
+              <w:rPr>
+                <w:rFonts w:hint="default" w:ascii="Cambria" w:hAnsi="Cambria" w:cs="Cambria"/>
+                <w:caps w:val="0"/>
+                <w:spacing w:val="0"/>
+                <w:sz w:val="20"/>
+                <w:szCs w:val="20"/>
+              </w:rPr>
+              <w:t>ECE</w:t>
+            </w:r>
+          </w:p>
+        </w:tc>
+        <w:tc>
+          <w:tcPr>
+            <w:tcW w:w="3002" w:type="dxa"/>
+            <w:tcBorders>
+              <w:top w:val="nil"/>
+              <w:left w:val="nil"/>
+              <w:bottom w:val="nil"/>
+              <w:right w:val="single" w:color="999999" w:sz="6" w:space="0"/>
+            </w:tcBorders>
+            <w:shd w:val="clear" w:color="auto" w:fill="EEEEEE"/>
+            <w:vAlign w:val="top"/>
+          </w:tcPr>
+          <w:p>
+            <w:pPr>
+              <w:pStyle w:val="4"/>
+              <w:keepNext w:val="0"/>
+              <w:keepLines w:val="0"/>
+              <w:widowControl/>
+              <w:suppressLineNumbers w:val="0"/>
+              <w:rPr>
+                <w:rFonts w:hint="default" w:ascii="Cambria" w:hAnsi="Cambria" w:cs="Cambria"/>
+                <w:sz w:val="20"/>
+                <w:szCs w:val="20"/>
+              </w:rPr>
+            </w:pPr>
+            <w:r>
+              <w:rPr>
+                <w:rFonts w:hint="default" w:ascii="Cambria" w:hAnsi="Cambria" w:cs="Cambria"/>
+                <w:caps w:val="0"/>
+                <w:spacing w:val="0"/>
+                <w:sz w:val="20"/>
+                <w:szCs w:val="20"/>
+              </w:rPr>
+              <w:t>Dr. Shahida Rafique</w:t>
+            </w:r>
+          </w:p>
+        </w:tc>
+        <w:tc>
+          <w:tcPr>
+            <w:tcW w:w="1914" w:type="dxa"/>
+            <w:tcBorders>
+              <w:top w:val="nil"/>
+              <w:left w:val="nil"/>
+              <w:bottom w:val="nil"/>
+              <w:right w:val="single" w:color="999999" w:sz="6" w:space="0"/>
+            </w:tcBorders>
+            <w:shd w:val="clear" w:color="auto" w:fill="EEEEEE"/>
+            <w:vAlign w:val="top"/>
+          </w:tcPr>
+          <w:p>
+            <w:pPr>
+              <w:pStyle w:val="4"/>
+              <w:keepNext w:val="0"/>
+              <w:keepLines w:val="0"/>
+              <w:widowControl/>
+              <w:suppressLineNumbers w:val="0"/>
+              <w:rPr>
+                <w:rFonts w:hint="default" w:ascii="Cambria" w:hAnsi="Cambria" w:cs="Cambria"/>
+                <w:sz w:val="20"/>
+                <w:szCs w:val="20"/>
+                <w:lang w:val="en"/>
+              </w:rPr>
+            </w:pPr>
+            <w:r>
+              <w:rPr>
+                <w:rFonts w:hint="default" w:ascii="Cambria" w:hAnsi="Cambria" w:cs="Cambria"/>
+                <w:spacing w:val="0"/>
+                <w:sz w:val="20"/>
+                <w:szCs w:val="20"/>
+                <w:lang w:val="en"/>
+              </w:rPr>
+              <w:t>d</w:t>
+            </w:r>
+            <w:r>
+              <w:rPr>
+                <w:rFonts w:hint="default" w:ascii="Cambria" w:hAnsi="Cambria" w:cs="Cambria"/>
+                <w:caps w:val="0"/>
+                <w:spacing w:val="0"/>
+                <w:sz w:val="20"/>
+                <w:szCs w:val="20"/>
+                <w:lang w:val="en"/>
+              </w:rPr>
+              <w:t>rshahida</w:t>
+            </w:r>
+          </w:p>
+        </w:tc>
+        <w:tc>
+          <w:tcPr>
+            <w:tcW w:w="1406" w:type="dxa"/>
+            <w:tcBorders>
+              <w:top w:val="nil"/>
+              <w:left w:val="nil"/>
+              <w:bottom w:val="nil"/>
+              <w:right w:val="single" w:color="999999" w:sz="6" w:space="0"/>
+            </w:tcBorders>
+            <w:shd w:val="clear" w:color="auto" w:fill="EEEEEE"/>
+            <w:vAlign w:val="top"/>
+          </w:tcPr>
+          <w:p>
+            <w:pPr>
+              <w:pStyle w:val="4"/>
+              <w:keepNext w:val="0"/>
+              <w:keepLines w:val="0"/>
+              <w:widowControl/>
+              <w:suppressLineNumbers w:val="0"/>
+              <w:rPr>
+                <w:rFonts w:hint="default" w:ascii="Cambria" w:hAnsi="Cambria" w:cs="Cambria"/>
+                <w:sz w:val="20"/>
+                <w:szCs w:val="20"/>
+                <w:lang w:val="en"/>
+              </w:rPr>
+            </w:pPr>
+            <w:r>
+              <w:rPr>
+                <w:rFonts w:hint="default" w:ascii="Cambria" w:hAnsi="Cambria" w:cs="Cambria"/>
+                <w:spacing w:val="0"/>
+                <w:sz w:val="20"/>
+                <w:szCs w:val="20"/>
+                <w:lang w:val="en"/>
+              </w:rPr>
+              <w:t>s</w:t>
+            </w:r>
+            <w:bookmarkStart w:id="0" w:name="_GoBack"/>
+            <w:bookmarkEnd w:id="0"/>
+            <w:r>
+              <w:rPr>
+                <w:rFonts w:hint="default" w:ascii="Cambria" w:hAnsi="Cambria" w:cs="Cambria"/>
+                <w:caps w:val="0"/>
+                <w:spacing w:val="0"/>
+                <w:sz w:val="20"/>
+                <w:szCs w:val="20"/>
+                <w:lang w:val="en"/>
+              </w:rPr>
+              <w:t>hahida rafique</w:t>
             </w:r>
           </w:p>
         </w:tc>
@@ -319,7 +543,7 @@
           </w:tblCellMar>
         </w:tblPrEx>
         <w:trPr>
-          <w:trHeight w:val="537" w:hRule="atLeast"/>
+          <w:trHeight w:val="522" w:hRule="atLeast"/>
           <w:jc w:val="center"/>
         </w:trPr>
         <w:tc>
@@ -331,31 +555,31 @@
               <w:bottom w:val="nil"/>
               <w:right w:val="single" w:color="999999" w:sz="6" w:space="0"/>
             </w:tcBorders>
-            <w:shd w:val="clear" w:color="auto" w:fill="EEEEEE"/>
-            <w:vAlign w:val="top"/>
-          </w:tcPr>
-          <w:p>
-            <w:pPr>
-              <w:pStyle w:val="4"/>
-              <w:keepNext w:val="0"/>
-              <w:keepLines w:val="0"/>
-              <w:widowControl/>
-              <w:suppressLineNumbers w:val="0"/>
-              <w:rPr>
-                <w:rFonts w:hint="default" w:ascii="Cambria" w:hAnsi="Cambria" w:cs="Cambria"/>
-                <w:sz w:val="20"/>
-                <w:szCs w:val="20"/>
-              </w:rPr>
-            </w:pPr>
-            <w:r>
-              <w:rPr>
-                <w:rFonts w:hint="default" w:ascii="Cambria" w:hAnsi="Cambria" w:cs="Cambria"/>
-                <w:caps w:val="0"/>
-                <w:spacing w:val="0"/>
-                <w:sz w:val="20"/>
-                <w:szCs w:val="20"/>
-              </w:rPr>
-              <w:t>s1503</w:t>
+            <w:shd w:val="clear" w:color="auto" w:fill="FFFFFF"/>
+            <w:vAlign w:val="top"/>
+          </w:tcPr>
+          <w:p>
+            <w:pPr>
+              <w:pStyle w:val="4"/>
+              <w:keepNext w:val="0"/>
+              <w:keepLines w:val="0"/>
+              <w:widowControl/>
+              <w:suppressLineNumbers w:val="0"/>
+              <w:rPr>
+                <w:rFonts w:hint="default" w:ascii="Cambria" w:hAnsi="Cambria" w:cs="Cambria"/>
+                <w:sz w:val="20"/>
+                <w:szCs w:val="20"/>
+              </w:rPr>
+            </w:pPr>
+            <w:r>
+              <w:rPr>
+                <w:rFonts w:hint="default" w:ascii="Cambria" w:hAnsi="Cambria" w:cs="Cambria"/>
+                <w:caps w:val="0"/>
+                <w:spacing w:val="0"/>
+                <w:sz w:val="20"/>
+                <w:szCs w:val="20"/>
+              </w:rPr>
+              <w:t>s1504</w:t>
             </w:r>
           </w:p>
         </w:tc>
@@ -368,31 +592,31 @@
               <w:bottom w:val="nil"/>
               <w:right w:val="single" w:color="999999" w:sz="6" w:space="0"/>
             </w:tcBorders>
-            <w:shd w:val="clear" w:color="auto" w:fill="EEEEEE"/>
-            <w:vAlign w:val="top"/>
-          </w:tcPr>
-          <w:p>
-            <w:pPr>
-              <w:pStyle w:val="4"/>
-              <w:keepNext w:val="0"/>
-              <w:keepLines w:val="0"/>
-              <w:widowControl/>
-              <w:suppressLineNumbers w:val="0"/>
-              <w:rPr>
-                <w:rFonts w:hint="default" w:ascii="Cambria" w:hAnsi="Cambria" w:cs="Cambria"/>
-                <w:sz w:val="20"/>
-                <w:szCs w:val="20"/>
-              </w:rPr>
-            </w:pPr>
-            <w:r>
-              <w:rPr>
-                <w:rFonts w:hint="default" w:ascii="Cambria" w:hAnsi="Cambria" w:cs="Cambria"/>
-                <w:caps w:val="0"/>
-                <w:spacing w:val="0"/>
-                <w:sz w:val="20"/>
-                <w:szCs w:val="20"/>
-              </w:rPr>
-              <w:t>ECE</w:t>
+            <w:shd w:val="clear" w:color="auto" w:fill="FFFFFF"/>
+            <w:vAlign w:val="top"/>
+          </w:tcPr>
+          <w:p>
+            <w:pPr>
+              <w:pStyle w:val="4"/>
+              <w:keepNext w:val="0"/>
+              <w:keepLines w:val="0"/>
+              <w:widowControl/>
+              <w:suppressLineNumbers w:val="0"/>
+              <w:rPr>
+                <w:rFonts w:hint="default" w:ascii="Cambria" w:hAnsi="Cambria" w:cs="Cambria"/>
+                <w:sz w:val="20"/>
+                <w:szCs w:val="20"/>
+              </w:rPr>
+            </w:pPr>
+            <w:r>
+              <w:rPr>
+                <w:rFonts w:hint="default" w:ascii="Cambria" w:hAnsi="Cambria" w:cs="Cambria"/>
+                <w:caps w:val="0"/>
+                <w:spacing w:val="0"/>
+                <w:sz w:val="20"/>
+                <w:szCs w:val="20"/>
+              </w:rPr>
+              <w:t>Diploma</w:t>
             </w:r>
           </w:p>
         </w:tc>
@@ -405,31 +629,31 @@
               <w:bottom w:val="nil"/>
               <w:right w:val="single" w:color="999999" w:sz="6" w:space="0"/>
             </w:tcBorders>
-            <w:shd w:val="clear" w:color="auto" w:fill="EEEEEE"/>
-            <w:vAlign w:val="top"/>
-          </w:tcPr>
-          <w:p>
-            <w:pPr>
-              <w:pStyle w:val="4"/>
-              <w:keepNext w:val="0"/>
-              <w:keepLines w:val="0"/>
-              <w:widowControl/>
-              <w:suppressLineNumbers w:val="0"/>
-              <w:rPr>
-                <w:rFonts w:hint="default" w:ascii="Cambria" w:hAnsi="Cambria" w:cs="Cambria"/>
-                <w:sz w:val="20"/>
-                <w:szCs w:val="20"/>
-              </w:rPr>
-            </w:pPr>
-            <w:r>
-              <w:rPr>
-                <w:rFonts w:hint="default" w:ascii="Cambria" w:hAnsi="Cambria" w:cs="Cambria"/>
-                <w:caps w:val="0"/>
-                <w:spacing w:val="0"/>
-                <w:sz w:val="20"/>
-                <w:szCs w:val="20"/>
-              </w:rPr>
-              <w:t>Dr. Shahida Rafique</w:t>
+            <w:shd w:val="clear" w:color="auto" w:fill="FFFFFF"/>
+            <w:vAlign w:val="top"/>
+          </w:tcPr>
+          <w:p>
+            <w:pPr>
+              <w:pStyle w:val="4"/>
+              <w:keepNext w:val="0"/>
+              <w:keepLines w:val="0"/>
+              <w:widowControl/>
+              <w:suppressLineNumbers w:val="0"/>
+              <w:rPr>
+                <w:rFonts w:hint="default" w:ascii="Cambria" w:hAnsi="Cambria" w:cs="Cambria"/>
+                <w:sz w:val="20"/>
+                <w:szCs w:val="20"/>
+              </w:rPr>
+            </w:pPr>
+            <w:r>
+              <w:rPr>
+                <w:rFonts w:hint="default" w:ascii="Cambria" w:hAnsi="Cambria" w:cs="Cambria"/>
+                <w:caps w:val="0"/>
+                <w:spacing w:val="0"/>
+                <w:sz w:val="20"/>
+                <w:szCs w:val="20"/>
+              </w:rPr>
+              <w:t>Dr. Md. Yunus Miah</w:t>
             </w:r>
           </w:p>
         </w:tc>
@@ -442,31 +666,31 @@
               <w:bottom w:val="nil"/>
               <w:right w:val="single" w:color="999999" w:sz="6" w:space="0"/>
             </w:tcBorders>
-            <w:shd w:val="clear" w:color="auto" w:fill="EEEEEE"/>
-            <w:vAlign w:val="top"/>
-          </w:tcPr>
-          <w:p>
-            <w:pPr>
-              <w:pStyle w:val="4"/>
-              <w:keepNext w:val="0"/>
-              <w:keepLines w:val="0"/>
-              <w:widowControl/>
-              <w:suppressLineNumbers w:val="0"/>
-              <w:rPr>
-                <w:rFonts w:hint="default" w:ascii="Cambria" w:hAnsi="Cambria" w:cs="Cambria"/>
-                <w:sz w:val="20"/>
-                <w:szCs w:val="20"/>
-              </w:rPr>
-            </w:pPr>
-            <w:r>
-              <w:rPr>
-                <w:rFonts w:hint="default" w:ascii="Cambria" w:hAnsi="Cambria" w:cs="Cambria"/>
-                <w:caps w:val="0"/>
-                <w:spacing w:val="0"/>
-                <w:sz w:val="20"/>
-                <w:szCs w:val="20"/>
-              </w:rPr>
-              <w:t>ECE1_s1503</w:t>
+            <w:shd w:val="clear" w:color="auto" w:fill="FFFFFF"/>
+            <w:vAlign w:val="top"/>
+          </w:tcPr>
+          <w:p>
+            <w:pPr>
+              <w:pStyle w:val="4"/>
+              <w:keepNext w:val="0"/>
+              <w:keepLines w:val="0"/>
+              <w:widowControl/>
+              <w:suppressLineNumbers w:val="0"/>
+              <w:rPr>
+                <w:rFonts w:hint="default" w:ascii="Cambria" w:hAnsi="Cambria" w:cs="Cambria"/>
+                <w:sz w:val="20"/>
+                <w:szCs w:val="20"/>
+              </w:rPr>
+            </w:pPr>
+            <w:r>
+              <w:rPr>
+                <w:rFonts w:hint="default" w:ascii="Cambria" w:hAnsi="Cambria" w:cs="Cambria"/>
+                <w:caps w:val="0"/>
+                <w:spacing w:val="0"/>
+                <w:sz w:val="20"/>
+                <w:szCs w:val="20"/>
+              </w:rPr>
+              <w:t>Diploma2_s1504</w:t>
             </w:r>
           </w:p>
         </w:tc>
@@ -479,31 +703,31 @@
               <w:bottom w:val="nil"/>
               <w:right w:val="single" w:color="999999" w:sz="6" w:space="0"/>
             </w:tcBorders>
-            <w:shd w:val="clear" w:color="auto" w:fill="EEEEEE"/>
-            <w:vAlign w:val="top"/>
-          </w:tcPr>
-          <w:p>
-            <w:pPr>
-              <w:pStyle w:val="4"/>
-              <w:keepNext w:val="0"/>
-              <w:keepLines w:val="0"/>
-              <w:widowControl/>
-              <w:suppressLineNumbers w:val="0"/>
-              <w:rPr>
-                <w:rFonts w:hint="default" w:ascii="Cambria" w:hAnsi="Cambria" w:cs="Cambria"/>
-                <w:sz w:val="20"/>
-                <w:szCs w:val="20"/>
-              </w:rPr>
-            </w:pPr>
-            <w:r>
-              <w:rPr>
-                <w:rFonts w:hint="default" w:ascii="Cambria" w:hAnsi="Cambria" w:cs="Cambria"/>
-                <w:caps w:val="0"/>
-                <w:spacing w:val="0"/>
-                <w:sz w:val="20"/>
-                <w:szCs w:val="20"/>
-              </w:rPr>
-              <w:t>RSBJMSFF</w:t>
+            <w:shd w:val="clear" w:color="auto" w:fill="FFFFFF"/>
+            <w:vAlign w:val="top"/>
+          </w:tcPr>
+          <w:p>
+            <w:pPr>
+              <w:pStyle w:val="4"/>
+              <w:keepNext w:val="0"/>
+              <w:keepLines w:val="0"/>
+              <w:widowControl/>
+              <w:suppressLineNumbers w:val="0"/>
+              <w:rPr>
+                <w:rFonts w:hint="default" w:ascii="Cambria" w:hAnsi="Cambria" w:cs="Cambria"/>
+                <w:sz w:val="20"/>
+                <w:szCs w:val="20"/>
+              </w:rPr>
+            </w:pPr>
+            <w:r>
+              <w:rPr>
+                <w:rFonts w:hint="default" w:ascii="Cambria" w:hAnsi="Cambria" w:cs="Cambria"/>
+                <w:caps w:val="0"/>
+                <w:spacing w:val="0"/>
+                <w:sz w:val="20"/>
+                <w:szCs w:val="20"/>
+              </w:rPr>
+              <w:t>KJWRLBUU</w:t>
             </w:r>
           </w:p>
         </w:tc>
@@ -539,31 +763,31 @@
               <w:bottom w:val="nil"/>
               <w:right w:val="single" w:color="999999" w:sz="6" w:space="0"/>
             </w:tcBorders>
-            <w:shd w:val="clear" w:color="auto" w:fill="FFFFFF"/>
-            <w:vAlign w:val="top"/>
-          </w:tcPr>
-          <w:p>
-            <w:pPr>
-              <w:pStyle w:val="4"/>
-              <w:keepNext w:val="0"/>
-              <w:keepLines w:val="0"/>
-              <w:widowControl/>
-              <w:suppressLineNumbers w:val="0"/>
-              <w:rPr>
-                <w:rFonts w:hint="default" w:ascii="Cambria" w:hAnsi="Cambria" w:cs="Cambria"/>
-                <w:sz w:val="20"/>
-                <w:szCs w:val="20"/>
-              </w:rPr>
-            </w:pPr>
-            <w:r>
-              <w:rPr>
-                <w:rFonts w:hint="default" w:ascii="Cambria" w:hAnsi="Cambria" w:cs="Cambria"/>
-                <w:caps w:val="0"/>
-                <w:spacing w:val="0"/>
-                <w:sz w:val="20"/>
-                <w:szCs w:val="20"/>
-              </w:rPr>
-              <w:t>s1504</w:t>
+            <w:shd w:val="clear" w:color="auto" w:fill="EEEEEE"/>
+            <w:vAlign w:val="top"/>
+          </w:tcPr>
+          <w:p>
+            <w:pPr>
+              <w:pStyle w:val="4"/>
+              <w:keepNext w:val="0"/>
+              <w:keepLines w:val="0"/>
+              <w:widowControl/>
+              <w:suppressLineNumbers w:val="0"/>
+              <w:rPr>
+                <w:rFonts w:hint="default" w:ascii="Cambria" w:hAnsi="Cambria" w:cs="Cambria"/>
+                <w:sz w:val="20"/>
+                <w:szCs w:val="20"/>
+              </w:rPr>
+            </w:pPr>
+            <w:r>
+              <w:rPr>
+                <w:rFonts w:hint="default" w:ascii="Cambria" w:hAnsi="Cambria" w:cs="Cambria"/>
+                <w:caps w:val="0"/>
+                <w:spacing w:val="0"/>
+                <w:sz w:val="20"/>
+                <w:szCs w:val="20"/>
+              </w:rPr>
+              <w:t>s1505</w:t>
             </w:r>
           </w:p>
         </w:tc>
@@ -576,31 +800,31 @@
               <w:bottom w:val="nil"/>
               <w:right w:val="single" w:color="999999" w:sz="6" w:space="0"/>
             </w:tcBorders>
-            <w:shd w:val="clear" w:color="auto" w:fill="FFFFFF"/>
-            <w:vAlign w:val="top"/>
-          </w:tcPr>
-          <w:p>
-            <w:pPr>
-              <w:pStyle w:val="4"/>
-              <w:keepNext w:val="0"/>
-              <w:keepLines w:val="0"/>
-              <w:widowControl/>
-              <w:suppressLineNumbers w:val="0"/>
-              <w:rPr>
-                <w:rFonts w:hint="default" w:ascii="Cambria" w:hAnsi="Cambria" w:cs="Cambria"/>
-                <w:sz w:val="20"/>
-                <w:szCs w:val="20"/>
-              </w:rPr>
-            </w:pPr>
-            <w:r>
-              <w:rPr>
-                <w:rFonts w:hint="default" w:ascii="Cambria" w:hAnsi="Cambria" w:cs="Cambria"/>
-                <w:caps w:val="0"/>
-                <w:spacing w:val="0"/>
-                <w:sz w:val="20"/>
-                <w:szCs w:val="20"/>
-              </w:rPr>
-              <w:t>Diploma</w:t>
+            <w:shd w:val="clear" w:color="auto" w:fill="EEEEEE"/>
+            <w:vAlign w:val="top"/>
+          </w:tcPr>
+          <w:p>
+            <w:pPr>
+              <w:pStyle w:val="4"/>
+              <w:keepNext w:val="0"/>
+              <w:keepLines w:val="0"/>
+              <w:widowControl/>
+              <w:suppressLineNumbers w:val="0"/>
+              <w:rPr>
+                <w:rFonts w:hint="default" w:ascii="Cambria" w:hAnsi="Cambria" w:cs="Cambria"/>
+                <w:sz w:val="20"/>
+                <w:szCs w:val="20"/>
+              </w:rPr>
+            </w:pPr>
+            <w:r>
+              <w:rPr>
+                <w:rFonts w:hint="default" w:ascii="Cambria" w:hAnsi="Cambria" w:cs="Cambria"/>
+                <w:caps w:val="0"/>
+                <w:spacing w:val="0"/>
+                <w:sz w:val="20"/>
+                <w:szCs w:val="20"/>
+              </w:rPr>
+              <w:t>CSE</w:t>
             </w:r>
           </w:p>
         </w:tc>
@@ -613,31 +837,31 @@
               <w:bottom w:val="nil"/>
               <w:right w:val="single" w:color="999999" w:sz="6" w:space="0"/>
             </w:tcBorders>
-            <w:shd w:val="clear" w:color="auto" w:fill="FFFFFF"/>
-            <w:vAlign w:val="top"/>
-          </w:tcPr>
-          <w:p>
-            <w:pPr>
-              <w:pStyle w:val="4"/>
-              <w:keepNext w:val="0"/>
-              <w:keepLines w:val="0"/>
-              <w:widowControl/>
-              <w:suppressLineNumbers w:val="0"/>
-              <w:rPr>
-                <w:rFonts w:hint="default" w:ascii="Cambria" w:hAnsi="Cambria" w:cs="Cambria"/>
-                <w:sz w:val="20"/>
-                <w:szCs w:val="20"/>
-              </w:rPr>
-            </w:pPr>
-            <w:r>
-              <w:rPr>
-                <w:rFonts w:hint="default" w:ascii="Cambria" w:hAnsi="Cambria" w:cs="Cambria"/>
-                <w:caps w:val="0"/>
-                <w:spacing w:val="0"/>
-                <w:sz w:val="20"/>
-                <w:szCs w:val="20"/>
-              </w:rPr>
-              <w:t>Dr. Md. Yunus Miah</w:t>
+            <w:shd w:val="clear" w:color="auto" w:fill="EEEEEE"/>
+            <w:vAlign w:val="top"/>
+          </w:tcPr>
+          <w:p>
+            <w:pPr>
+              <w:pStyle w:val="4"/>
+              <w:keepNext w:val="0"/>
+              <w:keepLines w:val="0"/>
+              <w:widowControl/>
+              <w:suppressLineNumbers w:val="0"/>
+              <w:rPr>
+                <w:rFonts w:hint="default" w:ascii="Cambria" w:hAnsi="Cambria" w:cs="Cambria"/>
+                <w:sz w:val="20"/>
+                <w:szCs w:val="20"/>
+              </w:rPr>
+            </w:pPr>
+            <w:r>
+              <w:rPr>
+                <w:rFonts w:hint="default" w:ascii="Cambria" w:hAnsi="Cambria" w:cs="Cambria"/>
+                <w:caps w:val="0"/>
+                <w:spacing w:val="0"/>
+                <w:sz w:val="20"/>
+                <w:szCs w:val="20"/>
+              </w:rPr>
+              <w:t>Md. Abdul Mazid</w:t>
             </w:r>
           </w:p>
         </w:tc>
@@ -650,31 +874,33 @@
               <w:bottom w:val="nil"/>
               <w:right w:val="single" w:color="999999" w:sz="6" w:space="0"/>
             </w:tcBorders>
-            <w:shd w:val="clear" w:color="auto" w:fill="FFFFFF"/>
-            <w:vAlign w:val="top"/>
-          </w:tcPr>
-          <w:p>
-            <w:pPr>
-              <w:pStyle w:val="4"/>
-              <w:keepNext w:val="0"/>
-              <w:keepLines w:val="0"/>
-              <w:widowControl/>
-              <w:suppressLineNumbers w:val="0"/>
-              <w:rPr>
-                <w:rFonts w:hint="default" w:ascii="Cambria" w:hAnsi="Cambria" w:cs="Cambria"/>
-                <w:sz w:val="20"/>
-                <w:szCs w:val="20"/>
-              </w:rPr>
-            </w:pPr>
-            <w:r>
-              <w:rPr>
-                <w:rFonts w:hint="default" w:ascii="Cambria" w:hAnsi="Cambria" w:cs="Cambria"/>
-                <w:caps w:val="0"/>
-                <w:spacing w:val="0"/>
-                <w:sz w:val="20"/>
-                <w:szCs w:val="20"/>
-              </w:rPr>
-              <w:t>Diploma2_s1504</w:t>
+            <w:shd w:val="clear" w:color="auto" w:fill="EEEEEE"/>
+            <w:vAlign w:val="top"/>
+          </w:tcPr>
+          <w:p>
+            <w:pPr>
+              <w:pStyle w:val="4"/>
+              <w:keepNext w:val="0"/>
+              <w:keepLines w:val="0"/>
+              <w:widowControl/>
+              <w:suppressLineNumbers w:val="0"/>
+              <w:rPr>
+                <w:rFonts w:hint="default" w:ascii="Cambria" w:hAnsi="Cambria" w:cs="Cambria"/>
+                <w:sz w:val="20"/>
+                <w:szCs w:val="20"/>
+                <w:lang w:val="en"/>
+              </w:rPr>
+            </w:pPr>
+            <w:r>
+              <w:rPr>
+                <w:rFonts w:hint="default" w:ascii="Cambria" w:hAnsi="Cambria" w:cs="Cambria"/>
+                <w:caps w:val="0"/>
+                <w:spacing w:val="0"/>
+                <w:sz w:val="20"/>
+                <w:szCs w:val="20"/>
+                <w:lang w:val="en"/>
+              </w:rPr>
+              <w:t>mamazid</w:t>
             </w:r>
           </w:p>
         </w:tc>
@@ -687,31 +913,245 @@
               <w:bottom w:val="nil"/>
               <w:right w:val="single" w:color="999999" w:sz="6" w:space="0"/>
             </w:tcBorders>
-            <w:shd w:val="clear" w:color="auto" w:fill="FFFFFF"/>
-            <w:vAlign w:val="top"/>
-          </w:tcPr>
-          <w:p>
-            <w:pPr>
-              <w:pStyle w:val="4"/>
-              <w:keepNext w:val="0"/>
-              <w:keepLines w:val="0"/>
-              <w:widowControl/>
-              <w:suppressLineNumbers w:val="0"/>
-              <w:rPr>
-                <w:rFonts w:hint="default" w:ascii="Cambria" w:hAnsi="Cambria" w:cs="Cambria"/>
-                <w:sz w:val="20"/>
-                <w:szCs w:val="20"/>
-              </w:rPr>
-            </w:pPr>
-            <w:r>
-              <w:rPr>
-                <w:rFonts w:hint="default" w:ascii="Cambria" w:hAnsi="Cambria" w:cs="Cambria"/>
-                <w:caps w:val="0"/>
-                <w:spacing w:val="0"/>
-                <w:sz w:val="20"/>
-                <w:szCs w:val="20"/>
-              </w:rPr>
-              <w:t>KJWRLBUU</w:t>
+            <w:shd w:val="clear" w:color="auto" w:fill="EEEEEE"/>
+            <w:vAlign w:val="top"/>
+          </w:tcPr>
+          <w:p>
+            <w:pPr>
+              <w:pStyle w:val="4"/>
+              <w:keepNext w:val="0"/>
+              <w:keepLines w:val="0"/>
+              <w:widowControl/>
+              <w:suppressLineNumbers w:val="0"/>
+              <w:rPr>
+                <w:rFonts w:hint="default" w:ascii="Cambria" w:hAnsi="Cambria" w:cs="Cambria"/>
+                <w:sz w:val="20"/>
+                <w:szCs w:val="20"/>
+                <w:lang w:val="en"/>
+              </w:rPr>
+            </w:pPr>
+            <w:r>
+              <w:rPr>
+                <w:rFonts w:hint="default" w:ascii="Cambria" w:hAnsi="Cambria" w:cs="Cambria"/>
+                <w:spacing w:val="0"/>
+                <w:sz w:val="20"/>
+                <w:szCs w:val="20"/>
+                <w:lang w:val="en"/>
+              </w:rPr>
+              <w:t>M</w:t>
+            </w:r>
+            <w:r>
+              <w:rPr>
+                <w:rFonts w:hint="default" w:ascii="Cambria" w:hAnsi="Cambria" w:cs="Cambria"/>
+                <w:caps w:val="0"/>
+                <w:spacing w:val="0"/>
+                <w:sz w:val="20"/>
+                <w:szCs w:val="20"/>
+                <w:lang w:val="en"/>
+              </w:rPr>
+              <w:t>azid1990</w:t>
+            </w:r>
+          </w:p>
+        </w:tc>
+      </w:tr>
+      <w:tr>
+        <w:tblPrEx>
+          <w:tblBorders>
+            <w:top w:val="none" w:color="auto" w:sz="0" w:space="0"/>
+            <w:left w:val="none" w:color="auto" w:sz="0" w:space="0"/>
+            <w:bottom w:val="none" w:color="auto" w:sz="0" w:space="0"/>
+            <w:right w:val="none" w:color="auto" w:sz="0" w:space="0"/>
+            <w:insideH w:val="none" w:color="auto" w:sz="0" w:space="0"/>
+            <w:insideV w:val="none" w:color="auto" w:sz="0" w:space="0"/>
+          </w:tblBorders>
+          <w:tblLayout w:type="fixed"/>
+        </w:tblPrEx>
+        <w:trPr>
+          <w:trHeight w:val="522" w:hRule="atLeast"/>
+          <w:jc w:val="center"/>
+        </w:trPr>
+        <w:tc>
+          <w:tcPr>
+            <w:tcW w:w="858" w:type="dxa"/>
+            <w:tcBorders>
+              <w:top w:val="nil"/>
+              <w:left w:val="single" w:color="999999" w:sz="6" w:space="0"/>
+              <w:bottom w:val="nil"/>
+              <w:right w:val="single" w:color="999999" w:sz="6" w:space="0"/>
+            </w:tcBorders>
+            <w:shd w:val="clear" w:color="auto" w:fill="FFFFFF"/>
+            <w:vAlign w:val="top"/>
+          </w:tcPr>
+          <w:p>
+            <w:pPr>
+              <w:pStyle w:val="4"/>
+              <w:keepNext w:val="0"/>
+              <w:keepLines w:val="0"/>
+              <w:widowControl/>
+              <w:suppressLineNumbers w:val="0"/>
+              <w:rPr>
+                <w:rFonts w:hint="default" w:ascii="Cambria" w:hAnsi="Cambria" w:cs="Cambria"/>
+                <w:sz w:val="20"/>
+                <w:szCs w:val="20"/>
+              </w:rPr>
+            </w:pPr>
+            <w:r>
+              <w:rPr>
+                <w:rFonts w:hint="default" w:ascii="Cambria" w:hAnsi="Cambria" w:cs="Cambria"/>
+                <w:caps w:val="0"/>
+                <w:spacing w:val="0"/>
+                <w:sz w:val="20"/>
+                <w:szCs w:val="20"/>
+              </w:rPr>
+              <w:t>s1506</w:t>
+            </w:r>
+          </w:p>
+        </w:tc>
+        <w:tc>
+          <w:tcPr>
+            <w:tcW w:w="1060" w:type="dxa"/>
+            <w:tcBorders>
+              <w:top w:val="nil"/>
+              <w:left w:val="nil"/>
+              <w:bottom w:val="nil"/>
+              <w:right w:val="single" w:color="999999" w:sz="6" w:space="0"/>
+            </w:tcBorders>
+            <w:shd w:val="clear" w:color="auto" w:fill="FFFFFF"/>
+            <w:vAlign w:val="top"/>
+          </w:tcPr>
+          <w:p>
+            <w:pPr>
+              <w:pStyle w:val="4"/>
+              <w:keepNext w:val="0"/>
+              <w:keepLines w:val="0"/>
+              <w:widowControl/>
+              <w:suppressLineNumbers w:val="0"/>
+              <w:rPr>
+                <w:rFonts w:hint="default" w:ascii="Cambria" w:hAnsi="Cambria" w:cs="Cambria"/>
+                <w:sz w:val="20"/>
+                <w:szCs w:val="20"/>
+              </w:rPr>
+            </w:pPr>
+            <w:r>
+              <w:rPr>
+                <w:rFonts w:hint="default" w:ascii="Cambria" w:hAnsi="Cambria" w:cs="Cambria"/>
+                <w:caps w:val="0"/>
+                <w:spacing w:val="0"/>
+                <w:sz w:val="20"/>
+                <w:szCs w:val="20"/>
+              </w:rPr>
+              <w:t>ECE</w:t>
+            </w:r>
+          </w:p>
+        </w:tc>
+        <w:tc>
+          <w:tcPr>
+            <w:tcW w:w="3002" w:type="dxa"/>
+            <w:tcBorders>
+              <w:top w:val="nil"/>
+              <w:left w:val="nil"/>
+              <w:bottom w:val="nil"/>
+              <w:right w:val="single" w:color="999999" w:sz="6" w:space="0"/>
+            </w:tcBorders>
+            <w:shd w:val="clear" w:color="auto" w:fill="FFFFFF"/>
+            <w:vAlign w:val="top"/>
+          </w:tcPr>
+          <w:p>
+            <w:pPr>
+              <w:pStyle w:val="4"/>
+              <w:keepNext w:val="0"/>
+              <w:keepLines w:val="0"/>
+              <w:widowControl/>
+              <w:suppressLineNumbers w:val="0"/>
+              <w:rPr>
+                <w:rFonts w:hint="default" w:ascii="Cambria" w:hAnsi="Cambria" w:cs="Cambria"/>
+                <w:sz w:val="20"/>
+                <w:szCs w:val="20"/>
+              </w:rPr>
+            </w:pPr>
+            <w:r>
+              <w:rPr>
+                <w:rFonts w:hint="default" w:ascii="Cambria" w:hAnsi="Cambria" w:cs="Cambria"/>
+                <w:caps w:val="0"/>
+                <w:spacing w:val="0"/>
+                <w:sz w:val="20"/>
+                <w:szCs w:val="20"/>
+              </w:rPr>
+              <w:t>Runa Rukshana Khan</w:t>
+            </w:r>
+          </w:p>
+        </w:tc>
+        <w:tc>
+          <w:tcPr>
+            <w:tcW w:w="1914" w:type="dxa"/>
+            <w:tcBorders>
+              <w:top w:val="nil"/>
+              <w:left w:val="nil"/>
+              <w:bottom w:val="nil"/>
+              <w:right w:val="single" w:color="999999" w:sz="6" w:space="0"/>
+            </w:tcBorders>
+            <w:shd w:val="clear" w:color="auto" w:fill="FFFFFF"/>
+            <w:vAlign w:val="top"/>
+          </w:tcPr>
+          <w:p>
+            <w:pPr>
+              <w:pStyle w:val="4"/>
+              <w:keepNext w:val="0"/>
+              <w:keepLines w:val="0"/>
+              <w:widowControl/>
+              <w:suppressLineNumbers w:val="0"/>
+              <w:rPr>
+                <w:rFonts w:hint="default" w:ascii="Cambria" w:hAnsi="Cambria" w:cs="Cambria"/>
+                <w:sz w:val="20"/>
+                <w:szCs w:val="20"/>
+              </w:rPr>
+            </w:pPr>
+            <w:r>
+              <w:rPr>
+                <w:rFonts w:hint="default" w:ascii="Cambria" w:hAnsi="Cambria" w:cs="Cambria"/>
+                <w:caps w:val="0"/>
+                <w:spacing w:val="0"/>
+                <w:sz w:val="20"/>
+                <w:szCs w:val="20"/>
+              </w:rPr>
+              <w:t>ECE4_s1506</w:t>
+            </w:r>
+          </w:p>
+        </w:tc>
+        <w:tc>
+          <w:tcPr>
+            <w:tcW w:w="1406" w:type="dxa"/>
+            <w:tcBorders>
+              <w:top w:val="nil"/>
+              <w:left w:val="nil"/>
+              <w:bottom w:val="nil"/>
+              <w:right w:val="single" w:color="999999" w:sz="6" w:space="0"/>
+            </w:tcBorders>
+            <w:shd w:val="clear" w:color="auto" w:fill="FFFFFF"/>
+            <w:vAlign w:val="top"/>
+          </w:tcPr>
+          <w:p>
+            <w:pPr>
+              <w:pStyle w:val="4"/>
+              <w:keepNext w:val="0"/>
+              <w:keepLines w:val="0"/>
+              <w:widowControl/>
+              <w:suppressLineNumbers w:val="0"/>
+              <w:rPr>
+                <w:rFonts w:hint="default" w:ascii="Cambria" w:hAnsi="Cambria" w:cs="Cambria"/>
+                <w:sz w:val="20"/>
+                <w:szCs w:val="20"/>
+              </w:rPr>
+            </w:pPr>
+            <w:r>
+              <w:rPr>
+                <w:rFonts w:hint="default" w:ascii="Cambria" w:hAnsi="Cambria" w:cs="Cambria"/>
+                <w:caps w:val="0"/>
+                <w:spacing w:val="0"/>
+                <w:sz w:val="20"/>
+                <w:szCs w:val="20"/>
+              </w:rPr>
+              <w:t>BMVBVMYU</w:t>
             </w:r>
           </w:p>
         </w:tc>
@@ -771,7 +1211,7 @@
                 <w:sz w:val="20"/>
                 <w:szCs w:val="20"/>
               </w:rPr>
-              <w:t>s1505</w:t>
+              <w:t>s1507</w:t>
             </w:r>
           </w:p>
         </w:tc>
@@ -808,7 +1248,7 @@
                 <w:sz w:val="20"/>
                 <w:szCs w:val="20"/>
               </w:rPr>
-              <w:t>CSE</w:t>
+              <w:t>BBA</w:t>
             </w:r>
           </w:p>
         </w:tc>
@@ -845,7 +1285,7 @@
                 <w:sz w:val="20"/>
                 <w:szCs w:val="20"/>
               </w:rPr>
-              <w:t>Md. Abdul Mazid</w:t>
+              <w:t>S. M. Ziaul Hasan</w:t>
             </w:r>
           </w:p>
         </w:tc>
@@ -882,7 +1322,7 @@
                 <w:sz w:val="20"/>
                 <w:szCs w:val="20"/>
               </w:rPr>
-              <w:t>CSE3_s1505</w:t>
+              <w:t>BBA5_s1507</w:t>
             </w:r>
           </w:p>
         </w:tc>
@@ -919,7 +1359,7 @@
                 <w:sz w:val="20"/>
                 <w:szCs w:val="20"/>
               </w:rPr>
-              <w:t>GUDJKIKK</w:t>
+              <w:t>RMKSMYSK</w:t>
             </w:r>
           </w:p>
         </w:tc>
@@ -973,7 +1413,7 @@
                 <w:sz w:val="20"/>
                 <w:szCs w:val="20"/>
               </w:rPr>
-              <w:t>s1506</w:t>
+              <w:t>s1508</w:t>
             </w:r>
           </w:p>
         </w:tc>
@@ -1010,7 +1450,7 @@
                 <w:sz w:val="20"/>
                 <w:szCs w:val="20"/>
               </w:rPr>
-              <w:t>ECE</w:t>
+              <w:t>BBA</w:t>
             </w:r>
           </w:p>
         </w:tc>
@@ -1047,7 +1487,7 @@
                 <w:sz w:val="20"/>
                 <w:szCs w:val="20"/>
               </w:rPr>
-              <w:t>Runa Rukshana Khan</w:t>
+              <w:t>Muhammad Ashfaqur Rahman</w:t>
             </w:r>
           </w:p>
         </w:tc>
@@ -1084,7 +1524,7 @@
                 <w:sz w:val="20"/>
                 <w:szCs w:val="20"/>
               </w:rPr>
-              <w:t>ECE4_s1506</w:t>
+              <w:t>BBA6_s1508</w:t>
             </w:r>
           </w:p>
         </w:tc>
@@ -1121,7 +1561,7 @@
                 <w:sz w:val="20"/>
                 <w:szCs w:val="20"/>
               </w:rPr>
-              <w:t>BMVBVMYU</w:t>
+              <w:t>LJWFGLQR</w:t>
             </w:r>
           </w:p>
         </w:tc>
@@ -1181,7 +1621,7 @@
                 <w:sz w:val="20"/>
                 <w:szCs w:val="20"/>
               </w:rPr>
-              <w:t>s1507</w:t>
+              <w:t>s1509</w:t>
             </w:r>
           </w:p>
         </w:tc>
@@ -1255,7 +1695,7 @@
                 <w:sz w:val="20"/>
                 <w:szCs w:val="20"/>
               </w:rPr>
-              <w:t>S. M. Ziaul Hasan</w:t>
+              <w:t>Nafia Laila</w:t>
             </w:r>
           </w:p>
         </w:tc>
@@ -1292,7 +1732,7 @@
                 <w:sz w:val="20"/>
                 <w:szCs w:val="20"/>
               </w:rPr>
-              <w:t>BBA5_s1507</w:t>
+              <w:t>BBA7_s1509</w:t>
             </w:r>
           </w:p>
         </w:tc>
@@ -1329,7 +1769,7 @@
                 <w:sz w:val="20"/>
                 <w:szCs w:val="20"/>
               </w:rPr>
-              <w:t>RMKSMYSK</w:t>
+              <w:t>AEEYBBAZ</w:t>
             </w:r>
           </w:p>
         </w:tc>
@@ -1389,7 +1829,7 @@
                 <w:sz w:val="20"/>
                 <w:szCs w:val="20"/>
               </w:rPr>
-              <w:t>s1508</w:t>
+              <w:t>s1510</w:t>
             </w:r>
           </w:p>
         </w:tc>
@@ -1426,7 +1866,7 @@
                 <w:sz w:val="20"/>
                 <w:szCs w:val="20"/>
               </w:rPr>
-              <w:t>BBA</w:t>
+              <w:t>ECE</w:t>
             </w:r>
           </w:p>
         </w:tc>
@@ -1463,7 +1903,7 @@
                 <w:sz w:val="20"/>
                 <w:szCs w:val="20"/>
               </w:rPr>
-              <w:t>Muhammad Ashfaqur Rahman</w:t>
+              <w:t>Nusrat Ferdous</w:t>
             </w:r>
           </w:p>
         </w:tc>
@@ -1500,7 +1940,7 @@
                 <w:sz w:val="20"/>
                 <w:szCs w:val="20"/>
               </w:rPr>
-              <w:t>BBA6_s1508</w:t>
+              <w:t>ECE8_s1510</w:t>
             </w:r>
           </w:p>
         </w:tc>
@@ -1537,7 +1977,209 @@
                 <w:sz w:val="20"/>
                 <w:szCs w:val="20"/>
               </w:rPr>
-              <w:t>LJWFGLQR</w:t>
+              <w:t>DMGIHVVP</w:t>
+            </w:r>
+          </w:p>
+        </w:tc>
+      </w:tr>
+      <w:tr>
+        <w:tblPrEx>
+          <w:tblBorders>
+            <w:top w:val="none" w:color="auto" w:sz="0" w:space="0"/>
+            <w:left w:val="none" w:color="auto" w:sz="0" w:space="0"/>
+            <w:bottom w:val="none" w:color="auto" w:sz="0" w:space="0"/>
+            <w:right w:val="none" w:color="auto" w:sz="0" w:space="0"/>
+            <w:insideH w:val="none" w:color="auto" w:sz="0" w:space="0"/>
+            <w:insideV w:val="none" w:color="auto" w:sz="0" w:space="0"/>
+          </w:tblBorders>
+          <w:tblLayout w:type="fixed"/>
+        </w:tblPrEx>
+        <w:trPr>
+          <w:trHeight w:val="522" w:hRule="atLeast"/>
+          <w:jc w:val="center"/>
+        </w:trPr>
+        <w:tc>
+          <w:tcPr>
+            <w:tcW w:w="858" w:type="dxa"/>
+            <w:tcBorders>
+              <w:top w:val="nil"/>
+              <w:left w:val="single" w:color="999999" w:sz="6" w:space="0"/>
+              <w:bottom w:val="nil"/>
+              <w:right w:val="single" w:color="999999" w:sz="6" w:space="0"/>
+            </w:tcBorders>
+            <w:shd w:val="clear" w:color="auto" w:fill="EEEEEE"/>
+            <w:vAlign w:val="top"/>
+          </w:tcPr>
+          <w:p>
+            <w:pPr>
+              <w:pStyle w:val="4"/>
+              <w:keepNext w:val="0"/>
+              <w:keepLines w:val="0"/>
+              <w:widowControl/>
+              <w:suppressLineNumbers w:val="0"/>
+              <w:rPr>
+                <w:rFonts w:hint="default" w:ascii="Cambria" w:hAnsi="Cambria" w:cs="Cambria"/>
+                <w:sz w:val="20"/>
+                <w:szCs w:val="20"/>
+              </w:rPr>
+            </w:pPr>
+            <w:r>
+              <w:rPr>
+                <w:rFonts w:hint="default" w:ascii="Cambria" w:hAnsi="Cambria" w:cs="Cambria"/>
+                <w:caps w:val="0"/>
+                <w:spacing w:val="0"/>
+                <w:sz w:val="20"/>
+                <w:szCs w:val="20"/>
+              </w:rPr>
+              <w:t>s1511</w:t>
+            </w:r>
+          </w:p>
+        </w:tc>
+        <w:tc>
+          <w:tcPr>
+            <w:tcW w:w="1060" w:type="dxa"/>
+            <w:tcBorders>
+              <w:top w:val="nil"/>
+              <w:left w:val="nil"/>
+              <w:bottom w:val="nil"/>
+              <w:right w:val="single" w:color="999999" w:sz="6" w:space="0"/>
+            </w:tcBorders>
+            <w:shd w:val="clear" w:color="auto" w:fill="EEEEEE"/>
+            <w:vAlign w:val="top"/>
+          </w:tcPr>
+          <w:p>
+            <w:pPr>
+              <w:pStyle w:val="4"/>
+              <w:keepNext w:val="0"/>
+              <w:keepLines w:val="0"/>
+              <w:widowControl/>
+              <w:suppressLineNumbers w:val="0"/>
+              <w:rPr>
+                <w:rFonts w:hint="default" w:ascii="Cambria" w:hAnsi="Cambria" w:cs="Cambria"/>
+                <w:sz w:val="20"/>
+                <w:szCs w:val="20"/>
+              </w:rPr>
+            </w:pPr>
+            <w:r>
+              <w:rPr>
+                <w:rFonts w:hint="default" w:ascii="Cambria" w:hAnsi="Cambria" w:cs="Cambria"/>
+                <w:caps w:val="0"/>
+                <w:spacing w:val="0"/>
+                <w:sz w:val="20"/>
+                <w:szCs w:val="20"/>
+              </w:rPr>
+              <w:t>CSE</w:t>
+            </w:r>
+          </w:p>
+        </w:tc>
+        <w:tc>
+          <w:tcPr>
+            <w:tcW w:w="3002" w:type="dxa"/>
+            <w:tcBorders>
+              <w:top w:val="nil"/>
+              <w:left w:val="nil"/>
+              <w:bottom w:val="nil"/>
+              <w:right w:val="single" w:color="999999" w:sz="6" w:space="0"/>
+            </w:tcBorders>
+            <w:shd w:val="clear" w:color="auto" w:fill="EEEEEE"/>
+            <w:vAlign w:val="top"/>
+          </w:tcPr>
+          <w:p>
+            <w:pPr>
+              <w:pStyle w:val="4"/>
+              <w:keepNext w:val="0"/>
+              <w:keepLines w:val="0"/>
+              <w:widowControl/>
+              <w:suppressLineNumbers w:val="0"/>
+              <w:rPr>
+                <w:rFonts w:hint="default" w:ascii="Cambria" w:hAnsi="Cambria" w:cs="Cambria"/>
+                <w:sz w:val="20"/>
+                <w:szCs w:val="20"/>
+              </w:rPr>
+            </w:pPr>
+            <w:r>
+              <w:rPr>
+                <w:rFonts w:hint="default" w:ascii="Cambria" w:hAnsi="Cambria" w:cs="Cambria"/>
+                <w:caps w:val="0"/>
+                <w:spacing w:val="0"/>
+                <w:sz w:val="20"/>
+                <w:szCs w:val="20"/>
+              </w:rPr>
+              <w:t>Saleh Muhammad Maruf</w:t>
+            </w:r>
+          </w:p>
+        </w:tc>
+        <w:tc>
+          <w:tcPr>
+            <w:tcW w:w="1914" w:type="dxa"/>
+            <w:tcBorders>
+              <w:top w:val="nil"/>
+              <w:left w:val="nil"/>
+              <w:bottom w:val="nil"/>
+              <w:right w:val="single" w:color="999999" w:sz="6" w:space="0"/>
+            </w:tcBorders>
+            <w:shd w:val="clear" w:color="auto" w:fill="EEEEEE"/>
+            <w:vAlign w:val="top"/>
+          </w:tcPr>
+          <w:p>
+            <w:pPr>
+              <w:pStyle w:val="4"/>
+              <w:keepNext w:val="0"/>
+              <w:keepLines w:val="0"/>
+              <w:widowControl/>
+              <w:suppressLineNumbers w:val="0"/>
+              <w:rPr>
+                <w:rFonts w:hint="default" w:ascii="Cambria" w:hAnsi="Cambria" w:cs="Cambria"/>
+                <w:sz w:val="20"/>
+                <w:szCs w:val="20"/>
+              </w:rPr>
+            </w:pPr>
+            <w:r>
+              <w:rPr>
+                <w:rFonts w:hint="default" w:ascii="Cambria" w:hAnsi="Cambria" w:cs="Cambria"/>
+                <w:caps w:val="0"/>
+                <w:spacing w:val="0"/>
+                <w:sz w:val="20"/>
+                <w:szCs w:val="20"/>
+              </w:rPr>
+              <w:t>CSE9_s1511</w:t>
+            </w:r>
+          </w:p>
+        </w:tc>
+        <w:tc>
+          <w:tcPr>
+            <w:tcW w:w="1406" w:type="dxa"/>
+            <w:tcBorders>
+              <w:top w:val="nil"/>
+              <w:left w:val="nil"/>
+              <w:bottom w:val="nil"/>
+              <w:right w:val="single" w:color="999999" w:sz="6" w:space="0"/>
+            </w:tcBorders>
+            <w:shd w:val="clear" w:color="auto" w:fill="EEEEEE"/>
+            <w:vAlign w:val="top"/>
+          </w:tcPr>
+          <w:p>
+            <w:pPr>
+              <w:pStyle w:val="4"/>
+              <w:keepNext w:val="0"/>
+              <w:keepLines w:val="0"/>
+              <w:widowControl/>
+              <w:suppressLineNumbers w:val="0"/>
+              <w:rPr>
+                <w:rFonts w:hint="default" w:ascii="Cambria" w:hAnsi="Cambria" w:cs="Cambria"/>
+                <w:sz w:val="20"/>
+                <w:szCs w:val="20"/>
+              </w:rPr>
+            </w:pPr>
+            <w:r>
+              <w:rPr>
+                <w:rFonts w:hint="default" w:ascii="Cambria" w:hAnsi="Cambria" w:cs="Cambria"/>
+                <w:caps w:val="0"/>
+                <w:spacing w:val="0"/>
+                <w:sz w:val="20"/>
+                <w:szCs w:val="20"/>
+              </w:rPr>
+              <w:t>SIKDQYPC</w:t>
             </w:r>
           </w:p>
         </w:tc>
@@ -1573,31 +2215,31 @@
               <w:bottom w:val="nil"/>
               <w:right w:val="single" w:color="999999" w:sz="6" w:space="0"/>
             </w:tcBorders>
-            <w:shd w:val="clear" w:color="auto" w:fill="EEEEEE"/>
-            <w:vAlign w:val="top"/>
-          </w:tcPr>
-          <w:p>
-            <w:pPr>
-              <w:pStyle w:val="4"/>
-              <w:keepNext w:val="0"/>
-              <w:keepLines w:val="0"/>
-              <w:widowControl/>
-              <w:suppressLineNumbers w:val="0"/>
-              <w:rPr>
-                <w:rFonts w:hint="default" w:ascii="Cambria" w:hAnsi="Cambria" w:cs="Cambria"/>
-                <w:sz w:val="20"/>
-                <w:szCs w:val="20"/>
-              </w:rPr>
-            </w:pPr>
-            <w:r>
-              <w:rPr>
-                <w:rFonts w:hint="default" w:ascii="Cambria" w:hAnsi="Cambria" w:cs="Cambria"/>
-                <w:caps w:val="0"/>
-                <w:spacing w:val="0"/>
-                <w:sz w:val="20"/>
-                <w:szCs w:val="20"/>
-              </w:rPr>
-              <w:t>s1509</w:t>
+            <w:shd w:val="clear" w:color="auto" w:fill="FFFFFF"/>
+            <w:vAlign w:val="top"/>
+          </w:tcPr>
+          <w:p>
+            <w:pPr>
+              <w:pStyle w:val="4"/>
+              <w:keepNext w:val="0"/>
+              <w:keepLines w:val="0"/>
+              <w:widowControl/>
+              <w:suppressLineNumbers w:val="0"/>
+              <w:rPr>
+                <w:rFonts w:hint="default" w:ascii="Cambria" w:hAnsi="Cambria" w:cs="Cambria"/>
+                <w:sz w:val="20"/>
+                <w:szCs w:val="20"/>
+              </w:rPr>
+            </w:pPr>
+            <w:r>
+              <w:rPr>
+                <w:rFonts w:hint="default" w:ascii="Cambria" w:hAnsi="Cambria" w:cs="Cambria"/>
+                <w:caps w:val="0"/>
+                <w:spacing w:val="0"/>
+                <w:sz w:val="20"/>
+                <w:szCs w:val="20"/>
+              </w:rPr>
+              <w:t>s1512</w:t>
             </w:r>
           </w:p>
         </w:tc>
@@ -1610,31 +2252,31 @@
               <w:bottom w:val="nil"/>
               <w:right w:val="single" w:color="999999" w:sz="6" w:space="0"/>
             </w:tcBorders>
-            <w:shd w:val="clear" w:color="auto" w:fill="EEEEEE"/>
-            <w:vAlign w:val="top"/>
-          </w:tcPr>
-          <w:p>
-            <w:pPr>
-              <w:pStyle w:val="4"/>
-              <w:keepNext w:val="0"/>
-              <w:keepLines w:val="0"/>
-              <w:widowControl/>
-              <w:suppressLineNumbers w:val="0"/>
-              <w:rPr>
-                <w:rFonts w:hint="default" w:ascii="Cambria" w:hAnsi="Cambria" w:cs="Cambria"/>
-                <w:sz w:val="20"/>
-                <w:szCs w:val="20"/>
-              </w:rPr>
-            </w:pPr>
-            <w:r>
-              <w:rPr>
-                <w:rFonts w:hint="default" w:ascii="Cambria" w:hAnsi="Cambria" w:cs="Cambria"/>
-                <w:caps w:val="0"/>
-                <w:spacing w:val="0"/>
-                <w:sz w:val="20"/>
-                <w:szCs w:val="20"/>
-              </w:rPr>
-              <w:t>BBA</w:t>
+            <w:shd w:val="clear" w:color="auto" w:fill="FFFFFF"/>
+            <w:vAlign w:val="top"/>
+          </w:tcPr>
+          <w:p>
+            <w:pPr>
+              <w:pStyle w:val="4"/>
+              <w:keepNext w:val="0"/>
+              <w:keepLines w:val="0"/>
+              <w:widowControl/>
+              <w:suppressLineNumbers w:val="0"/>
+              <w:rPr>
+                <w:rFonts w:hint="default" w:ascii="Cambria" w:hAnsi="Cambria" w:cs="Cambria"/>
+                <w:sz w:val="20"/>
+                <w:szCs w:val="20"/>
+              </w:rPr>
+            </w:pPr>
+            <w:r>
+              <w:rPr>
+                <w:rFonts w:hint="default" w:ascii="Cambria" w:hAnsi="Cambria" w:cs="Cambria"/>
+                <w:caps w:val="0"/>
+                <w:spacing w:val="0"/>
+                <w:sz w:val="20"/>
+                <w:szCs w:val="20"/>
+              </w:rPr>
+              <w:t>CSE</w:t>
             </w:r>
           </w:p>
         </w:tc>
@@ -1647,31 +2289,31 @@
               <w:bottom w:val="nil"/>
               <w:right w:val="single" w:color="999999" w:sz="6" w:space="0"/>
             </w:tcBorders>
-            <w:shd w:val="clear" w:color="auto" w:fill="EEEEEE"/>
-            <w:vAlign w:val="top"/>
-          </w:tcPr>
-          <w:p>
-            <w:pPr>
-              <w:pStyle w:val="4"/>
-              <w:keepNext w:val="0"/>
-              <w:keepLines w:val="0"/>
-              <w:widowControl/>
-              <w:suppressLineNumbers w:val="0"/>
-              <w:rPr>
-                <w:rFonts w:hint="default" w:ascii="Cambria" w:hAnsi="Cambria" w:cs="Cambria"/>
-                <w:sz w:val="20"/>
-                <w:szCs w:val="20"/>
-              </w:rPr>
-            </w:pPr>
-            <w:r>
-              <w:rPr>
-                <w:rFonts w:hint="default" w:ascii="Cambria" w:hAnsi="Cambria" w:cs="Cambria"/>
-                <w:caps w:val="0"/>
-                <w:spacing w:val="0"/>
-                <w:sz w:val="20"/>
-                <w:szCs w:val="20"/>
-              </w:rPr>
-              <w:t>Nafia Laila</w:t>
+            <w:shd w:val="clear" w:color="auto" w:fill="FFFFFF"/>
+            <w:vAlign w:val="top"/>
+          </w:tcPr>
+          <w:p>
+            <w:pPr>
+              <w:pStyle w:val="4"/>
+              <w:keepNext w:val="0"/>
+              <w:keepLines w:val="0"/>
+              <w:widowControl/>
+              <w:suppressLineNumbers w:val="0"/>
+              <w:rPr>
+                <w:rFonts w:hint="default" w:ascii="Cambria" w:hAnsi="Cambria" w:cs="Cambria"/>
+                <w:sz w:val="20"/>
+                <w:szCs w:val="20"/>
+              </w:rPr>
+            </w:pPr>
+            <w:r>
+              <w:rPr>
+                <w:rFonts w:hint="default" w:ascii="Cambria" w:hAnsi="Cambria" w:cs="Cambria"/>
+                <w:caps w:val="0"/>
+                <w:spacing w:val="0"/>
+                <w:sz w:val="20"/>
+                <w:szCs w:val="20"/>
+              </w:rPr>
+              <w:t>Ditee Yasmeen</w:t>
             </w:r>
           </w:p>
         </w:tc>
@@ -1684,31 +2326,31 @@
               <w:bottom w:val="nil"/>
               <w:right w:val="single" w:color="999999" w:sz="6" w:space="0"/>
             </w:tcBorders>
-            <w:shd w:val="clear" w:color="auto" w:fill="EEEEEE"/>
-            <w:vAlign w:val="top"/>
-          </w:tcPr>
-          <w:p>
-            <w:pPr>
-              <w:pStyle w:val="4"/>
-              <w:keepNext w:val="0"/>
-              <w:keepLines w:val="0"/>
-              <w:widowControl/>
-              <w:suppressLineNumbers w:val="0"/>
-              <w:rPr>
-                <w:rFonts w:hint="default" w:ascii="Cambria" w:hAnsi="Cambria" w:cs="Cambria"/>
-                <w:sz w:val="20"/>
-                <w:szCs w:val="20"/>
-              </w:rPr>
-            </w:pPr>
-            <w:r>
-              <w:rPr>
-                <w:rFonts w:hint="default" w:ascii="Cambria" w:hAnsi="Cambria" w:cs="Cambria"/>
-                <w:caps w:val="0"/>
-                <w:spacing w:val="0"/>
-                <w:sz w:val="20"/>
-                <w:szCs w:val="20"/>
-              </w:rPr>
-              <w:t>BBA7_s1509</w:t>
+            <w:shd w:val="clear" w:color="auto" w:fill="FFFFFF"/>
+            <w:vAlign w:val="top"/>
+          </w:tcPr>
+          <w:p>
+            <w:pPr>
+              <w:pStyle w:val="4"/>
+              <w:keepNext w:val="0"/>
+              <w:keepLines w:val="0"/>
+              <w:widowControl/>
+              <w:suppressLineNumbers w:val="0"/>
+              <w:rPr>
+                <w:rFonts w:hint="default" w:ascii="Cambria" w:hAnsi="Cambria" w:cs="Cambria"/>
+                <w:sz w:val="20"/>
+                <w:szCs w:val="20"/>
+              </w:rPr>
+            </w:pPr>
+            <w:r>
+              <w:rPr>
+                <w:rFonts w:hint="default" w:ascii="Cambria" w:hAnsi="Cambria" w:cs="Cambria"/>
+                <w:caps w:val="0"/>
+                <w:spacing w:val="0"/>
+                <w:sz w:val="20"/>
+                <w:szCs w:val="20"/>
+              </w:rPr>
+              <w:t>CSE10_s1512</w:t>
             </w:r>
           </w:p>
         </w:tc>
@@ -1721,31 +2363,233 @@
               <w:bottom w:val="nil"/>
               <w:right w:val="single" w:color="999999" w:sz="6" w:space="0"/>
             </w:tcBorders>
-            <w:shd w:val="clear" w:color="auto" w:fill="EEEEEE"/>
-            <w:vAlign w:val="top"/>
-          </w:tcPr>
-          <w:p>
-            <w:pPr>
-              <w:pStyle w:val="4"/>
-              <w:keepNext w:val="0"/>
-              <w:keepLines w:val="0"/>
-              <w:widowControl/>
-              <w:suppressLineNumbers w:val="0"/>
-              <w:rPr>
-                <w:rFonts w:hint="default" w:ascii="Cambria" w:hAnsi="Cambria" w:cs="Cambria"/>
-                <w:sz w:val="20"/>
-                <w:szCs w:val="20"/>
-              </w:rPr>
-            </w:pPr>
-            <w:r>
-              <w:rPr>
-                <w:rFonts w:hint="default" w:ascii="Cambria" w:hAnsi="Cambria" w:cs="Cambria"/>
-                <w:caps w:val="0"/>
-                <w:spacing w:val="0"/>
-                <w:sz w:val="20"/>
-                <w:szCs w:val="20"/>
-              </w:rPr>
-              <w:t>AEEYBBAZ</w:t>
+            <w:shd w:val="clear" w:color="auto" w:fill="FFFFFF"/>
+            <w:vAlign w:val="top"/>
+          </w:tcPr>
+          <w:p>
+            <w:pPr>
+              <w:pStyle w:val="4"/>
+              <w:keepNext w:val="0"/>
+              <w:keepLines w:val="0"/>
+              <w:widowControl/>
+              <w:suppressLineNumbers w:val="0"/>
+              <w:rPr>
+                <w:rFonts w:hint="default" w:ascii="Cambria" w:hAnsi="Cambria" w:cs="Cambria"/>
+                <w:sz w:val="20"/>
+                <w:szCs w:val="20"/>
+              </w:rPr>
+            </w:pPr>
+            <w:r>
+              <w:rPr>
+                <w:rFonts w:hint="default" w:ascii="Cambria" w:hAnsi="Cambria" w:cs="Cambria"/>
+                <w:caps w:val="0"/>
+                <w:spacing w:val="0"/>
+                <w:sz w:val="20"/>
+                <w:szCs w:val="20"/>
+              </w:rPr>
+              <w:t>PSNTWFNM</w:t>
+            </w:r>
+          </w:p>
+        </w:tc>
+      </w:tr>
+      <w:tr>
+        <w:tblPrEx>
+          <w:tblBorders>
+            <w:top w:val="none" w:color="auto" w:sz="0" w:space="0"/>
+            <w:left w:val="none" w:color="auto" w:sz="0" w:space="0"/>
+            <w:bottom w:val="none" w:color="auto" w:sz="0" w:space="0"/>
+            <w:right w:val="none" w:color="auto" w:sz="0" w:space="0"/>
+            <w:insideH w:val="none" w:color="auto" w:sz="0" w:space="0"/>
+            <w:insideV w:val="none" w:color="auto" w:sz="0" w:space="0"/>
+          </w:tblBorders>
+          <w:tblLayout w:type="fixed"/>
+        </w:tblPrEx>
+        <w:trPr>
+          <w:trHeight w:val="522" w:hRule="atLeast"/>
+          <w:jc w:val="center"/>
+        </w:trPr>
+        <w:tc>
+          <w:tcPr>
+            <w:tcW w:w="858" w:type="dxa"/>
+            <w:tcBorders>
+              <w:top w:val="nil"/>
+              <w:left w:val="single" w:color="999999" w:sz="6" w:space="0"/>
+              <w:bottom w:val="nil"/>
+              <w:right w:val="single" w:color="999999" w:sz="6" w:space="0"/>
+            </w:tcBorders>
+            <w:shd w:val="clear" w:color="auto" w:fill="EEEEEE"/>
+            <w:vAlign w:val="top"/>
+          </w:tcPr>
+          <w:p>
+            <w:pPr>
+              <w:pStyle w:val="4"/>
+              <w:keepNext w:val="0"/>
+              <w:keepLines w:val="0"/>
+              <w:widowControl/>
+              <w:suppressLineNumbers w:val="0"/>
+              <w:rPr>
+                <w:rFonts w:hint="default" w:ascii="Cambria" w:hAnsi="Cambria" w:cs="Cambria"/>
+                <w:sz w:val="20"/>
+                <w:szCs w:val="20"/>
+              </w:rPr>
+            </w:pPr>
+            <w:r>
+              <w:rPr>
+                <w:rFonts w:hint="default" w:ascii="Cambria" w:hAnsi="Cambria" w:cs="Cambria"/>
+                <w:caps w:val="0"/>
+                <w:spacing w:val="0"/>
+                <w:sz w:val="20"/>
+                <w:szCs w:val="20"/>
+              </w:rPr>
+              <w:t>s1513</w:t>
+            </w:r>
+          </w:p>
+        </w:tc>
+        <w:tc>
+          <w:tcPr>
+            <w:tcW w:w="1060" w:type="dxa"/>
+            <w:tcBorders>
+              <w:top w:val="nil"/>
+              <w:left w:val="nil"/>
+              <w:bottom w:val="nil"/>
+              <w:right w:val="single" w:color="999999" w:sz="6" w:space="0"/>
+            </w:tcBorders>
+            <w:shd w:val="clear" w:color="auto" w:fill="EEEEEE"/>
+            <w:vAlign w:val="top"/>
+          </w:tcPr>
+          <w:p>
+            <w:pPr>
+              <w:pStyle w:val="4"/>
+              <w:keepNext w:val="0"/>
+              <w:keepLines w:val="0"/>
+              <w:widowControl/>
+              <w:suppressLineNumbers w:val="0"/>
+              <w:rPr>
+                <w:rFonts w:hint="default" w:ascii="Cambria" w:hAnsi="Cambria" w:cs="Cambria"/>
+                <w:sz w:val="20"/>
+                <w:szCs w:val="20"/>
+              </w:rPr>
+            </w:pPr>
+            <w:r>
+              <w:rPr>
+                <w:rFonts w:hint="default" w:ascii="Cambria" w:hAnsi="Cambria" w:cs="Cambria"/>
+                <w:caps w:val="0"/>
+                <w:spacing w:val="0"/>
+                <w:sz w:val="20"/>
+                <w:szCs w:val="20"/>
+              </w:rPr>
+              <w:t>ECE</w:t>
+            </w:r>
+          </w:p>
+        </w:tc>
+        <w:tc>
+          <w:tcPr>
+            <w:tcW w:w="3002" w:type="dxa"/>
+            <w:tcBorders>
+              <w:top w:val="nil"/>
+              <w:left w:val="nil"/>
+              <w:bottom w:val="nil"/>
+              <w:right w:val="single" w:color="999999" w:sz="6" w:space="0"/>
+            </w:tcBorders>
+            <w:shd w:val="clear" w:color="auto" w:fill="EEEEEE"/>
+            <w:vAlign w:val="top"/>
+          </w:tcPr>
+          <w:p>
+            <w:pPr>
+              <w:pStyle w:val="4"/>
+              <w:keepNext w:val="0"/>
+              <w:keepLines w:val="0"/>
+              <w:widowControl/>
+              <w:suppressLineNumbers w:val="0"/>
+              <w:rPr>
+                <w:rFonts w:hint="default" w:ascii="Cambria" w:hAnsi="Cambria" w:cs="Cambria"/>
+                <w:sz w:val="20"/>
+                <w:szCs w:val="20"/>
+              </w:rPr>
+            </w:pPr>
+            <w:r>
+              <w:rPr>
+                <w:rFonts w:hint="default" w:ascii="Cambria" w:hAnsi="Cambria" w:cs="Cambria"/>
+                <w:caps w:val="0"/>
+                <w:spacing w:val="0"/>
+                <w:sz w:val="20"/>
+                <w:szCs w:val="20"/>
+              </w:rPr>
+              <w:t>Galib Hashmi</w:t>
+            </w:r>
+          </w:p>
+        </w:tc>
+        <w:tc>
+          <w:tcPr>
+            <w:tcW w:w="1914" w:type="dxa"/>
+            <w:tcBorders>
+              <w:top w:val="nil"/>
+              <w:left w:val="nil"/>
+              <w:bottom w:val="nil"/>
+              <w:right w:val="single" w:color="999999" w:sz="6" w:space="0"/>
+            </w:tcBorders>
+            <w:shd w:val="clear" w:color="auto" w:fill="EEEEEE"/>
+            <w:vAlign w:val="top"/>
+          </w:tcPr>
+          <w:p>
+            <w:pPr>
+              <w:pStyle w:val="4"/>
+              <w:keepNext w:val="0"/>
+              <w:keepLines w:val="0"/>
+              <w:widowControl/>
+              <w:suppressLineNumbers w:val="0"/>
+              <w:rPr>
+                <w:rFonts w:hint="default" w:ascii="Cambria" w:hAnsi="Cambria" w:cs="Cambria"/>
+                <w:sz w:val="20"/>
+                <w:szCs w:val="20"/>
+              </w:rPr>
+            </w:pPr>
+            <w:r>
+              <w:rPr>
+                <w:rFonts w:hint="default" w:ascii="Cambria" w:hAnsi="Cambria" w:cs="Cambria"/>
+                <w:caps w:val="0"/>
+                <w:spacing w:val="0"/>
+                <w:sz w:val="20"/>
+                <w:szCs w:val="20"/>
+              </w:rPr>
+              <w:t>ECE11_s1513</w:t>
+            </w:r>
+          </w:p>
+        </w:tc>
+        <w:tc>
+          <w:tcPr>
+            <w:tcW w:w="1406" w:type="dxa"/>
+            <w:tcBorders>
+              <w:top w:val="nil"/>
+              <w:left w:val="nil"/>
+              <w:bottom w:val="nil"/>
+              <w:right w:val="single" w:color="999999" w:sz="6" w:space="0"/>
+            </w:tcBorders>
+            <w:shd w:val="clear" w:color="auto" w:fill="EEEEEE"/>
+            <w:vAlign w:val="top"/>
+          </w:tcPr>
+          <w:p>
+            <w:pPr>
+              <w:pStyle w:val="4"/>
+              <w:keepNext w:val="0"/>
+              <w:keepLines w:val="0"/>
+              <w:widowControl/>
+              <w:suppressLineNumbers w:val="0"/>
+              <w:rPr>
+                <w:rFonts w:hint="default" w:ascii="Cambria" w:hAnsi="Cambria" w:cs="Cambria"/>
+                <w:sz w:val="20"/>
+                <w:szCs w:val="20"/>
+              </w:rPr>
+            </w:pPr>
+            <w:r>
+              <w:rPr>
+                <w:rFonts w:hint="default" w:ascii="Cambria" w:hAnsi="Cambria" w:cs="Cambria"/>
+                <w:caps w:val="0"/>
+                <w:spacing w:val="0"/>
+                <w:sz w:val="20"/>
+                <w:szCs w:val="20"/>
+              </w:rPr>
+              <w:t>GWNAYOGL</w:t>
             </w:r>
           </w:p>
         </w:tc>
@@ -1805,7 +2649,7 @@
                 <w:sz w:val="20"/>
                 <w:szCs w:val="20"/>
               </w:rPr>
-              <w:t>s1510</w:t>
+              <w:t>s1514</w:t>
             </w:r>
           </w:p>
         </w:tc>
@@ -1842,7 +2686,7 @@
                 <w:sz w:val="20"/>
                 <w:szCs w:val="20"/>
               </w:rPr>
-              <w:t>ECE</w:t>
+              <w:t>BBA</w:t>
             </w:r>
           </w:p>
         </w:tc>
@@ -1879,7 +2723,7 @@
                 <w:sz w:val="20"/>
                 <w:szCs w:val="20"/>
               </w:rPr>
-              <w:t>Nusrat Ferdous</w:t>
+              <w:t>Mahbuba Hossain Airin</w:t>
             </w:r>
           </w:p>
         </w:tc>
@@ -1916,7 +2760,7 @@
                 <w:sz w:val="20"/>
                 <w:szCs w:val="20"/>
               </w:rPr>
-              <w:t>ECE8_s1510</w:t>
+              <w:t>BBA12_s1514</w:t>
             </w:r>
           </w:p>
         </w:tc>
@@ -1953,209 +2797,7 @@
                 <w:sz w:val="20"/>
                 <w:szCs w:val="20"/>
               </w:rPr>
-              <w:t>DMGIHVVP</w:t>
-            </w:r>
-          </w:p>
-        </w:tc>
-      </w:tr>
-      <w:tr>
-        <w:tblPrEx>
-          <w:tblBorders>
-            <w:top w:val="none" w:color="auto" w:sz="0" w:space="0"/>
-            <w:left w:val="none" w:color="auto" w:sz="0" w:space="0"/>
-            <w:bottom w:val="none" w:color="auto" w:sz="0" w:space="0"/>
-            <w:right w:val="none" w:color="auto" w:sz="0" w:space="0"/>
-            <w:insideH w:val="none" w:color="auto" w:sz="0" w:space="0"/>
-            <w:insideV w:val="none" w:color="auto" w:sz="0" w:space="0"/>
-          </w:tblBorders>
-          <w:tblLayout w:type="fixed"/>
-        </w:tblPrEx>
-        <w:trPr>
-          <w:trHeight w:val="522" w:hRule="atLeast"/>
-          <w:jc w:val="center"/>
-        </w:trPr>
-        <w:tc>
-          <w:tcPr>
-            <w:tcW w:w="858" w:type="dxa"/>
-            <w:tcBorders>
-              <w:top w:val="nil"/>
-              <w:left w:val="single" w:color="999999" w:sz="6" w:space="0"/>
-              <w:bottom w:val="nil"/>
-              <w:right w:val="single" w:color="999999" w:sz="6" w:space="0"/>
-            </w:tcBorders>
-            <w:shd w:val="clear" w:color="auto" w:fill="EEEEEE"/>
-            <w:vAlign w:val="top"/>
-          </w:tcPr>
-          <w:p>
-            <w:pPr>
-              <w:pStyle w:val="4"/>
-              <w:keepNext w:val="0"/>
-              <w:keepLines w:val="0"/>
-              <w:widowControl/>
-              <w:suppressLineNumbers w:val="0"/>
-              <w:rPr>
-                <w:rFonts w:hint="default" w:ascii="Cambria" w:hAnsi="Cambria" w:cs="Cambria"/>
-                <w:sz w:val="20"/>
-                <w:szCs w:val="20"/>
-              </w:rPr>
-            </w:pPr>
-            <w:r>
-              <w:rPr>
-                <w:rFonts w:hint="default" w:ascii="Cambria" w:hAnsi="Cambria" w:cs="Cambria"/>
-                <w:caps w:val="0"/>
-                <w:spacing w:val="0"/>
-                <w:sz w:val="20"/>
-                <w:szCs w:val="20"/>
-              </w:rPr>
-              <w:t>s1511</w:t>
-            </w:r>
-          </w:p>
-        </w:tc>
-        <w:tc>
-          <w:tcPr>
-            <w:tcW w:w="1060" w:type="dxa"/>
-            <w:tcBorders>
-              <w:top w:val="nil"/>
-              <w:left w:val="nil"/>
-              <w:bottom w:val="nil"/>
-              <w:right w:val="single" w:color="999999" w:sz="6" w:space="0"/>
-            </w:tcBorders>
-            <w:shd w:val="clear" w:color="auto" w:fill="EEEEEE"/>
-            <w:vAlign w:val="top"/>
-          </w:tcPr>
-          <w:p>
-            <w:pPr>
-              <w:pStyle w:val="4"/>
-              <w:keepNext w:val="0"/>
-              <w:keepLines w:val="0"/>
-              <w:widowControl/>
-              <w:suppressLineNumbers w:val="0"/>
-              <w:rPr>
-                <w:rFonts w:hint="default" w:ascii="Cambria" w:hAnsi="Cambria" w:cs="Cambria"/>
-                <w:sz w:val="20"/>
-                <w:szCs w:val="20"/>
-              </w:rPr>
-            </w:pPr>
-            <w:r>
-              <w:rPr>
-                <w:rFonts w:hint="default" w:ascii="Cambria" w:hAnsi="Cambria" w:cs="Cambria"/>
-                <w:caps w:val="0"/>
-                <w:spacing w:val="0"/>
-                <w:sz w:val="20"/>
-                <w:szCs w:val="20"/>
-              </w:rPr>
-              <w:t>CSE</w:t>
-            </w:r>
-          </w:p>
-        </w:tc>
-        <w:tc>
-          <w:tcPr>
-            <w:tcW w:w="3002" w:type="dxa"/>
-            <w:tcBorders>
-              <w:top w:val="nil"/>
-              <w:left w:val="nil"/>
-              <w:bottom w:val="nil"/>
-              <w:right w:val="single" w:color="999999" w:sz="6" w:space="0"/>
-            </w:tcBorders>
-            <w:shd w:val="clear" w:color="auto" w:fill="EEEEEE"/>
-            <w:vAlign w:val="top"/>
-          </w:tcPr>
-          <w:p>
-            <w:pPr>
-              <w:pStyle w:val="4"/>
-              <w:keepNext w:val="0"/>
-              <w:keepLines w:val="0"/>
-              <w:widowControl/>
-              <w:suppressLineNumbers w:val="0"/>
-              <w:rPr>
-                <w:rFonts w:hint="default" w:ascii="Cambria" w:hAnsi="Cambria" w:cs="Cambria"/>
-                <w:sz w:val="20"/>
-                <w:szCs w:val="20"/>
-              </w:rPr>
-            </w:pPr>
-            <w:r>
-              <w:rPr>
-                <w:rFonts w:hint="default" w:ascii="Cambria" w:hAnsi="Cambria" w:cs="Cambria"/>
-                <w:caps w:val="0"/>
-                <w:spacing w:val="0"/>
-                <w:sz w:val="20"/>
-                <w:szCs w:val="20"/>
-              </w:rPr>
-              <w:t>Saleh Muhammad Maruf</w:t>
-            </w:r>
-          </w:p>
-        </w:tc>
-        <w:tc>
-          <w:tcPr>
-            <w:tcW w:w="1914" w:type="dxa"/>
-            <w:tcBorders>
-              <w:top w:val="nil"/>
-              <w:left w:val="nil"/>
-              <w:bottom w:val="nil"/>
-              <w:right w:val="single" w:color="999999" w:sz="6" w:space="0"/>
-            </w:tcBorders>
-            <w:shd w:val="clear" w:color="auto" w:fill="EEEEEE"/>
-            <w:vAlign w:val="top"/>
-          </w:tcPr>
-          <w:p>
-            <w:pPr>
-              <w:pStyle w:val="4"/>
-              <w:keepNext w:val="0"/>
-              <w:keepLines w:val="0"/>
-              <w:widowControl/>
-              <w:suppressLineNumbers w:val="0"/>
-              <w:rPr>
-                <w:rFonts w:hint="default" w:ascii="Cambria" w:hAnsi="Cambria" w:cs="Cambria"/>
-                <w:sz w:val="20"/>
-                <w:szCs w:val="20"/>
-              </w:rPr>
-            </w:pPr>
-            <w:r>
-              <w:rPr>
-                <w:rFonts w:hint="default" w:ascii="Cambria" w:hAnsi="Cambria" w:cs="Cambria"/>
-                <w:caps w:val="0"/>
-                <w:spacing w:val="0"/>
-                <w:sz w:val="20"/>
-                <w:szCs w:val="20"/>
-              </w:rPr>
-              <w:t>CSE9_s1511</w:t>
-            </w:r>
-          </w:p>
-        </w:tc>
-        <w:tc>
-          <w:tcPr>
-            <w:tcW w:w="1406" w:type="dxa"/>
-            <w:tcBorders>
-              <w:top w:val="nil"/>
-              <w:left w:val="nil"/>
-              <w:bottom w:val="nil"/>
-              <w:right w:val="single" w:color="999999" w:sz="6" w:space="0"/>
-            </w:tcBorders>
-            <w:shd w:val="clear" w:color="auto" w:fill="EEEEEE"/>
-            <w:vAlign w:val="top"/>
-          </w:tcPr>
-          <w:p>
-            <w:pPr>
-              <w:pStyle w:val="4"/>
-              <w:keepNext w:val="0"/>
-              <w:keepLines w:val="0"/>
-              <w:widowControl/>
-              <w:suppressLineNumbers w:val="0"/>
-              <w:rPr>
-                <w:rFonts w:hint="default" w:ascii="Cambria" w:hAnsi="Cambria" w:cs="Cambria"/>
-                <w:sz w:val="20"/>
-                <w:szCs w:val="20"/>
-              </w:rPr>
-            </w:pPr>
-            <w:r>
-              <w:rPr>
-                <w:rFonts w:hint="default" w:ascii="Cambria" w:hAnsi="Cambria" w:cs="Cambria"/>
-                <w:caps w:val="0"/>
-                <w:spacing w:val="0"/>
-                <w:sz w:val="20"/>
-                <w:szCs w:val="20"/>
-              </w:rPr>
-              <w:t>SIKDQYPC</w:t>
+              <w:t>UBGMSNIU</w:t>
             </w:r>
           </w:p>
         </w:tc>
@@ -2191,31 +2833,31 @@
               <w:bottom w:val="nil"/>
               <w:right w:val="single" w:color="999999" w:sz="6" w:space="0"/>
             </w:tcBorders>
-            <w:shd w:val="clear" w:color="auto" w:fill="FFFFFF"/>
-            <w:vAlign w:val="top"/>
-          </w:tcPr>
-          <w:p>
-            <w:pPr>
-              <w:pStyle w:val="4"/>
-              <w:keepNext w:val="0"/>
-              <w:keepLines w:val="0"/>
-              <w:widowControl/>
-              <w:suppressLineNumbers w:val="0"/>
-              <w:rPr>
-                <w:rFonts w:hint="default" w:ascii="Cambria" w:hAnsi="Cambria" w:cs="Cambria"/>
-                <w:sz w:val="20"/>
-                <w:szCs w:val="20"/>
-              </w:rPr>
-            </w:pPr>
-            <w:r>
-              <w:rPr>
-                <w:rFonts w:hint="default" w:ascii="Cambria" w:hAnsi="Cambria" w:cs="Cambria"/>
-                <w:caps w:val="0"/>
-                <w:spacing w:val="0"/>
-                <w:sz w:val="20"/>
-                <w:szCs w:val="20"/>
-              </w:rPr>
-              <w:t>s1512</w:t>
+            <w:shd w:val="clear" w:color="auto" w:fill="EEEEEE"/>
+            <w:vAlign w:val="top"/>
+          </w:tcPr>
+          <w:p>
+            <w:pPr>
+              <w:pStyle w:val="4"/>
+              <w:keepNext w:val="0"/>
+              <w:keepLines w:val="0"/>
+              <w:widowControl/>
+              <w:suppressLineNumbers w:val="0"/>
+              <w:rPr>
+                <w:rFonts w:hint="default" w:ascii="Cambria" w:hAnsi="Cambria" w:cs="Cambria"/>
+                <w:sz w:val="20"/>
+                <w:szCs w:val="20"/>
+              </w:rPr>
+            </w:pPr>
+            <w:r>
+              <w:rPr>
+                <w:rFonts w:hint="default" w:ascii="Cambria" w:hAnsi="Cambria" w:cs="Cambria"/>
+                <w:caps w:val="0"/>
+                <w:spacing w:val="0"/>
+                <w:sz w:val="20"/>
+                <w:szCs w:val="20"/>
+              </w:rPr>
+              <w:t>s1515</w:t>
             </w:r>
           </w:p>
         </w:tc>
@@ -2228,6 +2870,208 @@
               <w:bottom w:val="nil"/>
               <w:right w:val="single" w:color="999999" w:sz="6" w:space="0"/>
             </w:tcBorders>
+            <w:shd w:val="clear" w:color="auto" w:fill="EEEEEE"/>
+            <w:vAlign w:val="top"/>
+          </w:tcPr>
+          <w:p>
+            <w:pPr>
+              <w:pStyle w:val="4"/>
+              <w:keepNext w:val="0"/>
+              <w:keepLines w:val="0"/>
+              <w:widowControl/>
+              <w:suppressLineNumbers w:val="0"/>
+              <w:rPr>
+                <w:rFonts w:hint="default" w:ascii="Cambria" w:hAnsi="Cambria" w:cs="Cambria"/>
+                <w:sz w:val="20"/>
+                <w:szCs w:val="20"/>
+              </w:rPr>
+            </w:pPr>
+            <w:r>
+              <w:rPr>
+                <w:rFonts w:hint="default" w:ascii="Cambria" w:hAnsi="Cambria" w:cs="Cambria"/>
+                <w:caps w:val="0"/>
+                <w:spacing w:val="0"/>
+                <w:sz w:val="20"/>
+                <w:szCs w:val="20"/>
+              </w:rPr>
+              <w:t>BBA</w:t>
+            </w:r>
+          </w:p>
+        </w:tc>
+        <w:tc>
+          <w:tcPr>
+            <w:tcW w:w="3002" w:type="dxa"/>
+            <w:tcBorders>
+              <w:top w:val="nil"/>
+              <w:left w:val="nil"/>
+              <w:bottom w:val="nil"/>
+              <w:right w:val="single" w:color="999999" w:sz="6" w:space="0"/>
+            </w:tcBorders>
+            <w:shd w:val="clear" w:color="auto" w:fill="EEEEEE"/>
+            <w:vAlign w:val="top"/>
+          </w:tcPr>
+          <w:p>
+            <w:pPr>
+              <w:pStyle w:val="4"/>
+              <w:keepNext w:val="0"/>
+              <w:keepLines w:val="0"/>
+              <w:widowControl/>
+              <w:suppressLineNumbers w:val="0"/>
+              <w:rPr>
+                <w:rFonts w:hint="default" w:ascii="Cambria" w:hAnsi="Cambria" w:cs="Cambria"/>
+                <w:sz w:val="20"/>
+                <w:szCs w:val="20"/>
+              </w:rPr>
+            </w:pPr>
+            <w:r>
+              <w:rPr>
+                <w:rFonts w:hint="default" w:ascii="Cambria" w:hAnsi="Cambria" w:cs="Cambria"/>
+                <w:caps w:val="0"/>
+                <w:spacing w:val="0"/>
+                <w:sz w:val="20"/>
+                <w:szCs w:val="20"/>
+              </w:rPr>
+              <w:t>Mahedi Hasan</w:t>
+            </w:r>
+          </w:p>
+        </w:tc>
+        <w:tc>
+          <w:tcPr>
+            <w:tcW w:w="1914" w:type="dxa"/>
+            <w:tcBorders>
+              <w:top w:val="nil"/>
+              <w:left w:val="nil"/>
+              <w:bottom w:val="nil"/>
+              <w:right w:val="single" w:color="999999" w:sz="6" w:space="0"/>
+            </w:tcBorders>
+            <w:shd w:val="clear" w:color="auto" w:fill="EEEEEE"/>
+            <w:vAlign w:val="top"/>
+          </w:tcPr>
+          <w:p>
+            <w:pPr>
+              <w:pStyle w:val="4"/>
+              <w:keepNext w:val="0"/>
+              <w:keepLines w:val="0"/>
+              <w:widowControl/>
+              <w:suppressLineNumbers w:val="0"/>
+              <w:rPr>
+                <w:rFonts w:hint="default" w:ascii="Cambria" w:hAnsi="Cambria" w:cs="Cambria"/>
+                <w:sz w:val="20"/>
+                <w:szCs w:val="20"/>
+              </w:rPr>
+            </w:pPr>
+            <w:r>
+              <w:rPr>
+                <w:rFonts w:hint="default" w:ascii="Cambria" w:hAnsi="Cambria" w:cs="Cambria"/>
+                <w:caps w:val="0"/>
+                <w:spacing w:val="0"/>
+                <w:sz w:val="20"/>
+                <w:szCs w:val="20"/>
+              </w:rPr>
+              <w:t>BBA13_s1515</w:t>
+            </w:r>
+          </w:p>
+        </w:tc>
+        <w:tc>
+          <w:tcPr>
+            <w:tcW w:w="1406" w:type="dxa"/>
+            <w:tcBorders>
+              <w:top w:val="nil"/>
+              <w:left w:val="nil"/>
+              <w:bottom w:val="nil"/>
+              <w:right w:val="single" w:color="999999" w:sz="6" w:space="0"/>
+            </w:tcBorders>
+            <w:shd w:val="clear" w:color="auto" w:fill="EEEEEE"/>
+            <w:vAlign w:val="top"/>
+          </w:tcPr>
+          <w:p>
+            <w:pPr>
+              <w:pStyle w:val="4"/>
+              <w:keepNext w:val="0"/>
+              <w:keepLines w:val="0"/>
+              <w:widowControl/>
+              <w:suppressLineNumbers w:val="0"/>
+              <w:rPr>
+                <w:rFonts w:hint="default" w:ascii="Cambria" w:hAnsi="Cambria" w:cs="Cambria"/>
+                <w:sz w:val="20"/>
+                <w:szCs w:val="20"/>
+              </w:rPr>
+            </w:pPr>
+            <w:r>
+              <w:rPr>
+                <w:rFonts w:hint="default" w:ascii="Cambria" w:hAnsi="Cambria" w:cs="Cambria"/>
+                <w:caps w:val="0"/>
+                <w:spacing w:val="0"/>
+                <w:sz w:val="20"/>
+                <w:szCs w:val="20"/>
+              </w:rPr>
+              <w:t>RYVJEQRN</w:t>
+            </w:r>
+          </w:p>
+        </w:tc>
+      </w:tr>
+      <w:tr>
+        <w:tblPrEx>
+          <w:tblBorders>
+            <w:top w:val="none" w:color="auto" w:sz="0" w:space="0"/>
+            <w:left w:val="none" w:color="auto" w:sz="0" w:space="0"/>
+            <w:bottom w:val="none" w:color="auto" w:sz="0" w:space="0"/>
+            <w:right w:val="none" w:color="auto" w:sz="0" w:space="0"/>
+            <w:insideH w:val="none" w:color="auto" w:sz="0" w:space="0"/>
+            <w:insideV w:val="none" w:color="auto" w:sz="0" w:space="0"/>
+          </w:tblBorders>
+          <w:tblLayout w:type="fixed"/>
+        </w:tblPrEx>
+        <w:trPr>
+          <w:trHeight w:val="522" w:hRule="atLeast"/>
+          <w:jc w:val="center"/>
+        </w:trPr>
+        <w:tc>
+          <w:tcPr>
+            <w:tcW w:w="858" w:type="dxa"/>
+            <w:tcBorders>
+              <w:top w:val="nil"/>
+              <w:left w:val="single" w:color="999999" w:sz="6" w:space="0"/>
+              <w:bottom w:val="nil"/>
+              <w:right w:val="single" w:color="999999" w:sz="6" w:space="0"/>
+            </w:tcBorders>
+            <w:shd w:val="clear" w:color="auto" w:fill="FFFFFF"/>
+            <w:vAlign w:val="top"/>
+          </w:tcPr>
+          <w:p>
+            <w:pPr>
+              <w:pStyle w:val="4"/>
+              <w:keepNext w:val="0"/>
+              <w:keepLines w:val="0"/>
+              <w:widowControl/>
+              <w:suppressLineNumbers w:val="0"/>
+              <w:rPr>
+                <w:rFonts w:hint="default" w:ascii="Cambria" w:hAnsi="Cambria" w:cs="Cambria"/>
+                <w:sz w:val="20"/>
+                <w:szCs w:val="20"/>
+              </w:rPr>
+            </w:pPr>
+            <w:r>
+              <w:rPr>
+                <w:rFonts w:hint="default" w:ascii="Cambria" w:hAnsi="Cambria" w:cs="Cambria"/>
+                <w:caps w:val="0"/>
+                <w:spacing w:val="0"/>
+                <w:sz w:val="20"/>
+                <w:szCs w:val="20"/>
+              </w:rPr>
+              <w:t>s1516</w:t>
+            </w:r>
+          </w:p>
+        </w:tc>
+        <w:tc>
+          <w:tcPr>
+            <w:tcW w:w="1060" w:type="dxa"/>
+            <w:tcBorders>
+              <w:top w:val="nil"/>
+              <w:left w:val="nil"/>
+              <w:bottom w:val="nil"/>
+              <w:right w:val="single" w:color="999999" w:sz="6" w:space="0"/>
+            </w:tcBorders>
             <w:shd w:val="clear" w:color="auto" w:fill="FFFFFF"/>
             <w:vAlign w:val="top"/>
           </w:tcPr>
@@ -2289,7 +3133,7 @@
                 <w:sz w:val="20"/>
                 <w:szCs w:val="20"/>
               </w:rPr>
-              <w:t>Ditee Yasmeen</w:t>
+              <w:t>Tania Sultana</w:t>
             </w:r>
           </w:p>
         </w:tc>
@@ -2326,7 +3170,7 @@
                 <w:sz w:val="20"/>
                 <w:szCs w:val="20"/>
               </w:rPr>
-              <w:t>CSE10_s1512</w:t>
+              <w:t>CSE14_s1516</w:t>
             </w:r>
           </w:p>
         </w:tc>
@@ -2363,7 +3207,7 @@
                 <w:sz w:val="20"/>
                 <w:szCs w:val="20"/>
               </w:rPr>
-              <w:t>PSNTWFNM</w:t>
+              <w:t>QUGDQDAR</w:t>
             </w:r>
           </w:p>
         </w:tc>
@@ -2423,7 +3267,7 @@
                 <w:sz w:val="20"/>
                 <w:szCs w:val="20"/>
               </w:rPr>
-              <w:t>s1513</w:t>
+              <w:t>s1517</w:t>
             </w:r>
           </w:p>
         </w:tc>
@@ -2497,7 +3341,7 @@
                 <w:sz w:val="20"/>
                 <w:szCs w:val="20"/>
               </w:rPr>
-              <w:t>Galib Hashmi</w:t>
+              <w:t>Mohammad Liton Hossain</w:t>
             </w:r>
           </w:p>
         </w:tc>
@@ -2534,7 +3378,7 @@
                 <w:sz w:val="20"/>
                 <w:szCs w:val="20"/>
               </w:rPr>
-              <w:t>ECE11_s1513</w:t>
+              <w:t>ECE15_s1517</w:t>
             </w:r>
           </w:p>
         </w:tc>
@@ -2571,7 +3415,209 @@
                 <w:sz w:val="20"/>
                 <w:szCs w:val="20"/>
               </w:rPr>
-              <w:t>GWNAYOGL</w:t>
+              <w:t>IJIKXRSW</w:t>
+            </w:r>
+          </w:p>
+        </w:tc>
+      </w:tr>
+      <w:tr>
+        <w:tblPrEx>
+          <w:tblBorders>
+            <w:top w:val="none" w:color="auto" w:sz="0" w:space="0"/>
+            <w:left w:val="none" w:color="auto" w:sz="0" w:space="0"/>
+            <w:bottom w:val="none" w:color="auto" w:sz="0" w:space="0"/>
+            <w:right w:val="none" w:color="auto" w:sz="0" w:space="0"/>
+            <w:insideH w:val="none" w:color="auto" w:sz="0" w:space="0"/>
+            <w:insideV w:val="none" w:color="auto" w:sz="0" w:space="0"/>
+          </w:tblBorders>
+          <w:tblLayout w:type="fixed"/>
+        </w:tblPrEx>
+        <w:trPr>
+          <w:trHeight w:val="522" w:hRule="atLeast"/>
+          <w:jc w:val="center"/>
+        </w:trPr>
+        <w:tc>
+          <w:tcPr>
+            <w:tcW w:w="858" w:type="dxa"/>
+            <w:tcBorders>
+              <w:top w:val="nil"/>
+              <w:left w:val="single" w:color="999999" w:sz="6" w:space="0"/>
+              <w:bottom w:val="nil"/>
+              <w:right w:val="single" w:color="999999" w:sz="6" w:space="0"/>
+            </w:tcBorders>
+            <w:shd w:val="clear" w:color="auto" w:fill="FFFFFF"/>
+            <w:vAlign w:val="top"/>
+          </w:tcPr>
+          <w:p>
+            <w:pPr>
+              <w:pStyle w:val="4"/>
+              <w:keepNext w:val="0"/>
+              <w:keepLines w:val="0"/>
+              <w:widowControl/>
+              <w:suppressLineNumbers w:val="0"/>
+              <w:rPr>
+                <w:rFonts w:hint="default" w:ascii="Cambria" w:hAnsi="Cambria" w:cs="Cambria"/>
+                <w:sz w:val="20"/>
+                <w:szCs w:val="20"/>
+              </w:rPr>
+            </w:pPr>
+            <w:r>
+              <w:rPr>
+                <w:rFonts w:hint="default" w:ascii="Cambria" w:hAnsi="Cambria" w:cs="Cambria"/>
+                <w:caps w:val="0"/>
+                <w:spacing w:val="0"/>
+                <w:sz w:val="20"/>
+                <w:szCs w:val="20"/>
+              </w:rPr>
+              <w:t>s1518</w:t>
+            </w:r>
+          </w:p>
+        </w:tc>
+        <w:tc>
+          <w:tcPr>
+            <w:tcW w:w="1060" w:type="dxa"/>
+            <w:tcBorders>
+              <w:top w:val="nil"/>
+              <w:left w:val="nil"/>
+              <w:bottom w:val="nil"/>
+              <w:right w:val="single" w:color="999999" w:sz="6" w:space="0"/>
+            </w:tcBorders>
+            <w:shd w:val="clear" w:color="auto" w:fill="FFFFFF"/>
+            <w:vAlign w:val="top"/>
+          </w:tcPr>
+          <w:p>
+            <w:pPr>
+              <w:pStyle w:val="4"/>
+              <w:keepNext w:val="0"/>
+              <w:keepLines w:val="0"/>
+              <w:widowControl/>
+              <w:suppressLineNumbers w:val="0"/>
+              <w:rPr>
+                <w:rFonts w:hint="default" w:ascii="Cambria" w:hAnsi="Cambria" w:cs="Cambria"/>
+                <w:sz w:val="20"/>
+                <w:szCs w:val="20"/>
+              </w:rPr>
+            </w:pPr>
+            <w:r>
+              <w:rPr>
+                <w:rFonts w:hint="default" w:ascii="Cambria" w:hAnsi="Cambria" w:cs="Cambria"/>
+                <w:caps w:val="0"/>
+                <w:spacing w:val="0"/>
+                <w:sz w:val="20"/>
+                <w:szCs w:val="20"/>
+              </w:rPr>
+              <w:t>ECE</w:t>
+            </w:r>
+          </w:p>
+        </w:tc>
+        <w:tc>
+          <w:tcPr>
+            <w:tcW w:w="3002" w:type="dxa"/>
+            <w:tcBorders>
+              <w:top w:val="nil"/>
+              <w:left w:val="nil"/>
+              <w:bottom w:val="nil"/>
+              <w:right w:val="single" w:color="999999" w:sz="6" w:space="0"/>
+            </w:tcBorders>
+            <w:shd w:val="clear" w:color="auto" w:fill="FFFFFF"/>
+            <w:vAlign w:val="top"/>
+          </w:tcPr>
+          <w:p>
+            <w:pPr>
+              <w:pStyle w:val="4"/>
+              <w:keepNext w:val="0"/>
+              <w:keepLines w:val="0"/>
+              <w:widowControl/>
+              <w:suppressLineNumbers w:val="0"/>
+              <w:rPr>
+                <w:rFonts w:hint="default" w:ascii="Cambria" w:hAnsi="Cambria" w:cs="Cambria"/>
+                <w:sz w:val="20"/>
+                <w:szCs w:val="20"/>
+              </w:rPr>
+            </w:pPr>
+            <w:r>
+              <w:rPr>
+                <w:rFonts w:hint="default" w:ascii="Cambria" w:hAnsi="Cambria" w:cs="Cambria"/>
+                <w:caps w:val="0"/>
+                <w:spacing w:val="0"/>
+                <w:sz w:val="20"/>
+                <w:szCs w:val="20"/>
+              </w:rPr>
+              <w:t>Mohammad Ali</w:t>
+            </w:r>
+          </w:p>
+        </w:tc>
+        <w:tc>
+          <w:tcPr>
+            <w:tcW w:w="1914" w:type="dxa"/>
+            <w:tcBorders>
+              <w:top w:val="nil"/>
+              <w:left w:val="nil"/>
+              <w:bottom w:val="nil"/>
+              <w:right w:val="single" w:color="999999" w:sz="6" w:space="0"/>
+            </w:tcBorders>
+            <w:shd w:val="clear" w:color="auto" w:fill="FFFFFF"/>
+            <w:vAlign w:val="top"/>
+          </w:tcPr>
+          <w:p>
+            <w:pPr>
+              <w:pStyle w:val="4"/>
+              <w:keepNext w:val="0"/>
+              <w:keepLines w:val="0"/>
+              <w:widowControl/>
+              <w:suppressLineNumbers w:val="0"/>
+              <w:rPr>
+                <w:rFonts w:hint="default" w:ascii="Cambria" w:hAnsi="Cambria" w:cs="Cambria"/>
+                <w:sz w:val="20"/>
+                <w:szCs w:val="20"/>
+              </w:rPr>
+            </w:pPr>
+            <w:r>
+              <w:rPr>
+                <w:rFonts w:hint="default" w:ascii="Cambria" w:hAnsi="Cambria" w:cs="Cambria"/>
+                <w:caps w:val="0"/>
+                <w:spacing w:val="0"/>
+                <w:sz w:val="20"/>
+                <w:szCs w:val="20"/>
+              </w:rPr>
+              <w:t>ECE16_s1518</w:t>
+            </w:r>
+          </w:p>
+        </w:tc>
+        <w:tc>
+          <w:tcPr>
+            <w:tcW w:w="1406" w:type="dxa"/>
+            <w:tcBorders>
+              <w:top w:val="nil"/>
+              <w:left w:val="nil"/>
+              <w:bottom w:val="nil"/>
+              <w:right w:val="single" w:color="999999" w:sz="6" w:space="0"/>
+            </w:tcBorders>
+            <w:shd w:val="clear" w:color="auto" w:fill="FFFFFF"/>
+            <w:vAlign w:val="top"/>
+          </w:tcPr>
+          <w:p>
+            <w:pPr>
+              <w:pStyle w:val="4"/>
+              <w:keepNext w:val="0"/>
+              <w:keepLines w:val="0"/>
+              <w:widowControl/>
+              <w:suppressLineNumbers w:val="0"/>
+              <w:rPr>
+                <w:rFonts w:hint="default" w:ascii="Cambria" w:hAnsi="Cambria" w:cs="Cambria"/>
+                <w:sz w:val="20"/>
+                <w:szCs w:val="20"/>
+              </w:rPr>
+            </w:pPr>
+            <w:r>
+              <w:rPr>
+                <w:rFonts w:hint="default" w:ascii="Cambria" w:hAnsi="Cambria" w:cs="Cambria"/>
+                <w:caps w:val="0"/>
+                <w:spacing w:val="0"/>
+                <w:sz w:val="20"/>
+                <w:szCs w:val="20"/>
+              </w:rPr>
+              <w:t>GKZHMGAK</w:t>
             </w:r>
           </w:p>
         </w:tc>
@@ -2607,31 +3653,31 @@
               <w:bottom w:val="nil"/>
               <w:right w:val="single" w:color="999999" w:sz="6" w:space="0"/>
             </w:tcBorders>
-            <w:shd w:val="clear" w:color="auto" w:fill="FFFFFF"/>
-            <w:vAlign w:val="top"/>
-          </w:tcPr>
-          <w:p>
-            <w:pPr>
-              <w:pStyle w:val="4"/>
-              <w:keepNext w:val="0"/>
-              <w:keepLines w:val="0"/>
-              <w:widowControl/>
-              <w:suppressLineNumbers w:val="0"/>
-              <w:rPr>
-                <w:rFonts w:hint="default" w:ascii="Cambria" w:hAnsi="Cambria" w:cs="Cambria"/>
-                <w:sz w:val="20"/>
-                <w:szCs w:val="20"/>
-              </w:rPr>
-            </w:pPr>
-            <w:r>
-              <w:rPr>
-                <w:rFonts w:hint="default" w:ascii="Cambria" w:hAnsi="Cambria" w:cs="Cambria"/>
-                <w:caps w:val="0"/>
-                <w:spacing w:val="0"/>
-                <w:sz w:val="20"/>
-                <w:szCs w:val="20"/>
-              </w:rPr>
-              <w:t>s1514</w:t>
+            <w:shd w:val="clear" w:color="auto" w:fill="EEEEEE"/>
+            <w:vAlign w:val="top"/>
+          </w:tcPr>
+          <w:p>
+            <w:pPr>
+              <w:pStyle w:val="4"/>
+              <w:keepNext w:val="0"/>
+              <w:keepLines w:val="0"/>
+              <w:widowControl/>
+              <w:suppressLineNumbers w:val="0"/>
+              <w:rPr>
+                <w:rFonts w:hint="default" w:ascii="Cambria" w:hAnsi="Cambria" w:cs="Cambria"/>
+                <w:sz w:val="20"/>
+                <w:szCs w:val="20"/>
+              </w:rPr>
+            </w:pPr>
+            <w:r>
+              <w:rPr>
+                <w:rFonts w:hint="default" w:ascii="Cambria" w:hAnsi="Cambria" w:cs="Cambria"/>
+                <w:caps w:val="0"/>
+                <w:spacing w:val="0"/>
+                <w:sz w:val="20"/>
+                <w:szCs w:val="20"/>
+              </w:rPr>
+              <w:t>s1519</w:t>
             </w:r>
           </w:p>
         </w:tc>
@@ -2644,7 +3690,7 @@
               <w:bottom w:val="nil"/>
               <w:right w:val="single" w:color="999999" w:sz="6" w:space="0"/>
             </w:tcBorders>
-            <w:shd w:val="clear" w:color="auto" w:fill="FFFFFF"/>
+            <w:shd w:val="clear" w:color="auto" w:fill="EEEEEE"/>
             <w:vAlign w:val="top"/>
           </w:tcPr>
           <w:p>
@@ -2681,31 +3727,31 @@
               <w:bottom w:val="nil"/>
               <w:right w:val="single" w:color="999999" w:sz="6" w:space="0"/>
             </w:tcBorders>
-            <w:shd w:val="clear" w:color="auto" w:fill="FFFFFF"/>
-            <w:vAlign w:val="top"/>
-          </w:tcPr>
-          <w:p>
-            <w:pPr>
-              <w:pStyle w:val="4"/>
-              <w:keepNext w:val="0"/>
-              <w:keepLines w:val="0"/>
-              <w:widowControl/>
-              <w:suppressLineNumbers w:val="0"/>
-              <w:rPr>
-                <w:rFonts w:hint="default" w:ascii="Cambria" w:hAnsi="Cambria" w:cs="Cambria"/>
-                <w:sz w:val="20"/>
-                <w:szCs w:val="20"/>
-              </w:rPr>
-            </w:pPr>
-            <w:r>
-              <w:rPr>
-                <w:rFonts w:hint="default" w:ascii="Cambria" w:hAnsi="Cambria" w:cs="Cambria"/>
-                <w:caps w:val="0"/>
-                <w:spacing w:val="0"/>
-                <w:sz w:val="20"/>
-                <w:szCs w:val="20"/>
-              </w:rPr>
-              <w:t>Mahbuba Hossain Airin</w:t>
+            <w:shd w:val="clear" w:color="auto" w:fill="EEEEEE"/>
+            <w:vAlign w:val="top"/>
+          </w:tcPr>
+          <w:p>
+            <w:pPr>
+              <w:pStyle w:val="4"/>
+              <w:keepNext w:val="0"/>
+              <w:keepLines w:val="0"/>
+              <w:widowControl/>
+              <w:suppressLineNumbers w:val="0"/>
+              <w:rPr>
+                <w:rFonts w:hint="default" w:ascii="Cambria" w:hAnsi="Cambria" w:cs="Cambria"/>
+                <w:sz w:val="20"/>
+                <w:szCs w:val="20"/>
+              </w:rPr>
+            </w:pPr>
+            <w:r>
+              <w:rPr>
+                <w:rFonts w:hint="default" w:ascii="Cambria" w:hAnsi="Cambria" w:cs="Cambria"/>
+                <w:caps w:val="0"/>
+                <w:spacing w:val="0"/>
+                <w:sz w:val="20"/>
+                <w:szCs w:val="20"/>
+              </w:rPr>
+              <w:t>Md. Ujjal Hossain</w:t>
             </w:r>
           </w:p>
         </w:tc>
@@ -2718,31 +3764,31 @@
               <w:bottom w:val="nil"/>
               <w:right w:val="single" w:color="999999" w:sz="6" w:space="0"/>
             </w:tcBorders>
-            <w:shd w:val="clear" w:color="auto" w:fill="FFFFFF"/>
-            <w:vAlign w:val="top"/>
-          </w:tcPr>
-          <w:p>
-            <w:pPr>
-              <w:pStyle w:val="4"/>
-              <w:keepNext w:val="0"/>
-              <w:keepLines w:val="0"/>
-              <w:widowControl/>
-              <w:suppressLineNumbers w:val="0"/>
-              <w:rPr>
-                <w:rFonts w:hint="default" w:ascii="Cambria" w:hAnsi="Cambria" w:cs="Cambria"/>
-                <w:sz w:val="20"/>
-                <w:szCs w:val="20"/>
-              </w:rPr>
-            </w:pPr>
-            <w:r>
-              <w:rPr>
-                <w:rFonts w:hint="default" w:ascii="Cambria" w:hAnsi="Cambria" w:cs="Cambria"/>
-                <w:caps w:val="0"/>
-                <w:spacing w:val="0"/>
-                <w:sz w:val="20"/>
-                <w:szCs w:val="20"/>
-              </w:rPr>
-              <w:t>BBA12_s1514</w:t>
+            <w:shd w:val="clear" w:color="auto" w:fill="EEEEEE"/>
+            <w:vAlign w:val="top"/>
+          </w:tcPr>
+          <w:p>
+            <w:pPr>
+              <w:pStyle w:val="4"/>
+              <w:keepNext w:val="0"/>
+              <w:keepLines w:val="0"/>
+              <w:widowControl/>
+              <w:suppressLineNumbers w:val="0"/>
+              <w:rPr>
+                <w:rFonts w:hint="default" w:ascii="Cambria" w:hAnsi="Cambria" w:cs="Cambria"/>
+                <w:sz w:val="20"/>
+                <w:szCs w:val="20"/>
+              </w:rPr>
+            </w:pPr>
+            <w:r>
+              <w:rPr>
+                <w:rFonts w:hint="default" w:ascii="Cambria" w:hAnsi="Cambria" w:cs="Cambria"/>
+                <w:caps w:val="0"/>
+                <w:spacing w:val="0"/>
+                <w:sz w:val="20"/>
+                <w:szCs w:val="20"/>
+              </w:rPr>
+              <w:t>BBA17_s1519</w:t>
             </w:r>
           </w:p>
         </w:tc>
@@ -2755,31 +3801,31 @@
               <w:bottom w:val="nil"/>
               <w:right w:val="single" w:color="999999" w:sz="6" w:space="0"/>
             </w:tcBorders>
-            <w:shd w:val="clear" w:color="auto" w:fill="FFFFFF"/>
-            <w:vAlign w:val="top"/>
-          </w:tcPr>
-          <w:p>
-            <w:pPr>
-              <w:pStyle w:val="4"/>
-              <w:keepNext w:val="0"/>
-              <w:keepLines w:val="0"/>
-              <w:widowControl/>
-              <w:suppressLineNumbers w:val="0"/>
-              <w:rPr>
-                <w:rFonts w:hint="default" w:ascii="Cambria" w:hAnsi="Cambria" w:cs="Cambria"/>
-                <w:sz w:val="20"/>
-                <w:szCs w:val="20"/>
-              </w:rPr>
-            </w:pPr>
-            <w:r>
-              <w:rPr>
-                <w:rFonts w:hint="default" w:ascii="Cambria" w:hAnsi="Cambria" w:cs="Cambria"/>
-                <w:caps w:val="0"/>
-                <w:spacing w:val="0"/>
-                <w:sz w:val="20"/>
-                <w:szCs w:val="20"/>
-              </w:rPr>
-              <w:t>UBGMSNIU</w:t>
+            <w:shd w:val="clear" w:color="auto" w:fill="EEEEEE"/>
+            <w:vAlign w:val="top"/>
+          </w:tcPr>
+          <w:p>
+            <w:pPr>
+              <w:pStyle w:val="4"/>
+              <w:keepNext w:val="0"/>
+              <w:keepLines w:val="0"/>
+              <w:widowControl/>
+              <w:suppressLineNumbers w:val="0"/>
+              <w:rPr>
+                <w:rFonts w:hint="default" w:ascii="Cambria" w:hAnsi="Cambria" w:cs="Cambria"/>
+                <w:sz w:val="20"/>
+                <w:szCs w:val="20"/>
+              </w:rPr>
+            </w:pPr>
+            <w:r>
+              <w:rPr>
+                <w:rFonts w:hint="default" w:ascii="Cambria" w:hAnsi="Cambria" w:cs="Cambria"/>
+                <w:caps w:val="0"/>
+                <w:spacing w:val="0"/>
+                <w:sz w:val="20"/>
+                <w:szCs w:val="20"/>
+              </w:rPr>
+              <w:t>KQRXTCDO</w:t>
             </w:r>
           </w:p>
         </w:tc>
@@ -2815,31 +3861,31 @@
               <w:bottom w:val="nil"/>
               <w:right w:val="single" w:color="999999" w:sz="6" w:space="0"/>
             </w:tcBorders>
-            <w:shd w:val="clear" w:color="auto" w:fill="EEEEEE"/>
-            <w:vAlign w:val="top"/>
-          </w:tcPr>
-          <w:p>
-            <w:pPr>
-              <w:pStyle w:val="4"/>
-              <w:keepNext w:val="0"/>
-              <w:keepLines w:val="0"/>
-              <w:widowControl/>
-              <w:suppressLineNumbers w:val="0"/>
-              <w:rPr>
-                <w:rFonts w:hint="default" w:ascii="Cambria" w:hAnsi="Cambria" w:cs="Cambria"/>
-                <w:sz w:val="20"/>
-                <w:szCs w:val="20"/>
-              </w:rPr>
-            </w:pPr>
-            <w:r>
-              <w:rPr>
-                <w:rFonts w:hint="default" w:ascii="Cambria" w:hAnsi="Cambria" w:cs="Cambria"/>
-                <w:caps w:val="0"/>
-                <w:spacing w:val="0"/>
-                <w:sz w:val="20"/>
-                <w:szCs w:val="20"/>
-              </w:rPr>
-              <w:t>s1515</w:t>
+            <w:shd w:val="clear" w:color="auto" w:fill="FFFFFF"/>
+            <w:vAlign w:val="top"/>
+          </w:tcPr>
+          <w:p>
+            <w:pPr>
+              <w:pStyle w:val="4"/>
+              <w:keepNext w:val="0"/>
+              <w:keepLines w:val="0"/>
+              <w:widowControl/>
+              <w:suppressLineNumbers w:val="0"/>
+              <w:rPr>
+                <w:rFonts w:hint="default" w:ascii="Cambria" w:hAnsi="Cambria" w:cs="Cambria"/>
+                <w:sz w:val="20"/>
+                <w:szCs w:val="20"/>
+              </w:rPr>
+            </w:pPr>
+            <w:r>
+              <w:rPr>
+                <w:rFonts w:hint="default" w:ascii="Cambria" w:hAnsi="Cambria" w:cs="Cambria"/>
+                <w:caps w:val="0"/>
+                <w:spacing w:val="0"/>
+                <w:sz w:val="20"/>
+                <w:szCs w:val="20"/>
+              </w:rPr>
+              <w:t>s1520</w:t>
             </w:r>
           </w:p>
         </w:tc>
@@ -2852,31 +3898,31 @@
               <w:bottom w:val="nil"/>
               <w:right w:val="single" w:color="999999" w:sz="6" w:space="0"/>
             </w:tcBorders>
-            <w:shd w:val="clear" w:color="auto" w:fill="EEEEEE"/>
-            <w:vAlign w:val="top"/>
-          </w:tcPr>
-          <w:p>
-            <w:pPr>
-              <w:pStyle w:val="4"/>
-              <w:keepNext w:val="0"/>
-              <w:keepLines w:val="0"/>
-              <w:widowControl/>
-              <w:suppressLineNumbers w:val="0"/>
-              <w:rPr>
-                <w:rFonts w:hint="default" w:ascii="Cambria" w:hAnsi="Cambria" w:cs="Cambria"/>
-                <w:sz w:val="20"/>
-                <w:szCs w:val="20"/>
-              </w:rPr>
-            </w:pPr>
-            <w:r>
-              <w:rPr>
-                <w:rFonts w:hint="default" w:ascii="Cambria" w:hAnsi="Cambria" w:cs="Cambria"/>
-                <w:caps w:val="0"/>
-                <w:spacing w:val="0"/>
-                <w:sz w:val="20"/>
-                <w:szCs w:val="20"/>
-              </w:rPr>
-              <w:t>BBA</w:t>
+            <w:shd w:val="clear" w:color="auto" w:fill="FFFFFF"/>
+            <w:vAlign w:val="top"/>
+          </w:tcPr>
+          <w:p>
+            <w:pPr>
+              <w:pStyle w:val="4"/>
+              <w:keepNext w:val="0"/>
+              <w:keepLines w:val="0"/>
+              <w:widowControl/>
+              <w:suppressLineNumbers w:val="0"/>
+              <w:rPr>
+                <w:rFonts w:hint="default" w:ascii="Cambria" w:hAnsi="Cambria" w:cs="Cambria"/>
+                <w:sz w:val="20"/>
+                <w:szCs w:val="20"/>
+              </w:rPr>
+            </w:pPr>
+            <w:r>
+              <w:rPr>
+                <w:rFonts w:hint="default" w:ascii="Cambria" w:hAnsi="Cambria" w:cs="Cambria"/>
+                <w:caps w:val="0"/>
+                <w:spacing w:val="0"/>
+                <w:sz w:val="20"/>
+                <w:szCs w:val="20"/>
+              </w:rPr>
+              <w:t>CSE</w:t>
             </w:r>
           </w:p>
         </w:tc>
@@ -2889,31 +3935,31 @@
               <w:bottom w:val="nil"/>
               <w:right w:val="single" w:color="999999" w:sz="6" w:space="0"/>
             </w:tcBorders>
-            <w:shd w:val="clear" w:color="auto" w:fill="EEEEEE"/>
-            <w:vAlign w:val="top"/>
-          </w:tcPr>
-          <w:p>
-            <w:pPr>
-              <w:pStyle w:val="4"/>
-              <w:keepNext w:val="0"/>
-              <w:keepLines w:val="0"/>
-              <w:widowControl/>
-              <w:suppressLineNumbers w:val="0"/>
-              <w:rPr>
-                <w:rFonts w:hint="default" w:ascii="Cambria" w:hAnsi="Cambria" w:cs="Cambria"/>
-                <w:sz w:val="20"/>
-                <w:szCs w:val="20"/>
-              </w:rPr>
-            </w:pPr>
-            <w:r>
-              <w:rPr>
-                <w:rFonts w:hint="default" w:ascii="Cambria" w:hAnsi="Cambria" w:cs="Cambria"/>
-                <w:caps w:val="0"/>
-                <w:spacing w:val="0"/>
-                <w:sz w:val="20"/>
-                <w:szCs w:val="20"/>
-              </w:rPr>
-              <w:t>Mahedi Hasan</w:t>
+            <w:shd w:val="clear" w:color="auto" w:fill="FFFFFF"/>
+            <w:vAlign w:val="top"/>
+          </w:tcPr>
+          <w:p>
+            <w:pPr>
+              <w:pStyle w:val="4"/>
+              <w:keepNext w:val="0"/>
+              <w:keepLines w:val="0"/>
+              <w:widowControl/>
+              <w:suppressLineNumbers w:val="0"/>
+              <w:rPr>
+                <w:rFonts w:hint="default" w:ascii="Cambria" w:hAnsi="Cambria" w:cs="Cambria"/>
+                <w:sz w:val="20"/>
+                <w:szCs w:val="20"/>
+              </w:rPr>
+            </w:pPr>
+            <w:r>
+              <w:rPr>
+                <w:rFonts w:hint="default" w:ascii="Cambria" w:hAnsi="Cambria" w:cs="Cambria"/>
+                <w:caps w:val="0"/>
+                <w:spacing w:val="0"/>
+                <w:sz w:val="20"/>
+                <w:szCs w:val="20"/>
+              </w:rPr>
+              <w:t>Sanjida Hoque Shoshey</w:t>
             </w:r>
           </w:p>
         </w:tc>
@@ -2926,31 +3972,31 @@
               <w:bottom w:val="nil"/>
               <w:right w:val="single" w:color="999999" w:sz="6" w:space="0"/>
             </w:tcBorders>
-            <w:shd w:val="clear" w:color="auto" w:fill="EEEEEE"/>
-            <w:vAlign w:val="top"/>
-          </w:tcPr>
-          <w:p>
-            <w:pPr>
-              <w:pStyle w:val="4"/>
-              <w:keepNext w:val="0"/>
-              <w:keepLines w:val="0"/>
-              <w:widowControl/>
-              <w:suppressLineNumbers w:val="0"/>
-              <w:rPr>
-                <w:rFonts w:hint="default" w:ascii="Cambria" w:hAnsi="Cambria" w:cs="Cambria"/>
-                <w:sz w:val="20"/>
-                <w:szCs w:val="20"/>
-              </w:rPr>
-            </w:pPr>
-            <w:r>
-              <w:rPr>
-                <w:rFonts w:hint="default" w:ascii="Cambria" w:hAnsi="Cambria" w:cs="Cambria"/>
-                <w:caps w:val="0"/>
-                <w:spacing w:val="0"/>
-                <w:sz w:val="20"/>
-                <w:szCs w:val="20"/>
-              </w:rPr>
-              <w:t>BBA13_s1515</w:t>
+            <w:shd w:val="clear" w:color="auto" w:fill="FFFFFF"/>
+            <w:vAlign w:val="top"/>
+          </w:tcPr>
+          <w:p>
+            <w:pPr>
+              <w:pStyle w:val="4"/>
+              <w:keepNext w:val="0"/>
+              <w:keepLines w:val="0"/>
+              <w:widowControl/>
+              <w:suppressLineNumbers w:val="0"/>
+              <w:rPr>
+                <w:rFonts w:hint="default" w:ascii="Cambria" w:hAnsi="Cambria" w:cs="Cambria"/>
+                <w:sz w:val="20"/>
+                <w:szCs w:val="20"/>
+              </w:rPr>
+            </w:pPr>
+            <w:r>
+              <w:rPr>
+                <w:rFonts w:hint="default" w:ascii="Cambria" w:hAnsi="Cambria" w:cs="Cambria"/>
+                <w:caps w:val="0"/>
+                <w:spacing w:val="0"/>
+                <w:sz w:val="20"/>
+                <w:szCs w:val="20"/>
+              </w:rPr>
+              <w:t>CSE18_s1520</w:t>
             </w:r>
           </w:p>
         </w:tc>
@@ -2963,31 +4009,31 @@
               <w:bottom w:val="nil"/>
               <w:right w:val="single" w:color="999999" w:sz="6" w:space="0"/>
             </w:tcBorders>
-            <w:shd w:val="clear" w:color="auto" w:fill="EEEEEE"/>
-            <w:vAlign w:val="top"/>
-          </w:tcPr>
-          <w:p>
-            <w:pPr>
-              <w:pStyle w:val="4"/>
-              <w:keepNext w:val="0"/>
-              <w:keepLines w:val="0"/>
-              <w:widowControl/>
-              <w:suppressLineNumbers w:val="0"/>
-              <w:rPr>
-                <w:rFonts w:hint="default" w:ascii="Cambria" w:hAnsi="Cambria" w:cs="Cambria"/>
-                <w:sz w:val="20"/>
-                <w:szCs w:val="20"/>
-              </w:rPr>
-            </w:pPr>
-            <w:r>
-              <w:rPr>
-                <w:rFonts w:hint="default" w:ascii="Cambria" w:hAnsi="Cambria" w:cs="Cambria"/>
-                <w:caps w:val="0"/>
-                <w:spacing w:val="0"/>
-                <w:sz w:val="20"/>
-                <w:szCs w:val="20"/>
-              </w:rPr>
-              <w:t>RYVJEQRN</w:t>
+            <w:shd w:val="clear" w:color="auto" w:fill="FFFFFF"/>
+            <w:vAlign w:val="top"/>
+          </w:tcPr>
+          <w:p>
+            <w:pPr>
+              <w:pStyle w:val="4"/>
+              <w:keepNext w:val="0"/>
+              <w:keepLines w:val="0"/>
+              <w:widowControl/>
+              <w:suppressLineNumbers w:val="0"/>
+              <w:rPr>
+                <w:rFonts w:hint="default" w:ascii="Cambria" w:hAnsi="Cambria" w:cs="Cambria"/>
+                <w:sz w:val="20"/>
+                <w:szCs w:val="20"/>
+              </w:rPr>
+            </w:pPr>
+            <w:r>
+              <w:rPr>
+                <w:rFonts w:hint="default" w:ascii="Cambria" w:hAnsi="Cambria" w:cs="Cambria"/>
+                <w:caps w:val="0"/>
+                <w:spacing w:val="0"/>
+                <w:sz w:val="20"/>
+                <w:szCs w:val="20"/>
+              </w:rPr>
+              <w:t>DCEYHMZF</w:t>
             </w:r>
           </w:p>
         </w:tc>
@@ -3017,31 +4063,31 @@
               <w:bottom w:val="nil"/>
               <w:right w:val="single" w:color="999999" w:sz="6" w:space="0"/>
             </w:tcBorders>
-            <w:shd w:val="clear" w:color="auto" w:fill="FFFFFF"/>
-            <w:vAlign w:val="top"/>
-          </w:tcPr>
-          <w:p>
-            <w:pPr>
-              <w:pStyle w:val="4"/>
-              <w:keepNext w:val="0"/>
-              <w:keepLines w:val="0"/>
-              <w:widowControl/>
-              <w:suppressLineNumbers w:val="0"/>
-              <w:rPr>
-                <w:rFonts w:hint="default" w:ascii="Cambria" w:hAnsi="Cambria" w:cs="Cambria"/>
-                <w:sz w:val="20"/>
-                <w:szCs w:val="20"/>
-              </w:rPr>
-            </w:pPr>
-            <w:r>
-              <w:rPr>
-                <w:rFonts w:hint="default" w:ascii="Cambria" w:hAnsi="Cambria" w:cs="Cambria"/>
-                <w:caps w:val="0"/>
-                <w:spacing w:val="0"/>
-                <w:sz w:val="20"/>
-                <w:szCs w:val="20"/>
-              </w:rPr>
-              <w:t>s1516</w:t>
+            <w:shd w:val="clear" w:color="auto" w:fill="EEEEEE"/>
+            <w:vAlign w:val="top"/>
+          </w:tcPr>
+          <w:p>
+            <w:pPr>
+              <w:pStyle w:val="4"/>
+              <w:keepNext w:val="0"/>
+              <w:keepLines w:val="0"/>
+              <w:widowControl/>
+              <w:suppressLineNumbers w:val="0"/>
+              <w:rPr>
+                <w:rFonts w:hint="default" w:ascii="Cambria" w:hAnsi="Cambria" w:cs="Cambria"/>
+                <w:sz w:val="20"/>
+                <w:szCs w:val="20"/>
+              </w:rPr>
+            </w:pPr>
+            <w:r>
+              <w:rPr>
+                <w:rFonts w:hint="default" w:ascii="Cambria" w:hAnsi="Cambria" w:cs="Cambria"/>
+                <w:caps w:val="0"/>
+                <w:spacing w:val="0"/>
+                <w:sz w:val="20"/>
+                <w:szCs w:val="20"/>
+              </w:rPr>
+              <w:t>s1521</w:t>
             </w:r>
           </w:p>
         </w:tc>
@@ -3054,7 +4100,7 @@
               <w:bottom w:val="nil"/>
               <w:right w:val="single" w:color="999999" w:sz="6" w:space="0"/>
             </w:tcBorders>
-            <w:shd w:val="clear" w:color="auto" w:fill="FFFFFF"/>
+            <w:shd w:val="clear" w:color="auto" w:fill="EEEEEE"/>
             <w:vAlign w:val="top"/>
           </w:tcPr>
           <w:p>
@@ -3091,31 +4137,31 @@
               <w:bottom w:val="nil"/>
               <w:right w:val="single" w:color="999999" w:sz="6" w:space="0"/>
             </w:tcBorders>
-            <w:shd w:val="clear" w:color="auto" w:fill="FFFFFF"/>
-            <w:vAlign w:val="top"/>
-          </w:tcPr>
-          <w:p>
-            <w:pPr>
-              <w:pStyle w:val="4"/>
-              <w:keepNext w:val="0"/>
-              <w:keepLines w:val="0"/>
-              <w:widowControl/>
-              <w:suppressLineNumbers w:val="0"/>
-              <w:rPr>
-                <w:rFonts w:hint="default" w:ascii="Cambria" w:hAnsi="Cambria" w:cs="Cambria"/>
-                <w:sz w:val="20"/>
-                <w:szCs w:val="20"/>
-              </w:rPr>
-            </w:pPr>
-            <w:r>
-              <w:rPr>
-                <w:rFonts w:hint="default" w:ascii="Cambria" w:hAnsi="Cambria" w:cs="Cambria"/>
-                <w:caps w:val="0"/>
-                <w:spacing w:val="0"/>
-                <w:sz w:val="20"/>
-                <w:szCs w:val="20"/>
-              </w:rPr>
-              <w:t>Tania Sultana</w:t>
+            <w:shd w:val="clear" w:color="auto" w:fill="EEEEEE"/>
+            <w:vAlign w:val="top"/>
+          </w:tcPr>
+          <w:p>
+            <w:pPr>
+              <w:pStyle w:val="4"/>
+              <w:keepNext w:val="0"/>
+              <w:keepLines w:val="0"/>
+              <w:widowControl/>
+              <w:suppressLineNumbers w:val="0"/>
+              <w:rPr>
+                <w:rFonts w:hint="default" w:ascii="Cambria" w:hAnsi="Cambria" w:cs="Cambria"/>
+                <w:sz w:val="20"/>
+                <w:szCs w:val="20"/>
+              </w:rPr>
+            </w:pPr>
+            <w:r>
+              <w:rPr>
+                <w:rFonts w:hint="default" w:ascii="Cambria" w:hAnsi="Cambria" w:cs="Cambria"/>
+                <w:caps w:val="0"/>
+                <w:spacing w:val="0"/>
+                <w:sz w:val="20"/>
+                <w:szCs w:val="20"/>
+              </w:rPr>
+              <w:t>Lutfi Habiba</w:t>
             </w:r>
           </w:p>
         </w:tc>
@@ -3128,31 +4174,31 @@
               <w:bottom w:val="nil"/>
               <w:right w:val="single" w:color="999999" w:sz="6" w:space="0"/>
             </w:tcBorders>
-            <w:shd w:val="clear" w:color="auto" w:fill="FFFFFF"/>
-            <w:vAlign w:val="top"/>
-          </w:tcPr>
-          <w:p>
-            <w:pPr>
-              <w:pStyle w:val="4"/>
-              <w:keepNext w:val="0"/>
-              <w:keepLines w:val="0"/>
-              <w:widowControl/>
-              <w:suppressLineNumbers w:val="0"/>
-              <w:rPr>
-                <w:rFonts w:hint="default" w:ascii="Cambria" w:hAnsi="Cambria" w:cs="Cambria"/>
-                <w:sz w:val="20"/>
-                <w:szCs w:val="20"/>
-              </w:rPr>
-            </w:pPr>
-            <w:r>
-              <w:rPr>
-                <w:rFonts w:hint="default" w:ascii="Cambria" w:hAnsi="Cambria" w:cs="Cambria"/>
-                <w:caps w:val="0"/>
-                <w:spacing w:val="0"/>
-                <w:sz w:val="20"/>
-                <w:szCs w:val="20"/>
-              </w:rPr>
-              <w:t>CSE14_s1516</w:t>
+            <w:shd w:val="clear" w:color="auto" w:fill="EEEEEE"/>
+            <w:vAlign w:val="top"/>
+          </w:tcPr>
+          <w:p>
+            <w:pPr>
+              <w:pStyle w:val="4"/>
+              <w:keepNext w:val="0"/>
+              <w:keepLines w:val="0"/>
+              <w:widowControl/>
+              <w:suppressLineNumbers w:val="0"/>
+              <w:rPr>
+                <w:rFonts w:hint="default" w:ascii="Cambria" w:hAnsi="Cambria" w:cs="Cambria"/>
+                <w:sz w:val="20"/>
+                <w:szCs w:val="20"/>
+              </w:rPr>
+            </w:pPr>
+            <w:r>
+              <w:rPr>
+                <w:rFonts w:hint="default" w:ascii="Cambria" w:hAnsi="Cambria" w:cs="Cambria"/>
+                <w:caps w:val="0"/>
+                <w:spacing w:val="0"/>
+                <w:sz w:val="20"/>
+                <w:szCs w:val="20"/>
+              </w:rPr>
+              <w:t>CSE19_s1521</w:t>
             </w:r>
           </w:p>
         </w:tc>
@@ -3165,31 +4211,31 @@
               <w:bottom w:val="nil"/>
               <w:right w:val="single" w:color="999999" w:sz="6" w:space="0"/>
             </w:tcBorders>
-            <w:shd w:val="clear" w:color="auto" w:fill="FFFFFF"/>
-            <w:vAlign w:val="top"/>
-          </w:tcPr>
-          <w:p>
-            <w:pPr>
-              <w:pStyle w:val="4"/>
-              <w:keepNext w:val="0"/>
-              <w:keepLines w:val="0"/>
-              <w:widowControl/>
-              <w:suppressLineNumbers w:val="0"/>
-              <w:rPr>
-                <w:rFonts w:hint="default" w:ascii="Cambria" w:hAnsi="Cambria" w:cs="Cambria"/>
-                <w:sz w:val="20"/>
-                <w:szCs w:val="20"/>
-              </w:rPr>
-            </w:pPr>
-            <w:r>
-              <w:rPr>
-                <w:rFonts w:hint="default" w:ascii="Cambria" w:hAnsi="Cambria" w:cs="Cambria"/>
-                <w:caps w:val="0"/>
-                <w:spacing w:val="0"/>
-                <w:sz w:val="20"/>
-                <w:szCs w:val="20"/>
-              </w:rPr>
-              <w:t>QUGDQDAR</w:t>
+            <w:shd w:val="clear" w:color="auto" w:fill="EEEEEE"/>
+            <w:vAlign w:val="top"/>
+          </w:tcPr>
+          <w:p>
+            <w:pPr>
+              <w:pStyle w:val="4"/>
+              <w:keepNext w:val="0"/>
+              <w:keepLines w:val="0"/>
+              <w:widowControl/>
+              <w:suppressLineNumbers w:val="0"/>
+              <w:rPr>
+                <w:rFonts w:hint="default" w:ascii="Cambria" w:hAnsi="Cambria" w:cs="Cambria"/>
+                <w:sz w:val="20"/>
+                <w:szCs w:val="20"/>
+              </w:rPr>
+            </w:pPr>
+            <w:r>
+              <w:rPr>
+                <w:rFonts w:hint="default" w:ascii="Cambria" w:hAnsi="Cambria" w:cs="Cambria"/>
+                <w:caps w:val="0"/>
+                <w:spacing w:val="0"/>
+                <w:sz w:val="20"/>
+                <w:szCs w:val="20"/>
+              </w:rPr>
+              <w:t>AJFIPZQG</w:t>
             </w:r>
           </w:p>
         </w:tc>
@@ -3225,31 +4271,31 @@
               <w:bottom w:val="nil"/>
               <w:right w:val="single" w:color="999999" w:sz="6" w:space="0"/>
             </w:tcBorders>
-            <w:shd w:val="clear" w:color="auto" w:fill="EEEEEE"/>
-            <w:vAlign w:val="top"/>
-          </w:tcPr>
-          <w:p>
-            <w:pPr>
-              <w:pStyle w:val="4"/>
-              <w:keepNext w:val="0"/>
-              <w:keepLines w:val="0"/>
-              <w:widowControl/>
-              <w:suppressLineNumbers w:val="0"/>
-              <w:rPr>
-                <w:rFonts w:hint="default" w:ascii="Cambria" w:hAnsi="Cambria" w:cs="Cambria"/>
-                <w:sz w:val="20"/>
-                <w:szCs w:val="20"/>
-              </w:rPr>
-            </w:pPr>
-            <w:r>
-              <w:rPr>
-                <w:rFonts w:hint="default" w:ascii="Cambria" w:hAnsi="Cambria" w:cs="Cambria"/>
-                <w:caps w:val="0"/>
-                <w:spacing w:val="0"/>
-                <w:sz w:val="20"/>
-                <w:szCs w:val="20"/>
-              </w:rPr>
-              <w:t>s1517</w:t>
+            <w:shd w:val="clear" w:color="auto" w:fill="FFFFFF"/>
+            <w:vAlign w:val="top"/>
+          </w:tcPr>
+          <w:p>
+            <w:pPr>
+              <w:pStyle w:val="4"/>
+              <w:keepNext w:val="0"/>
+              <w:keepLines w:val="0"/>
+              <w:widowControl/>
+              <w:suppressLineNumbers w:val="0"/>
+              <w:rPr>
+                <w:rFonts w:hint="default" w:ascii="Cambria" w:hAnsi="Cambria" w:cs="Cambria"/>
+                <w:sz w:val="20"/>
+                <w:szCs w:val="20"/>
+              </w:rPr>
+            </w:pPr>
+            <w:r>
+              <w:rPr>
+                <w:rFonts w:hint="default" w:ascii="Cambria" w:hAnsi="Cambria" w:cs="Cambria"/>
+                <w:caps w:val="0"/>
+                <w:spacing w:val="0"/>
+                <w:sz w:val="20"/>
+                <w:szCs w:val="20"/>
+              </w:rPr>
+              <w:t>s1522</w:t>
             </w:r>
           </w:p>
         </w:tc>
@@ -3262,6 +4308,208 @@
               <w:bottom w:val="nil"/>
               <w:right w:val="single" w:color="999999" w:sz="6" w:space="0"/>
             </w:tcBorders>
+            <w:shd w:val="clear" w:color="auto" w:fill="FFFFFF"/>
+            <w:vAlign w:val="top"/>
+          </w:tcPr>
+          <w:p>
+            <w:pPr>
+              <w:pStyle w:val="4"/>
+              <w:keepNext w:val="0"/>
+              <w:keepLines w:val="0"/>
+              <w:widowControl/>
+              <w:suppressLineNumbers w:val="0"/>
+              <w:rPr>
+                <w:rFonts w:hint="default" w:ascii="Cambria" w:hAnsi="Cambria" w:cs="Cambria"/>
+                <w:sz w:val="20"/>
+                <w:szCs w:val="20"/>
+              </w:rPr>
+            </w:pPr>
+            <w:r>
+              <w:rPr>
+                <w:rFonts w:hint="default" w:ascii="Cambria" w:hAnsi="Cambria" w:cs="Cambria"/>
+                <w:caps w:val="0"/>
+                <w:spacing w:val="0"/>
+                <w:sz w:val="20"/>
+                <w:szCs w:val="20"/>
+              </w:rPr>
+              <w:t>BBA</w:t>
+            </w:r>
+          </w:p>
+        </w:tc>
+        <w:tc>
+          <w:tcPr>
+            <w:tcW w:w="3002" w:type="dxa"/>
+            <w:tcBorders>
+              <w:top w:val="nil"/>
+              <w:left w:val="nil"/>
+              <w:bottom w:val="nil"/>
+              <w:right w:val="single" w:color="999999" w:sz="6" w:space="0"/>
+            </w:tcBorders>
+            <w:shd w:val="clear" w:color="auto" w:fill="FFFFFF"/>
+            <w:vAlign w:val="top"/>
+          </w:tcPr>
+          <w:p>
+            <w:pPr>
+              <w:pStyle w:val="4"/>
+              <w:keepNext w:val="0"/>
+              <w:keepLines w:val="0"/>
+              <w:widowControl/>
+              <w:suppressLineNumbers w:val="0"/>
+              <w:rPr>
+                <w:rFonts w:hint="default" w:ascii="Cambria" w:hAnsi="Cambria" w:cs="Cambria"/>
+                <w:sz w:val="20"/>
+                <w:szCs w:val="20"/>
+              </w:rPr>
+            </w:pPr>
+            <w:r>
+              <w:rPr>
+                <w:rFonts w:hint="default" w:ascii="Cambria" w:hAnsi="Cambria" w:cs="Cambria"/>
+                <w:caps w:val="0"/>
+                <w:spacing w:val="0"/>
+                <w:sz w:val="20"/>
+                <w:szCs w:val="20"/>
+              </w:rPr>
+              <w:t>Md. Sarwar Hossain</w:t>
+            </w:r>
+          </w:p>
+        </w:tc>
+        <w:tc>
+          <w:tcPr>
+            <w:tcW w:w="1914" w:type="dxa"/>
+            <w:tcBorders>
+              <w:top w:val="nil"/>
+              <w:left w:val="nil"/>
+              <w:bottom w:val="nil"/>
+              <w:right w:val="single" w:color="999999" w:sz="6" w:space="0"/>
+            </w:tcBorders>
+            <w:shd w:val="clear" w:color="auto" w:fill="FFFFFF"/>
+            <w:vAlign w:val="top"/>
+          </w:tcPr>
+          <w:p>
+            <w:pPr>
+              <w:pStyle w:val="4"/>
+              <w:keepNext w:val="0"/>
+              <w:keepLines w:val="0"/>
+              <w:widowControl/>
+              <w:suppressLineNumbers w:val="0"/>
+              <w:rPr>
+                <w:rFonts w:hint="default" w:ascii="Cambria" w:hAnsi="Cambria" w:cs="Cambria"/>
+                <w:sz w:val="20"/>
+                <w:szCs w:val="20"/>
+              </w:rPr>
+            </w:pPr>
+            <w:r>
+              <w:rPr>
+                <w:rFonts w:hint="default" w:ascii="Cambria" w:hAnsi="Cambria" w:cs="Cambria"/>
+                <w:caps w:val="0"/>
+                <w:spacing w:val="0"/>
+                <w:sz w:val="20"/>
+                <w:szCs w:val="20"/>
+              </w:rPr>
+              <w:t>BBA20_s1522</w:t>
+            </w:r>
+          </w:p>
+        </w:tc>
+        <w:tc>
+          <w:tcPr>
+            <w:tcW w:w="1406" w:type="dxa"/>
+            <w:tcBorders>
+              <w:top w:val="nil"/>
+              <w:left w:val="nil"/>
+              <w:bottom w:val="nil"/>
+              <w:right w:val="single" w:color="999999" w:sz="6" w:space="0"/>
+            </w:tcBorders>
+            <w:shd w:val="clear" w:color="auto" w:fill="FFFFFF"/>
+            <w:vAlign w:val="top"/>
+          </w:tcPr>
+          <w:p>
+            <w:pPr>
+              <w:pStyle w:val="4"/>
+              <w:keepNext w:val="0"/>
+              <w:keepLines w:val="0"/>
+              <w:widowControl/>
+              <w:suppressLineNumbers w:val="0"/>
+              <w:rPr>
+                <w:rFonts w:hint="default" w:ascii="Cambria" w:hAnsi="Cambria" w:cs="Cambria"/>
+                <w:sz w:val="20"/>
+                <w:szCs w:val="20"/>
+              </w:rPr>
+            </w:pPr>
+            <w:r>
+              <w:rPr>
+                <w:rFonts w:hint="default" w:ascii="Cambria" w:hAnsi="Cambria" w:cs="Cambria"/>
+                <w:caps w:val="0"/>
+                <w:spacing w:val="0"/>
+                <w:sz w:val="20"/>
+                <w:szCs w:val="20"/>
+              </w:rPr>
+              <w:t>IAOESHRI</w:t>
+            </w:r>
+          </w:p>
+        </w:tc>
+      </w:tr>
+      <w:tr>
+        <w:tblPrEx>
+          <w:tblBorders>
+            <w:top w:val="none" w:color="auto" w:sz="0" w:space="0"/>
+            <w:left w:val="none" w:color="auto" w:sz="0" w:space="0"/>
+            <w:bottom w:val="none" w:color="auto" w:sz="0" w:space="0"/>
+            <w:right w:val="none" w:color="auto" w:sz="0" w:space="0"/>
+            <w:insideH w:val="none" w:color="auto" w:sz="0" w:space="0"/>
+            <w:insideV w:val="none" w:color="auto" w:sz="0" w:space="0"/>
+          </w:tblBorders>
+          <w:tblLayout w:type="fixed"/>
+        </w:tblPrEx>
+        <w:trPr>
+          <w:trHeight w:val="522" w:hRule="atLeast"/>
+          <w:jc w:val="center"/>
+        </w:trPr>
+        <w:tc>
+          <w:tcPr>
+            <w:tcW w:w="858" w:type="dxa"/>
+            <w:tcBorders>
+              <w:top w:val="nil"/>
+              <w:left w:val="single" w:color="999999" w:sz="6" w:space="0"/>
+              <w:bottom w:val="nil"/>
+              <w:right w:val="single" w:color="999999" w:sz="6" w:space="0"/>
+            </w:tcBorders>
+            <w:shd w:val="clear" w:color="auto" w:fill="EEEEEE"/>
+            <w:vAlign w:val="top"/>
+          </w:tcPr>
+          <w:p>
+            <w:pPr>
+              <w:pStyle w:val="4"/>
+              <w:keepNext w:val="0"/>
+              <w:keepLines w:val="0"/>
+              <w:widowControl/>
+              <w:suppressLineNumbers w:val="0"/>
+              <w:rPr>
+                <w:rFonts w:hint="default" w:ascii="Cambria" w:hAnsi="Cambria" w:cs="Cambria"/>
+                <w:sz w:val="20"/>
+                <w:szCs w:val="20"/>
+              </w:rPr>
+            </w:pPr>
+            <w:r>
+              <w:rPr>
+                <w:rFonts w:hint="default" w:ascii="Cambria" w:hAnsi="Cambria" w:cs="Cambria"/>
+                <w:caps w:val="0"/>
+                <w:spacing w:val="0"/>
+                <w:sz w:val="20"/>
+                <w:szCs w:val="20"/>
+              </w:rPr>
+              <w:t>s1523</w:t>
+            </w:r>
+          </w:p>
+        </w:tc>
+        <w:tc>
+          <w:tcPr>
+            <w:tcW w:w="1060" w:type="dxa"/>
+            <w:tcBorders>
+              <w:top w:val="nil"/>
+              <w:left w:val="nil"/>
+              <w:bottom w:val="nil"/>
+              <w:right w:val="single" w:color="999999" w:sz="6" w:space="0"/>
+            </w:tcBorders>
             <w:shd w:val="clear" w:color="auto" w:fill="EEEEEE"/>
             <w:vAlign w:val="top"/>
           </w:tcPr>
@@ -3323,7 +4571,7 @@
                 <w:sz w:val="20"/>
                 <w:szCs w:val="20"/>
               </w:rPr>
-              <w:t>Mohammad Liton Hossain</w:t>
+              <w:t>Md. Rakib Hossain</w:t>
             </w:r>
           </w:p>
         </w:tc>
@@ -3360,7 +4608,7 @@
                 <w:sz w:val="20"/>
                 <w:szCs w:val="20"/>
               </w:rPr>
-              <w:t>ECE15_s1517</w:t>
+              <w:t>ECE21_s1523</w:t>
             </w:r>
           </w:p>
         </w:tc>
@@ -3397,7 +4645,7 @@
                 <w:sz w:val="20"/>
                 <w:szCs w:val="20"/>
               </w:rPr>
-              <w:t>IJIKXRSW</w:t>
+              <w:t>HQGJOPXW</w:t>
             </w:r>
           </w:p>
         </w:tc>
@@ -3457,7 +4705,7 @@
                 <w:sz w:val="20"/>
                 <w:szCs w:val="20"/>
               </w:rPr>
-              <w:t>s1518</w:t>
+              <w:t>s1524</w:t>
             </w:r>
           </w:p>
         </w:tc>
@@ -3494,7 +4742,7 @@
                 <w:sz w:val="20"/>
                 <w:szCs w:val="20"/>
               </w:rPr>
-              <w:t>ECE</w:t>
+              <w:t>BBA</w:t>
             </w:r>
           </w:p>
         </w:tc>
@@ -3531,7 +4779,7 @@
                 <w:sz w:val="20"/>
                 <w:szCs w:val="20"/>
               </w:rPr>
-              <w:t>Mohammad Ali</w:t>
+              <w:t>Tania Akter</w:t>
             </w:r>
           </w:p>
         </w:tc>
@@ -3568,7 +4816,7 @@
                 <w:sz w:val="20"/>
                 <w:szCs w:val="20"/>
               </w:rPr>
-              <w:t>ECE16_s1518</w:t>
+              <w:t>BBA22_s1524</w:t>
             </w:r>
           </w:p>
         </w:tc>
@@ -3605,7 +4853,7 @@
                 <w:sz w:val="20"/>
                 <w:szCs w:val="20"/>
               </w:rPr>
-              <w:t>GKZHMGAK</w:t>
+              <w:t>VDSQKWHZ</w:t>
             </w:r>
           </w:p>
         </w:tc>
@@ -3665,7 +4913,7 @@
                 <w:sz w:val="20"/>
                 <w:szCs w:val="20"/>
               </w:rPr>
-              <w:t>s1519</w:t>
+              <w:t>s1525</w:t>
             </w:r>
           </w:p>
         </w:tc>
@@ -3739,7 +4987,7 @@
                 <w:sz w:val="20"/>
                 <w:szCs w:val="20"/>
               </w:rPr>
-              <w:t>Md. Ujjal Hossain</w:t>
+              <w:t>Mita Hossain Sarwar</w:t>
             </w:r>
           </w:p>
         </w:tc>
@@ -3776,7 +5024,7 @@
                 <w:sz w:val="20"/>
                 <w:szCs w:val="20"/>
               </w:rPr>
-              <w:t>BBA17_s1519</w:t>
+              <w:t>BBA23_s1525</w:t>
             </w:r>
           </w:p>
         </w:tc>
@@ -3813,7 +5061,619 @@
                 <w:sz w:val="20"/>
                 <w:szCs w:val="20"/>
               </w:rPr>
-              <w:t>KQRXTCDO</w:t>
+              <w:t>FUHWTYYZ</w:t>
+            </w:r>
+          </w:p>
+        </w:tc>
+      </w:tr>
+      <w:tr>
+        <w:tblPrEx>
+          <w:tblBorders>
+            <w:top w:val="none" w:color="auto" w:sz="0" w:space="0"/>
+            <w:left w:val="none" w:color="auto" w:sz="0" w:space="0"/>
+            <w:bottom w:val="none" w:color="auto" w:sz="0" w:space="0"/>
+            <w:right w:val="none" w:color="auto" w:sz="0" w:space="0"/>
+            <w:insideH w:val="none" w:color="auto" w:sz="0" w:space="0"/>
+            <w:insideV w:val="none" w:color="auto" w:sz="0" w:space="0"/>
+          </w:tblBorders>
+          <w:tblLayout w:type="fixed"/>
+        </w:tblPrEx>
+        <w:trPr>
+          <w:trHeight w:val="522" w:hRule="atLeast"/>
+          <w:jc w:val="center"/>
+        </w:trPr>
+        <w:tc>
+          <w:tcPr>
+            <w:tcW w:w="858" w:type="dxa"/>
+            <w:tcBorders>
+              <w:top w:val="nil"/>
+              <w:left w:val="single" w:color="999999" w:sz="6" w:space="0"/>
+              <w:bottom w:val="nil"/>
+              <w:right w:val="single" w:color="999999" w:sz="6" w:space="0"/>
+            </w:tcBorders>
+            <w:shd w:val="clear" w:color="auto" w:fill="FFFFFF"/>
+            <w:vAlign w:val="top"/>
+          </w:tcPr>
+          <w:p>
+            <w:pPr>
+              <w:pStyle w:val="4"/>
+              <w:keepNext w:val="0"/>
+              <w:keepLines w:val="0"/>
+              <w:widowControl/>
+              <w:suppressLineNumbers w:val="0"/>
+              <w:rPr>
+                <w:rFonts w:hint="default" w:ascii="Cambria" w:hAnsi="Cambria" w:cs="Cambria"/>
+                <w:sz w:val="20"/>
+                <w:szCs w:val="20"/>
+              </w:rPr>
+            </w:pPr>
+            <w:r>
+              <w:rPr>
+                <w:rFonts w:hint="default" w:ascii="Cambria" w:hAnsi="Cambria" w:cs="Cambria"/>
+                <w:caps w:val="0"/>
+                <w:spacing w:val="0"/>
+                <w:sz w:val="20"/>
+                <w:szCs w:val="20"/>
+              </w:rPr>
+              <w:t>s1526</w:t>
+            </w:r>
+          </w:p>
+        </w:tc>
+        <w:tc>
+          <w:tcPr>
+            <w:tcW w:w="1060" w:type="dxa"/>
+            <w:tcBorders>
+              <w:top w:val="nil"/>
+              <w:left w:val="nil"/>
+              <w:bottom w:val="nil"/>
+              <w:right w:val="single" w:color="999999" w:sz="6" w:space="0"/>
+            </w:tcBorders>
+            <w:shd w:val="clear" w:color="auto" w:fill="FFFFFF"/>
+            <w:vAlign w:val="top"/>
+          </w:tcPr>
+          <w:p>
+            <w:pPr>
+              <w:pStyle w:val="4"/>
+              <w:keepNext w:val="0"/>
+              <w:keepLines w:val="0"/>
+              <w:widowControl/>
+              <w:suppressLineNumbers w:val="0"/>
+              <w:rPr>
+                <w:rFonts w:hint="default" w:ascii="Cambria" w:hAnsi="Cambria" w:cs="Cambria"/>
+                <w:sz w:val="20"/>
+                <w:szCs w:val="20"/>
+              </w:rPr>
+            </w:pPr>
+            <w:r>
+              <w:rPr>
+                <w:rFonts w:hint="default" w:ascii="Cambria" w:hAnsi="Cambria" w:cs="Cambria"/>
+                <w:caps w:val="0"/>
+                <w:spacing w:val="0"/>
+                <w:sz w:val="20"/>
+                <w:szCs w:val="20"/>
+              </w:rPr>
+              <w:t>ECE</w:t>
+            </w:r>
+          </w:p>
+        </w:tc>
+        <w:tc>
+          <w:tcPr>
+            <w:tcW w:w="3002" w:type="dxa"/>
+            <w:tcBorders>
+              <w:top w:val="nil"/>
+              <w:left w:val="nil"/>
+              <w:bottom w:val="nil"/>
+              <w:right w:val="single" w:color="999999" w:sz="6" w:space="0"/>
+            </w:tcBorders>
+            <w:shd w:val="clear" w:color="auto" w:fill="FFFFFF"/>
+            <w:vAlign w:val="top"/>
+          </w:tcPr>
+          <w:p>
+            <w:pPr>
+              <w:pStyle w:val="4"/>
+              <w:keepNext w:val="0"/>
+              <w:keepLines w:val="0"/>
+              <w:widowControl/>
+              <w:suppressLineNumbers w:val="0"/>
+              <w:rPr>
+                <w:rFonts w:hint="default" w:ascii="Cambria" w:hAnsi="Cambria" w:cs="Cambria"/>
+                <w:sz w:val="20"/>
+                <w:szCs w:val="20"/>
+              </w:rPr>
+            </w:pPr>
+            <w:r>
+              <w:rPr>
+                <w:rFonts w:hint="default" w:ascii="Cambria" w:hAnsi="Cambria" w:cs="Cambria"/>
+                <w:caps w:val="0"/>
+                <w:spacing w:val="0"/>
+                <w:sz w:val="20"/>
+                <w:szCs w:val="20"/>
+              </w:rPr>
+              <w:t>Abu Hena Md. Mustafa Kamal</w:t>
+            </w:r>
+          </w:p>
+        </w:tc>
+        <w:tc>
+          <w:tcPr>
+            <w:tcW w:w="1914" w:type="dxa"/>
+            <w:tcBorders>
+              <w:top w:val="nil"/>
+              <w:left w:val="nil"/>
+              <w:bottom w:val="nil"/>
+              <w:right w:val="single" w:color="999999" w:sz="6" w:space="0"/>
+            </w:tcBorders>
+            <w:shd w:val="clear" w:color="auto" w:fill="FFFFFF"/>
+            <w:vAlign w:val="top"/>
+          </w:tcPr>
+          <w:p>
+            <w:pPr>
+              <w:pStyle w:val="4"/>
+              <w:keepNext w:val="0"/>
+              <w:keepLines w:val="0"/>
+              <w:widowControl/>
+              <w:suppressLineNumbers w:val="0"/>
+              <w:rPr>
+                <w:rFonts w:hint="default" w:ascii="Cambria" w:hAnsi="Cambria" w:cs="Cambria"/>
+                <w:sz w:val="20"/>
+                <w:szCs w:val="20"/>
+              </w:rPr>
+            </w:pPr>
+            <w:r>
+              <w:rPr>
+                <w:rFonts w:hint="default" w:ascii="Cambria" w:hAnsi="Cambria" w:cs="Cambria"/>
+                <w:caps w:val="0"/>
+                <w:spacing w:val="0"/>
+                <w:sz w:val="20"/>
+                <w:szCs w:val="20"/>
+              </w:rPr>
+              <w:t>ECE24_s1526</w:t>
+            </w:r>
+          </w:p>
+        </w:tc>
+        <w:tc>
+          <w:tcPr>
+            <w:tcW w:w="1406" w:type="dxa"/>
+            <w:tcBorders>
+              <w:top w:val="nil"/>
+              <w:left w:val="nil"/>
+              <w:bottom w:val="nil"/>
+              <w:right w:val="single" w:color="999999" w:sz="6" w:space="0"/>
+            </w:tcBorders>
+            <w:shd w:val="clear" w:color="auto" w:fill="FFFFFF"/>
+            <w:vAlign w:val="top"/>
+          </w:tcPr>
+          <w:p>
+            <w:pPr>
+              <w:pStyle w:val="4"/>
+              <w:keepNext w:val="0"/>
+              <w:keepLines w:val="0"/>
+              <w:widowControl/>
+              <w:suppressLineNumbers w:val="0"/>
+              <w:rPr>
+                <w:rFonts w:hint="default" w:ascii="Cambria" w:hAnsi="Cambria" w:cs="Cambria"/>
+                <w:sz w:val="20"/>
+                <w:szCs w:val="20"/>
+              </w:rPr>
+            </w:pPr>
+            <w:r>
+              <w:rPr>
+                <w:rFonts w:hint="default" w:ascii="Cambria" w:hAnsi="Cambria" w:cs="Cambria"/>
+                <w:caps w:val="0"/>
+                <w:spacing w:val="0"/>
+                <w:sz w:val="20"/>
+                <w:szCs w:val="20"/>
+              </w:rPr>
+              <w:t>OQZMKDGV</w:t>
+            </w:r>
+          </w:p>
+        </w:tc>
+      </w:tr>
+      <w:tr>
+        <w:tblPrEx>
+          <w:tblBorders>
+            <w:top w:val="none" w:color="auto" w:sz="0" w:space="0"/>
+            <w:left w:val="none" w:color="auto" w:sz="0" w:space="0"/>
+            <w:bottom w:val="none" w:color="auto" w:sz="0" w:space="0"/>
+            <w:right w:val="none" w:color="auto" w:sz="0" w:space="0"/>
+            <w:insideH w:val="none" w:color="auto" w:sz="0" w:space="0"/>
+            <w:insideV w:val="none" w:color="auto" w:sz="0" w:space="0"/>
+          </w:tblBorders>
+          <w:tblLayout w:type="fixed"/>
+          <w:tblCellMar>
+            <w:top w:w="150" w:type="dxa"/>
+            <w:left w:w="150" w:type="dxa"/>
+            <w:bottom w:w="150" w:type="dxa"/>
+            <w:right w:w="150" w:type="dxa"/>
+          </w:tblCellMar>
+        </w:tblPrEx>
+        <w:trPr>
+          <w:trHeight w:val="537" w:hRule="atLeast"/>
+          <w:jc w:val="center"/>
+        </w:trPr>
+        <w:tc>
+          <w:tcPr>
+            <w:tcW w:w="858" w:type="dxa"/>
+            <w:tcBorders>
+              <w:top w:val="nil"/>
+              <w:left w:val="single" w:color="999999" w:sz="6" w:space="0"/>
+              <w:bottom w:val="nil"/>
+              <w:right w:val="single" w:color="999999" w:sz="6" w:space="0"/>
+            </w:tcBorders>
+            <w:shd w:val="clear" w:color="auto" w:fill="EEEEEE"/>
+            <w:vAlign w:val="top"/>
+          </w:tcPr>
+          <w:p>
+            <w:pPr>
+              <w:pStyle w:val="4"/>
+              <w:keepNext w:val="0"/>
+              <w:keepLines w:val="0"/>
+              <w:widowControl/>
+              <w:suppressLineNumbers w:val="0"/>
+              <w:rPr>
+                <w:rFonts w:hint="default" w:ascii="Cambria" w:hAnsi="Cambria" w:cs="Cambria"/>
+                <w:sz w:val="20"/>
+                <w:szCs w:val="20"/>
+              </w:rPr>
+            </w:pPr>
+            <w:r>
+              <w:rPr>
+                <w:rFonts w:hint="default" w:ascii="Cambria" w:hAnsi="Cambria" w:cs="Cambria"/>
+                <w:caps w:val="0"/>
+                <w:spacing w:val="0"/>
+                <w:sz w:val="20"/>
+                <w:szCs w:val="20"/>
+              </w:rPr>
+              <w:t>s1527</w:t>
+            </w:r>
+          </w:p>
+        </w:tc>
+        <w:tc>
+          <w:tcPr>
+            <w:tcW w:w="1060" w:type="dxa"/>
+            <w:tcBorders>
+              <w:top w:val="nil"/>
+              <w:left w:val="nil"/>
+              <w:bottom w:val="nil"/>
+              <w:right w:val="single" w:color="999999" w:sz="6" w:space="0"/>
+            </w:tcBorders>
+            <w:shd w:val="clear" w:color="auto" w:fill="EEEEEE"/>
+            <w:vAlign w:val="top"/>
+          </w:tcPr>
+          <w:p>
+            <w:pPr>
+              <w:pStyle w:val="4"/>
+              <w:keepNext w:val="0"/>
+              <w:keepLines w:val="0"/>
+              <w:widowControl/>
+              <w:suppressLineNumbers w:val="0"/>
+              <w:rPr>
+                <w:rFonts w:hint="default" w:ascii="Cambria" w:hAnsi="Cambria" w:cs="Cambria"/>
+                <w:sz w:val="20"/>
+                <w:szCs w:val="20"/>
+              </w:rPr>
+            </w:pPr>
+            <w:r>
+              <w:rPr>
+                <w:rFonts w:hint="default" w:ascii="Cambria" w:hAnsi="Cambria" w:cs="Cambria"/>
+                <w:caps w:val="0"/>
+                <w:spacing w:val="0"/>
+                <w:sz w:val="20"/>
+                <w:szCs w:val="20"/>
+              </w:rPr>
+              <w:t>CSE</w:t>
+            </w:r>
+          </w:p>
+        </w:tc>
+        <w:tc>
+          <w:tcPr>
+            <w:tcW w:w="3002" w:type="dxa"/>
+            <w:tcBorders>
+              <w:top w:val="nil"/>
+              <w:left w:val="nil"/>
+              <w:bottom w:val="nil"/>
+              <w:right w:val="single" w:color="999999" w:sz="6" w:space="0"/>
+            </w:tcBorders>
+            <w:shd w:val="clear" w:color="auto" w:fill="EEEEEE"/>
+            <w:vAlign w:val="top"/>
+          </w:tcPr>
+          <w:p>
+            <w:pPr>
+              <w:pStyle w:val="4"/>
+              <w:keepNext w:val="0"/>
+              <w:keepLines w:val="0"/>
+              <w:widowControl/>
+              <w:suppressLineNumbers w:val="0"/>
+              <w:rPr>
+                <w:rFonts w:hint="default" w:ascii="Cambria" w:hAnsi="Cambria" w:cs="Cambria"/>
+                <w:sz w:val="20"/>
+                <w:szCs w:val="20"/>
+              </w:rPr>
+            </w:pPr>
+            <w:r>
+              <w:rPr>
+                <w:rFonts w:hint="default" w:ascii="Cambria" w:hAnsi="Cambria" w:cs="Cambria"/>
+                <w:caps w:val="0"/>
+                <w:spacing w:val="0"/>
+                <w:sz w:val="20"/>
+                <w:szCs w:val="20"/>
+              </w:rPr>
+              <w:t>K. M. Muntasir Billah Munna</w:t>
+            </w:r>
+          </w:p>
+        </w:tc>
+        <w:tc>
+          <w:tcPr>
+            <w:tcW w:w="1914" w:type="dxa"/>
+            <w:tcBorders>
+              <w:top w:val="nil"/>
+              <w:left w:val="nil"/>
+              <w:bottom w:val="nil"/>
+              <w:right w:val="single" w:color="999999" w:sz="6" w:space="0"/>
+            </w:tcBorders>
+            <w:shd w:val="clear" w:color="auto" w:fill="EEEEEE"/>
+            <w:vAlign w:val="top"/>
+          </w:tcPr>
+          <w:p>
+            <w:pPr>
+              <w:pStyle w:val="4"/>
+              <w:keepNext w:val="0"/>
+              <w:keepLines w:val="0"/>
+              <w:widowControl/>
+              <w:suppressLineNumbers w:val="0"/>
+              <w:rPr>
+                <w:rFonts w:hint="default" w:ascii="Cambria" w:hAnsi="Cambria" w:cs="Cambria"/>
+                <w:sz w:val="20"/>
+                <w:szCs w:val="20"/>
+              </w:rPr>
+            </w:pPr>
+            <w:r>
+              <w:rPr>
+                <w:rFonts w:hint="default" w:ascii="Cambria" w:hAnsi="Cambria" w:cs="Cambria"/>
+                <w:caps w:val="0"/>
+                <w:spacing w:val="0"/>
+                <w:sz w:val="20"/>
+                <w:szCs w:val="20"/>
+              </w:rPr>
+              <w:t>CSE25_s1527</w:t>
+            </w:r>
+          </w:p>
+        </w:tc>
+        <w:tc>
+          <w:tcPr>
+            <w:tcW w:w="1406" w:type="dxa"/>
+            <w:tcBorders>
+              <w:top w:val="nil"/>
+              <w:left w:val="nil"/>
+              <w:bottom w:val="nil"/>
+              <w:right w:val="single" w:color="999999" w:sz="6" w:space="0"/>
+            </w:tcBorders>
+            <w:shd w:val="clear" w:color="auto" w:fill="EEEEEE"/>
+            <w:vAlign w:val="top"/>
+          </w:tcPr>
+          <w:p>
+            <w:pPr>
+              <w:pStyle w:val="4"/>
+              <w:keepNext w:val="0"/>
+              <w:keepLines w:val="0"/>
+              <w:widowControl/>
+              <w:suppressLineNumbers w:val="0"/>
+              <w:rPr>
+                <w:rFonts w:hint="default" w:ascii="Cambria" w:hAnsi="Cambria" w:cs="Cambria"/>
+                <w:sz w:val="20"/>
+                <w:szCs w:val="20"/>
+              </w:rPr>
+            </w:pPr>
+            <w:r>
+              <w:rPr>
+                <w:rFonts w:hint="default" w:ascii="Cambria" w:hAnsi="Cambria" w:cs="Cambria"/>
+                <w:caps w:val="0"/>
+                <w:spacing w:val="0"/>
+                <w:sz w:val="20"/>
+                <w:szCs w:val="20"/>
+              </w:rPr>
+              <w:t>UXIKYIVL</w:t>
+            </w:r>
+          </w:p>
+        </w:tc>
+      </w:tr>
+      <w:tr>
+        <w:tblPrEx>
+          <w:tblBorders>
+            <w:top w:val="none" w:color="auto" w:sz="0" w:space="0"/>
+            <w:left w:val="none" w:color="auto" w:sz="0" w:space="0"/>
+            <w:bottom w:val="none" w:color="auto" w:sz="0" w:space="0"/>
+            <w:right w:val="none" w:color="auto" w:sz="0" w:space="0"/>
+            <w:insideH w:val="none" w:color="auto" w:sz="0" w:space="0"/>
+            <w:insideV w:val="none" w:color="auto" w:sz="0" w:space="0"/>
+          </w:tblBorders>
+          <w:tblLayout w:type="fixed"/>
+        </w:tblPrEx>
+        <w:trPr>
+          <w:trHeight w:val="522" w:hRule="atLeast"/>
+          <w:jc w:val="center"/>
+        </w:trPr>
+        <w:tc>
+          <w:tcPr>
+            <w:tcW w:w="858" w:type="dxa"/>
+            <w:tcBorders>
+              <w:top w:val="nil"/>
+              <w:left w:val="single" w:color="999999" w:sz="6" w:space="0"/>
+              <w:bottom w:val="nil"/>
+              <w:right w:val="single" w:color="999999" w:sz="6" w:space="0"/>
+            </w:tcBorders>
+            <w:shd w:val="clear" w:color="auto" w:fill="FFFFFF"/>
+            <w:vAlign w:val="top"/>
+          </w:tcPr>
+          <w:p>
+            <w:pPr>
+              <w:pStyle w:val="4"/>
+              <w:keepNext w:val="0"/>
+              <w:keepLines w:val="0"/>
+              <w:widowControl/>
+              <w:suppressLineNumbers w:val="0"/>
+              <w:rPr>
+                <w:rFonts w:hint="default" w:ascii="Cambria" w:hAnsi="Cambria" w:cs="Cambria"/>
+                <w:sz w:val="20"/>
+                <w:szCs w:val="20"/>
+              </w:rPr>
+            </w:pPr>
+            <w:r>
+              <w:rPr>
+                <w:rFonts w:hint="default" w:ascii="Cambria" w:hAnsi="Cambria" w:cs="Cambria"/>
+                <w:caps w:val="0"/>
+                <w:spacing w:val="0"/>
+                <w:sz w:val="20"/>
+                <w:szCs w:val="20"/>
+              </w:rPr>
+              <w:t>s1528</w:t>
+            </w:r>
+          </w:p>
+        </w:tc>
+        <w:tc>
+          <w:tcPr>
+            <w:tcW w:w="1060" w:type="dxa"/>
+            <w:tcBorders>
+              <w:top w:val="nil"/>
+              <w:left w:val="nil"/>
+              <w:bottom w:val="nil"/>
+              <w:right w:val="single" w:color="999999" w:sz="6" w:space="0"/>
+            </w:tcBorders>
+            <w:shd w:val="clear" w:color="auto" w:fill="FFFFFF"/>
+            <w:vAlign w:val="top"/>
+          </w:tcPr>
+          <w:p>
+            <w:pPr>
+              <w:pStyle w:val="4"/>
+              <w:keepNext w:val="0"/>
+              <w:keepLines w:val="0"/>
+              <w:widowControl/>
+              <w:suppressLineNumbers w:val="0"/>
+              <w:rPr>
+                <w:rFonts w:hint="default" w:ascii="Cambria" w:hAnsi="Cambria" w:cs="Cambria"/>
+                <w:sz w:val="20"/>
+                <w:szCs w:val="20"/>
+              </w:rPr>
+            </w:pPr>
+            <w:r>
+              <w:rPr>
+                <w:rFonts w:hint="default" w:ascii="Cambria" w:hAnsi="Cambria" w:cs="Cambria"/>
+                <w:caps w:val="0"/>
+                <w:spacing w:val="0"/>
+                <w:sz w:val="20"/>
+                <w:szCs w:val="20"/>
+              </w:rPr>
+              <w:t>CSE</w:t>
+            </w:r>
+          </w:p>
+        </w:tc>
+        <w:tc>
+          <w:tcPr>
+            <w:tcW w:w="3002" w:type="dxa"/>
+            <w:tcBorders>
+              <w:top w:val="nil"/>
+              <w:left w:val="nil"/>
+              <w:bottom w:val="nil"/>
+              <w:right w:val="single" w:color="999999" w:sz="6" w:space="0"/>
+            </w:tcBorders>
+            <w:shd w:val="clear" w:color="auto" w:fill="FFFFFF"/>
+            <w:vAlign w:val="top"/>
+          </w:tcPr>
+          <w:p>
+            <w:pPr>
+              <w:pStyle w:val="4"/>
+              <w:keepNext w:val="0"/>
+              <w:keepLines w:val="0"/>
+              <w:widowControl/>
+              <w:suppressLineNumbers w:val="0"/>
+              <w:rPr>
+                <w:rFonts w:hint="default" w:ascii="Cambria" w:hAnsi="Cambria" w:cs="Cambria"/>
+                <w:sz w:val="20"/>
+                <w:szCs w:val="20"/>
+              </w:rPr>
+            </w:pPr>
+            <w:r>
+              <w:rPr>
+                <w:rFonts w:hint="default" w:ascii="Cambria" w:hAnsi="Cambria" w:cs="Cambria"/>
+                <w:caps w:val="0"/>
+                <w:spacing w:val="0"/>
+                <w:sz w:val="20"/>
+                <w:szCs w:val="20"/>
+              </w:rPr>
+              <w:t>Tasmi Sultana</w:t>
+            </w:r>
+          </w:p>
+        </w:tc>
+        <w:tc>
+          <w:tcPr>
+            <w:tcW w:w="1914" w:type="dxa"/>
+            <w:tcBorders>
+              <w:top w:val="nil"/>
+              <w:left w:val="nil"/>
+              <w:bottom w:val="nil"/>
+              <w:right w:val="single" w:color="999999" w:sz="6" w:space="0"/>
+            </w:tcBorders>
+            <w:shd w:val="clear" w:color="auto" w:fill="FFFFFF"/>
+            <w:vAlign w:val="top"/>
+          </w:tcPr>
+          <w:p>
+            <w:pPr>
+              <w:pStyle w:val="4"/>
+              <w:keepNext w:val="0"/>
+              <w:keepLines w:val="0"/>
+              <w:widowControl/>
+              <w:suppressLineNumbers w:val="0"/>
+              <w:rPr>
+                <w:rFonts w:hint="default" w:ascii="Cambria" w:hAnsi="Cambria" w:cs="Cambria"/>
+                <w:sz w:val="20"/>
+                <w:szCs w:val="20"/>
+              </w:rPr>
+            </w:pPr>
+            <w:r>
+              <w:rPr>
+                <w:rFonts w:hint="default" w:ascii="Cambria" w:hAnsi="Cambria" w:cs="Cambria"/>
+                <w:caps w:val="0"/>
+                <w:spacing w:val="0"/>
+                <w:sz w:val="20"/>
+                <w:szCs w:val="20"/>
+              </w:rPr>
+              <w:t>CSE26_s1528</w:t>
+            </w:r>
+          </w:p>
+        </w:tc>
+        <w:tc>
+          <w:tcPr>
+            <w:tcW w:w="1406" w:type="dxa"/>
+            <w:tcBorders>
+              <w:top w:val="nil"/>
+              <w:left w:val="nil"/>
+              <w:bottom w:val="nil"/>
+              <w:right w:val="single" w:color="999999" w:sz="6" w:space="0"/>
+            </w:tcBorders>
+            <w:shd w:val="clear" w:color="auto" w:fill="FFFFFF"/>
+            <w:vAlign w:val="top"/>
+          </w:tcPr>
+          <w:p>
+            <w:pPr>
+              <w:pStyle w:val="4"/>
+              <w:keepNext w:val="0"/>
+              <w:keepLines w:val="0"/>
+              <w:widowControl/>
+              <w:suppressLineNumbers w:val="0"/>
+              <w:rPr>
+                <w:rFonts w:hint="default" w:ascii="Cambria" w:hAnsi="Cambria" w:cs="Cambria"/>
+                <w:sz w:val="20"/>
+                <w:szCs w:val="20"/>
+              </w:rPr>
+            </w:pPr>
+            <w:r>
+              <w:rPr>
+                <w:rFonts w:hint="default" w:ascii="Cambria" w:hAnsi="Cambria" w:cs="Cambria"/>
+                <w:caps w:val="0"/>
+                <w:spacing w:val="0"/>
+                <w:sz w:val="20"/>
+                <w:szCs w:val="20"/>
+              </w:rPr>
+              <w:t>PUVVRQAI</w:t>
             </w:r>
           </w:p>
         </w:tc>
@@ -3849,31 +5709,31 @@
               <w:bottom w:val="nil"/>
               <w:right w:val="single" w:color="999999" w:sz="6" w:space="0"/>
             </w:tcBorders>
-            <w:shd w:val="clear" w:color="auto" w:fill="FFFFFF"/>
-            <w:vAlign w:val="top"/>
-          </w:tcPr>
-          <w:p>
-            <w:pPr>
-              <w:pStyle w:val="4"/>
-              <w:keepNext w:val="0"/>
-              <w:keepLines w:val="0"/>
-              <w:widowControl/>
-              <w:suppressLineNumbers w:val="0"/>
-              <w:rPr>
-                <w:rFonts w:hint="default" w:ascii="Cambria" w:hAnsi="Cambria" w:cs="Cambria"/>
-                <w:sz w:val="20"/>
-                <w:szCs w:val="20"/>
-              </w:rPr>
-            </w:pPr>
-            <w:r>
-              <w:rPr>
-                <w:rFonts w:hint="default" w:ascii="Cambria" w:hAnsi="Cambria" w:cs="Cambria"/>
-                <w:caps w:val="0"/>
-                <w:spacing w:val="0"/>
-                <w:sz w:val="20"/>
-                <w:szCs w:val="20"/>
-              </w:rPr>
-              <w:t>s1520</w:t>
+            <w:shd w:val="clear" w:color="auto" w:fill="EEEEEE"/>
+            <w:vAlign w:val="top"/>
+          </w:tcPr>
+          <w:p>
+            <w:pPr>
+              <w:pStyle w:val="4"/>
+              <w:keepNext w:val="0"/>
+              <w:keepLines w:val="0"/>
+              <w:widowControl/>
+              <w:suppressLineNumbers w:val="0"/>
+              <w:rPr>
+                <w:rFonts w:hint="default" w:ascii="Cambria" w:hAnsi="Cambria" w:cs="Cambria"/>
+                <w:sz w:val="20"/>
+                <w:szCs w:val="20"/>
+              </w:rPr>
+            </w:pPr>
+            <w:r>
+              <w:rPr>
+                <w:rFonts w:hint="default" w:ascii="Cambria" w:hAnsi="Cambria" w:cs="Cambria"/>
+                <w:caps w:val="0"/>
+                <w:spacing w:val="0"/>
+                <w:sz w:val="20"/>
+                <w:szCs w:val="20"/>
+              </w:rPr>
+              <w:t>s1529</w:t>
             </w:r>
           </w:p>
         </w:tc>
@@ -3886,31 +5746,31 @@
               <w:bottom w:val="nil"/>
               <w:right w:val="single" w:color="999999" w:sz="6" w:space="0"/>
             </w:tcBorders>
-            <w:shd w:val="clear" w:color="auto" w:fill="FFFFFF"/>
-            <w:vAlign w:val="top"/>
-          </w:tcPr>
-          <w:p>
-            <w:pPr>
-              <w:pStyle w:val="4"/>
-              <w:keepNext w:val="0"/>
-              <w:keepLines w:val="0"/>
-              <w:widowControl/>
-              <w:suppressLineNumbers w:val="0"/>
-              <w:rPr>
-                <w:rFonts w:hint="default" w:ascii="Cambria" w:hAnsi="Cambria" w:cs="Cambria"/>
-                <w:sz w:val="20"/>
-                <w:szCs w:val="20"/>
-              </w:rPr>
-            </w:pPr>
-            <w:r>
-              <w:rPr>
-                <w:rFonts w:hint="default" w:ascii="Cambria" w:hAnsi="Cambria" w:cs="Cambria"/>
-                <w:caps w:val="0"/>
-                <w:spacing w:val="0"/>
-                <w:sz w:val="20"/>
-                <w:szCs w:val="20"/>
-              </w:rPr>
-              <w:t>CSE</w:t>
+            <w:shd w:val="clear" w:color="auto" w:fill="EEEEEE"/>
+            <w:vAlign w:val="top"/>
+          </w:tcPr>
+          <w:p>
+            <w:pPr>
+              <w:pStyle w:val="4"/>
+              <w:keepNext w:val="0"/>
+              <w:keepLines w:val="0"/>
+              <w:widowControl/>
+              <w:suppressLineNumbers w:val="0"/>
+              <w:rPr>
+                <w:rFonts w:hint="default" w:ascii="Cambria" w:hAnsi="Cambria" w:cs="Cambria"/>
+                <w:sz w:val="20"/>
+                <w:szCs w:val="20"/>
+              </w:rPr>
+            </w:pPr>
+            <w:r>
+              <w:rPr>
+                <w:rFonts w:hint="default" w:ascii="Cambria" w:hAnsi="Cambria" w:cs="Cambria"/>
+                <w:caps w:val="0"/>
+                <w:spacing w:val="0"/>
+                <w:sz w:val="20"/>
+                <w:szCs w:val="20"/>
+              </w:rPr>
+              <w:t>Diploma</w:t>
             </w:r>
           </w:p>
         </w:tc>
@@ -3923,31 +5783,31 @@
               <w:bottom w:val="nil"/>
               <w:right w:val="single" w:color="999999" w:sz="6" w:space="0"/>
             </w:tcBorders>
-            <w:shd w:val="clear" w:color="auto" w:fill="FFFFFF"/>
-            <w:vAlign w:val="top"/>
-          </w:tcPr>
-          <w:p>
-            <w:pPr>
-              <w:pStyle w:val="4"/>
-              <w:keepNext w:val="0"/>
-              <w:keepLines w:val="0"/>
-              <w:widowControl/>
-              <w:suppressLineNumbers w:val="0"/>
-              <w:rPr>
-                <w:rFonts w:hint="default" w:ascii="Cambria" w:hAnsi="Cambria" w:cs="Cambria"/>
-                <w:sz w:val="20"/>
-                <w:szCs w:val="20"/>
-              </w:rPr>
-            </w:pPr>
-            <w:r>
-              <w:rPr>
-                <w:rFonts w:hint="default" w:ascii="Cambria" w:hAnsi="Cambria" w:cs="Cambria"/>
-                <w:caps w:val="0"/>
-                <w:spacing w:val="0"/>
-                <w:sz w:val="20"/>
-                <w:szCs w:val="20"/>
-              </w:rPr>
-              <w:t>Sanjida Hoque Shoshey</w:t>
+            <w:shd w:val="clear" w:color="auto" w:fill="EEEEEE"/>
+            <w:vAlign w:val="top"/>
+          </w:tcPr>
+          <w:p>
+            <w:pPr>
+              <w:pStyle w:val="4"/>
+              <w:keepNext w:val="0"/>
+              <w:keepLines w:val="0"/>
+              <w:widowControl/>
+              <w:suppressLineNumbers w:val="0"/>
+              <w:rPr>
+                <w:rFonts w:hint="default" w:ascii="Cambria" w:hAnsi="Cambria" w:cs="Cambria"/>
+                <w:sz w:val="20"/>
+                <w:szCs w:val="20"/>
+              </w:rPr>
+            </w:pPr>
+            <w:r>
+              <w:rPr>
+                <w:rFonts w:hint="default" w:ascii="Cambria" w:hAnsi="Cambria" w:cs="Cambria"/>
+                <w:caps w:val="0"/>
+                <w:spacing w:val="0"/>
+                <w:sz w:val="20"/>
+                <w:szCs w:val="20"/>
+              </w:rPr>
+              <w:t>Shafiqul Islam</w:t>
             </w:r>
           </w:p>
         </w:tc>
@@ -3960,31 +5820,31 @@
               <w:bottom w:val="nil"/>
               <w:right w:val="single" w:color="999999" w:sz="6" w:space="0"/>
             </w:tcBorders>
-            <w:shd w:val="clear" w:color="auto" w:fill="FFFFFF"/>
-            <w:vAlign w:val="top"/>
-          </w:tcPr>
-          <w:p>
-            <w:pPr>
-              <w:pStyle w:val="4"/>
-              <w:keepNext w:val="0"/>
-              <w:keepLines w:val="0"/>
-              <w:widowControl/>
-              <w:suppressLineNumbers w:val="0"/>
-              <w:rPr>
-                <w:rFonts w:hint="default" w:ascii="Cambria" w:hAnsi="Cambria" w:cs="Cambria"/>
-                <w:sz w:val="20"/>
-                <w:szCs w:val="20"/>
-              </w:rPr>
-            </w:pPr>
-            <w:r>
-              <w:rPr>
-                <w:rFonts w:hint="default" w:ascii="Cambria" w:hAnsi="Cambria" w:cs="Cambria"/>
-                <w:caps w:val="0"/>
-                <w:spacing w:val="0"/>
-                <w:sz w:val="20"/>
-                <w:szCs w:val="20"/>
-              </w:rPr>
-              <w:t>CSE18_s1520</w:t>
+            <w:shd w:val="clear" w:color="auto" w:fill="EEEEEE"/>
+            <w:vAlign w:val="top"/>
+          </w:tcPr>
+          <w:p>
+            <w:pPr>
+              <w:pStyle w:val="4"/>
+              <w:keepNext w:val="0"/>
+              <w:keepLines w:val="0"/>
+              <w:widowControl/>
+              <w:suppressLineNumbers w:val="0"/>
+              <w:rPr>
+                <w:rFonts w:hint="default" w:ascii="Cambria" w:hAnsi="Cambria" w:cs="Cambria"/>
+                <w:sz w:val="20"/>
+                <w:szCs w:val="20"/>
+              </w:rPr>
+            </w:pPr>
+            <w:r>
+              <w:rPr>
+                <w:rFonts w:hint="default" w:ascii="Cambria" w:hAnsi="Cambria" w:cs="Cambria"/>
+                <w:caps w:val="0"/>
+                <w:spacing w:val="0"/>
+                <w:sz w:val="20"/>
+                <w:szCs w:val="20"/>
+              </w:rPr>
+              <w:t>Diploma27_s1529</w:t>
             </w:r>
           </w:p>
         </w:tc>
@@ -3997,233 +5857,31 @@
               <w:bottom w:val="nil"/>
               <w:right w:val="single" w:color="999999" w:sz="6" w:space="0"/>
             </w:tcBorders>
-            <w:shd w:val="clear" w:color="auto" w:fill="FFFFFF"/>
-            <w:vAlign w:val="top"/>
-          </w:tcPr>
-          <w:p>
-            <w:pPr>
-              <w:pStyle w:val="4"/>
-              <w:keepNext w:val="0"/>
-              <w:keepLines w:val="0"/>
-              <w:widowControl/>
-              <w:suppressLineNumbers w:val="0"/>
-              <w:rPr>
-                <w:rFonts w:hint="default" w:ascii="Cambria" w:hAnsi="Cambria" w:cs="Cambria"/>
-                <w:sz w:val="20"/>
-                <w:szCs w:val="20"/>
-              </w:rPr>
-            </w:pPr>
-            <w:r>
-              <w:rPr>
-                <w:rFonts w:hint="default" w:ascii="Cambria" w:hAnsi="Cambria" w:cs="Cambria"/>
-                <w:caps w:val="0"/>
-                <w:spacing w:val="0"/>
-                <w:sz w:val="20"/>
-                <w:szCs w:val="20"/>
-              </w:rPr>
-              <w:t>DCEYHMZF</w:t>
-            </w:r>
-          </w:p>
-        </w:tc>
-      </w:tr>
-      <w:tr>
-        <w:tblPrEx>
-          <w:tblBorders>
-            <w:top w:val="none" w:color="auto" w:sz="0" w:space="0"/>
-            <w:left w:val="none" w:color="auto" w:sz="0" w:space="0"/>
-            <w:bottom w:val="none" w:color="auto" w:sz="0" w:space="0"/>
-            <w:right w:val="none" w:color="auto" w:sz="0" w:space="0"/>
-            <w:insideH w:val="none" w:color="auto" w:sz="0" w:space="0"/>
-            <w:insideV w:val="none" w:color="auto" w:sz="0" w:space="0"/>
-          </w:tblBorders>
-          <w:tblLayout w:type="fixed"/>
-        </w:tblPrEx>
-        <w:trPr>
-          <w:trHeight w:val="522" w:hRule="atLeast"/>
-          <w:jc w:val="center"/>
-        </w:trPr>
-        <w:tc>
-          <w:tcPr>
-            <w:tcW w:w="858" w:type="dxa"/>
-            <w:tcBorders>
-              <w:top w:val="nil"/>
-              <w:left w:val="single" w:color="999999" w:sz="6" w:space="0"/>
-              <w:bottom w:val="nil"/>
-              <w:right w:val="single" w:color="999999" w:sz="6" w:space="0"/>
-            </w:tcBorders>
-            <w:shd w:val="clear" w:color="auto" w:fill="EEEEEE"/>
-            <w:vAlign w:val="top"/>
-          </w:tcPr>
-          <w:p>
-            <w:pPr>
-              <w:pStyle w:val="4"/>
-              <w:keepNext w:val="0"/>
-              <w:keepLines w:val="0"/>
-              <w:widowControl/>
-              <w:suppressLineNumbers w:val="0"/>
-              <w:rPr>
-                <w:rFonts w:hint="default" w:ascii="Cambria" w:hAnsi="Cambria" w:cs="Cambria"/>
-                <w:sz w:val="20"/>
-                <w:szCs w:val="20"/>
-              </w:rPr>
-            </w:pPr>
-            <w:r>
-              <w:rPr>
-                <w:rFonts w:hint="default" w:ascii="Cambria" w:hAnsi="Cambria" w:cs="Cambria"/>
-                <w:caps w:val="0"/>
-                <w:spacing w:val="0"/>
-                <w:sz w:val="20"/>
-                <w:szCs w:val="20"/>
-              </w:rPr>
-              <w:t>s1521</w:t>
-            </w:r>
-          </w:p>
-        </w:tc>
-        <w:tc>
-          <w:tcPr>
-            <w:tcW w:w="1060" w:type="dxa"/>
-            <w:tcBorders>
-              <w:top w:val="nil"/>
-              <w:left w:val="nil"/>
-              <w:bottom w:val="nil"/>
-              <w:right w:val="single" w:color="999999" w:sz="6" w:space="0"/>
-            </w:tcBorders>
-            <w:shd w:val="clear" w:color="auto" w:fill="EEEEEE"/>
-            <w:vAlign w:val="top"/>
-          </w:tcPr>
-          <w:p>
-            <w:pPr>
-              <w:pStyle w:val="4"/>
-              <w:keepNext w:val="0"/>
-              <w:keepLines w:val="0"/>
-              <w:widowControl/>
-              <w:suppressLineNumbers w:val="0"/>
-              <w:rPr>
-                <w:rFonts w:hint="default" w:ascii="Cambria" w:hAnsi="Cambria" w:cs="Cambria"/>
-                <w:sz w:val="20"/>
-                <w:szCs w:val="20"/>
-              </w:rPr>
-            </w:pPr>
-            <w:r>
-              <w:rPr>
-                <w:rFonts w:hint="default" w:ascii="Cambria" w:hAnsi="Cambria" w:cs="Cambria"/>
-                <w:caps w:val="0"/>
-                <w:spacing w:val="0"/>
-                <w:sz w:val="20"/>
-                <w:szCs w:val="20"/>
-              </w:rPr>
-              <w:t>CSE</w:t>
-            </w:r>
-          </w:p>
-        </w:tc>
-        <w:tc>
-          <w:tcPr>
-            <w:tcW w:w="3002" w:type="dxa"/>
-            <w:tcBorders>
-              <w:top w:val="nil"/>
-              <w:left w:val="nil"/>
-              <w:bottom w:val="nil"/>
-              <w:right w:val="single" w:color="999999" w:sz="6" w:space="0"/>
-            </w:tcBorders>
-            <w:shd w:val="clear" w:color="auto" w:fill="EEEEEE"/>
-            <w:vAlign w:val="top"/>
-          </w:tcPr>
-          <w:p>
-            <w:pPr>
-              <w:pStyle w:val="4"/>
-              <w:keepNext w:val="0"/>
-              <w:keepLines w:val="0"/>
-              <w:widowControl/>
-              <w:suppressLineNumbers w:val="0"/>
-              <w:rPr>
-                <w:rFonts w:hint="default" w:ascii="Cambria" w:hAnsi="Cambria" w:cs="Cambria"/>
-                <w:sz w:val="20"/>
-                <w:szCs w:val="20"/>
-              </w:rPr>
-            </w:pPr>
-            <w:r>
-              <w:rPr>
-                <w:rFonts w:hint="default" w:ascii="Cambria" w:hAnsi="Cambria" w:cs="Cambria"/>
-                <w:caps w:val="0"/>
-                <w:spacing w:val="0"/>
-                <w:sz w:val="20"/>
-                <w:szCs w:val="20"/>
-              </w:rPr>
-              <w:t>Lutfi Habiba</w:t>
-            </w:r>
-          </w:p>
-        </w:tc>
-        <w:tc>
-          <w:tcPr>
-            <w:tcW w:w="1914" w:type="dxa"/>
-            <w:tcBorders>
-              <w:top w:val="nil"/>
-              <w:left w:val="nil"/>
-              <w:bottom w:val="nil"/>
-              <w:right w:val="single" w:color="999999" w:sz="6" w:space="0"/>
-            </w:tcBorders>
-            <w:shd w:val="clear" w:color="auto" w:fill="EEEEEE"/>
-            <w:vAlign w:val="top"/>
-          </w:tcPr>
-          <w:p>
-            <w:pPr>
-              <w:pStyle w:val="4"/>
-              <w:keepNext w:val="0"/>
-              <w:keepLines w:val="0"/>
-              <w:widowControl/>
-              <w:suppressLineNumbers w:val="0"/>
-              <w:rPr>
-                <w:rFonts w:hint="default" w:ascii="Cambria" w:hAnsi="Cambria" w:cs="Cambria"/>
-                <w:sz w:val="20"/>
-                <w:szCs w:val="20"/>
-              </w:rPr>
-            </w:pPr>
-            <w:r>
-              <w:rPr>
-                <w:rFonts w:hint="default" w:ascii="Cambria" w:hAnsi="Cambria" w:cs="Cambria"/>
-                <w:caps w:val="0"/>
-                <w:spacing w:val="0"/>
-                <w:sz w:val="20"/>
-                <w:szCs w:val="20"/>
-              </w:rPr>
-              <w:t>CSE19_s1521</w:t>
-            </w:r>
-          </w:p>
-        </w:tc>
-        <w:tc>
-          <w:tcPr>
-            <w:tcW w:w="1406" w:type="dxa"/>
-            <w:tcBorders>
-              <w:top w:val="nil"/>
-              <w:left w:val="nil"/>
-              <w:bottom w:val="nil"/>
-              <w:right w:val="single" w:color="999999" w:sz="6" w:space="0"/>
-            </w:tcBorders>
-            <w:shd w:val="clear" w:color="auto" w:fill="EEEEEE"/>
-            <w:vAlign w:val="top"/>
-          </w:tcPr>
-          <w:p>
-            <w:pPr>
-              <w:pStyle w:val="4"/>
-              <w:keepNext w:val="0"/>
-              <w:keepLines w:val="0"/>
-              <w:widowControl/>
-              <w:suppressLineNumbers w:val="0"/>
-              <w:rPr>
-                <w:rFonts w:hint="default" w:ascii="Cambria" w:hAnsi="Cambria" w:cs="Cambria"/>
-                <w:sz w:val="20"/>
-                <w:szCs w:val="20"/>
-              </w:rPr>
-            </w:pPr>
-            <w:r>
-              <w:rPr>
-                <w:rFonts w:hint="default" w:ascii="Cambria" w:hAnsi="Cambria" w:cs="Cambria"/>
-                <w:caps w:val="0"/>
-                <w:spacing w:val="0"/>
-                <w:sz w:val="20"/>
-                <w:szCs w:val="20"/>
-              </w:rPr>
-              <w:t>AJFIPZQG</w:t>
+            <w:shd w:val="clear" w:color="auto" w:fill="EEEEEE"/>
+            <w:vAlign w:val="top"/>
+          </w:tcPr>
+          <w:p>
+            <w:pPr>
+              <w:pStyle w:val="4"/>
+              <w:keepNext w:val="0"/>
+              <w:keepLines w:val="0"/>
+              <w:widowControl/>
+              <w:suppressLineNumbers w:val="0"/>
+              <w:rPr>
+                <w:rFonts w:hint="default" w:ascii="Cambria" w:hAnsi="Cambria" w:cs="Cambria"/>
+                <w:sz w:val="20"/>
+                <w:szCs w:val="20"/>
+              </w:rPr>
+            </w:pPr>
+            <w:r>
+              <w:rPr>
+                <w:rFonts w:hint="default" w:ascii="Cambria" w:hAnsi="Cambria" w:cs="Cambria"/>
+                <w:caps w:val="0"/>
+                <w:spacing w:val="0"/>
+                <w:sz w:val="20"/>
+                <w:szCs w:val="20"/>
+              </w:rPr>
+              <w:t>UMKCFQJB</w:t>
             </w:r>
           </w:p>
         </w:tc>
@@ -4283,1664 +5941,6 @@
                 <w:sz w:val="20"/>
                 <w:szCs w:val="20"/>
               </w:rPr>
-              <w:t>s1522</w:t>
-            </w:r>
-          </w:p>
-        </w:tc>
-        <w:tc>
-          <w:tcPr>
-            <w:tcW w:w="1060" w:type="dxa"/>
-            <w:tcBorders>
-              <w:top w:val="nil"/>
-              <w:left w:val="nil"/>
-              <w:bottom w:val="nil"/>
-              <w:right w:val="single" w:color="999999" w:sz="6" w:space="0"/>
-            </w:tcBorders>
-            <w:shd w:val="clear" w:color="auto" w:fill="FFFFFF"/>
-            <w:vAlign w:val="top"/>
-          </w:tcPr>
-          <w:p>
-            <w:pPr>
-              <w:pStyle w:val="4"/>
-              <w:keepNext w:val="0"/>
-              <w:keepLines w:val="0"/>
-              <w:widowControl/>
-              <w:suppressLineNumbers w:val="0"/>
-              <w:rPr>
-                <w:rFonts w:hint="default" w:ascii="Cambria" w:hAnsi="Cambria" w:cs="Cambria"/>
-                <w:sz w:val="20"/>
-                <w:szCs w:val="20"/>
-              </w:rPr>
-            </w:pPr>
-            <w:r>
-              <w:rPr>
-                <w:rFonts w:hint="default" w:ascii="Cambria" w:hAnsi="Cambria" w:cs="Cambria"/>
-                <w:caps w:val="0"/>
-                <w:spacing w:val="0"/>
-                <w:sz w:val="20"/>
-                <w:szCs w:val="20"/>
-              </w:rPr>
-              <w:t>BBA</w:t>
-            </w:r>
-          </w:p>
-        </w:tc>
-        <w:tc>
-          <w:tcPr>
-            <w:tcW w:w="3002" w:type="dxa"/>
-            <w:tcBorders>
-              <w:top w:val="nil"/>
-              <w:left w:val="nil"/>
-              <w:bottom w:val="nil"/>
-              <w:right w:val="single" w:color="999999" w:sz="6" w:space="0"/>
-            </w:tcBorders>
-            <w:shd w:val="clear" w:color="auto" w:fill="FFFFFF"/>
-            <w:vAlign w:val="top"/>
-          </w:tcPr>
-          <w:p>
-            <w:pPr>
-              <w:pStyle w:val="4"/>
-              <w:keepNext w:val="0"/>
-              <w:keepLines w:val="0"/>
-              <w:widowControl/>
-              <w:suppressLineNumbers w:val="0"/>
-              <w:rPr>
-                <w:rFonts w:hint="default" w:ascii="Cambria" w:hAnsi="Cambria" w:cs="Cambria"/>
-                <w:sz w:val="20"/>
-                <w:szCs w:val="20"/>
-              </w:rPr>
-            </w:pPr>
-            <w:r>
-              <w:rPr>
-                <w:rFonts w:hint="default" w:ascii="Cambria" w:hAnsi="Cambria" w:cs="Cambria"/>
-                <w:caps w:val="0"/>
-                <w:spacing w:val="0"/>
-                <w:sz w:val="20"/>
-                <w:szCs w:val="20"/>
-              </w:rPr>
-              <w:t>Md. Sarwar Hossain</w:t>
-            </w:r>
-          </w:p>
-        </w:tc>
-        <w:tc>
-          <w:tcPr>
-            <w:tcW w:w="1914" w:type="dxa"/>
-            <w:tcBorders>
-              <w:top w:val="nil"/>
-              <w:left w:val="nil"/>
-              <w:bottom w:val="nil"/>
-              <w:right w:val="single" w:color="999999" w:sz="6" w:space="0"/>
-            </w:tcBorders>
-            <w:shd w:val="clear" w:color="auto" w:fill="FFFFFF"/>
-            <w:vAlign w:val="top"/>
-          </w:tcPr>
-          <w:p>
-            <w:pPr>
-              <w:pStyle w:val="4"/>
-              <w:keepNext w:val="0"/>
-              <w:keepLines w:val="0"/>
-              <w:widowControl/>
-              <w:suppressLineNumbers w:val="0"/>
-              <w:rPr>
-                <w:rFonts w:hint="default" w:ascii="Cambria" w:hAnsi="Cambria" w:cs="Cambria"/>
-                <w:sz w:val="20"/>
-                <w:szCs w:val="20"/>
-              </w:rPr>
-            </w:pPr>
-            <w:r>
-              <w:rPr>
-                <w:rFonts w:hint="default" w:ascii="Cambria" w:hAnsi="Cambria" w:cs="Cambria"/>
-                <w:caps w:val="0"/>
-                <w:spacing w:val="0"/>
-                <w:sz w:val="20"/>
-                <w:szCs w:val="20"/>
-              </w:rPr>
-              <w:t>BBA20_s1522</w:t>
-            </w:r>
-          </w:p>
-        </w:tc>
-        <w:tc>
-          <w:tcPr>
-            <w:tcW w:w="1406" w:type="dxa"/>
-            <w:tcBorders>
-              <w:top w:val="nil"/>
-              <w:left w:val="nil"/>
-              <w:bottom w:val="nil"/>
-              <w:right w:val="single" w:color="999999" w:sz="6" w:space="0"/>
-            </w:tcBorders>
-            <w:shd w:val="clear" w:color="auto" w:fill="FFFFFF"/>
-            <w:vAlign w:val="top"/>
-          </w:tcPr>
-          <w:p>
-            <w:pPr>
-              <w:pStyle w:val="4"/>
-              <w:keepNext w:val="0"/>
-              <w:keepLines w:val="0"/>
-              <w:widowControl/>
-              <w:suppressLineNumbers w:val="0"/>
-              <w:rPr>
-                <w:rFonts w:hint="default" w:ascii="Cambria" w:hAnsi="Cambria" w:cs="Cambria"/>
-                <w:sz w:val="20"/>
-                <w:szCs w:val="20"/>
-              </w:rPr>
-            </w:pPr>
-            <w:r>
-              <w:rPr>
-                <w:rFonts w:hint="default" w:ascii="Cambria" w:hAnsi="Cambria" w:cs="Cambria"/>
-                <w:caps w:val="0"/>
-                <w:spacing w:val="0"/>
-                <w:sz w:val="20"/>
-                <w:szCs w:val="20"/>
-              </w:rPr>
-              <w:t>IAOESHRI</w:t>
-            </w:r>
-          </w:p>
-        </w:tc>
-      </w:tr>
-      <w:tr>
-        <w:tblPrEx>
-          <w:tblBorders>
-            <w:top w:val="none" w:color="auto" w:sz="0" w:space="0"/>
-            <w:left w:val="none" w:color="auto" w:sz="0" w:space="0"/>
-            <w:bottom w:val="none" w:color="auto" w:sz="0" w:space="0"/>
-            <w:right w:val="none" w:color="auto" w:sz="0" w:space="0"/>
-            <w:insideH w:val="none" w:color="auto" w:sz="0" w:space="0"/>
-            <w:insideV w:val="none" w:color="auto" w:sz="0" w:space="0"/>
-          </w:tblBorders>
-          <w:tblLayout w:type="fixed"/>
-          <w:tblCellMar>
-            <w:top w:w="150" w:type="dxa"/>
-            <w:left w:w="150" w:type="dxa"/>
-            <w:bottom w:w="150" w:type="dxa"/>
-            <w:right w:w="150" w:type="dxa"/>
-          </w:tblCellMar>
-        </w:tblPrEx>
-        <w:trPr>
-          <w:trHeight w:val="522" w:hRule="atLeast"/>
-          <w:jc w:val="center"/>
-        </w:trPr>
-        <w:tc>
-          <w:tcPr>
-            <w:tcW w:w="858" w:type="dxa"/>
-            <w:tcBorders>
-              <w:top w:val="nil"/>
-              <w:left w:val="single" w:color="999999" w:sz="6" w:space="0"/>
-              <w:bottom w:val="nil"/>
-              <w:right w:val="single" w:color="999999" w:sz="6" w:space="0"/>
-            </w:tcBorders>
-            <w:shd w:val="clear" w:color="auto" w:fill="EEEEEE"/>
-            <w:vAlign w:val="top"/>
-          </w:tcPr>
-          <w:p>
-            <w:pPr>
-              <w:pStyle w:val="4"/>
-              <w:keepNext w:val="0"/>
-              <w:keepLines w:val="0"/>
-              <w:widowControl/>
-              <w:suppressLineNumbers w:val="0"/>
-              <w:rPr>
-                <w:rFonts w:hint="default" w:ascii="Cambria" w:hAnsi="Cambria" w:cs="Cambria"/>
-                <w:sz w:val="20"/>
-                <w:szCs w:val="20"/>
-              </w:rPr>
-            </w:pPr>
-            <w:r>
-              <w:rPr>
-                <w:rFonts w:hint="default" w:ascii="Cambria" w:hAnsi="Cambria" w:cs="Cambria"/>
-                <w:caps w:val="0"/>
-                <w:spacing w:val="0"/>
-                <w:sz w:val="20"/>
-                <w:szCs w:val="20"/>
-              </w:rPr>
-              <w:t>s1523</w:t>
-            </w:r>
-          </w:p>
-        </w:tc>
-        <w:tc>
-          <w:tcPr>
-            <w:tcW w:w="1060" w:type="dxa"/>
-            <w:tcBorders>
-              <w:top w:val="nil"/>
-              <w:left w:val="nil"/>
-              <w:bottom w:val="nil"/>
-              <w:right w:val="single" w:color="999999" w:sz="6" w:space="0"/>
-            </w:tcBorders>
-            <w:shd w:val="clear" w:color="auto" w:fill="EEEEEE"/>
-            <w:vAlign w:val="top"/>
-          </w:tcPr>
-          <w:p>
-            <w:pPr>
-              <w:pStyle w:val="4"/>
-              <w:keepNext w:val="0"/>
-              <w:keepLines w:val="0"/>
-              <w:widowControl/>
-              <w:suppressLineNumbers w:val="0"/>
-              <w:rPr>
-                <w:rFonts w:hint="default" w:ascii="Cambria" w:hAnsi="Cambria" w:cs="Cambria"/>
-                <w:sz w:val="20"/>
-                <w:szCs w:val="20"/>
-              </w:rPr>
-            </w:pPr>
-            <w:r>
-              <w:rPr>
-                <w:rFonts w:hint="default" w:ascii="Cambria" w:hAnsi="Cambria" w:cs="Cambria"/>
-                <w:caps w:val="0"/>
-                <w:spacing w:val="0"/>
-                <w:sz w:val="20"/>
-                <w:szCs w:val="20"/>
-              </w:rPr>
-              <w:t>ECE</w:t>
-            </w:r>
-          </w:p>
-        </w:tc>
-        <w:tc>
-          <w:tcPr>
-            <w:tcW w:w="3002" w:type="dxa"/>
-            <w:tcBorders>
-              <w:top w:val="nil"/>
-              <w:left w:val="nil"/>
-              <w:bottom w:val="nil"/>
-              <w:right w:val="single" w:color="999999" w:sz="6" w:space="0"/>
-            </w:tcBorders>
-            <w:shd w:val="clear" w:color="auto" w:fill="EEEEEE"/>
-            <w:vAlign w:val="top"/>
-          </w:tcPr>
-          <w:p>
-            <w:pPr>
-              <w:pStyle w:val="4"/>
-              <w:keepNext w:val="0"/>
-              <w:keepLines w:val="0"/>
-              <w:widowControl/>
-              <w:suppressLineNumbers w:val="0"/>
-              <w:rPr>
-                <w:rFonts w:hint="default" w:ascii="Cambria" w:hAnsi="Cambria" w:cs="Cambria"/>
-                <w:sz w:val="20"/>
-                <w:szCs w:val="20"/>
-              </w:rPr>
-            </w:pPr>
-            <w:r>
-              <w:rPr>
-                <w:rFonts w:hint="default" w:ascii="Cambria" w:hAnsi="Cambria" w:cs="Cambria"/>
-                <w:caps w:val="0"/>
-                <w:spacing w:val="0"/>
-                <w:sz w:val="20"/>
-                <w:szCs w:val="20"/>
-              </w:rPr>
-              <w:t>Md. Rakib Hossain</w:t>
-            </w:r>
-          </w:p>
-        </w:tc>
-        <w:tc>
-          <w:tcPr>
-            <w:tcW w:w="1914" w:type="dxa"/>
-            <w:tcBorders>
-              <w:top w:val="nil"/>
-              <w:left w:val="nil"/>
-              <w:bottom w:val="nil"/>
-              <w:right w:val="single" w:color="999999" w:sz="6" w:space="0"/>
-            </w:tcBorders>
-            <w:shd w:val="clear" w:color="auto" w:fill="EEEEEE"/>
-            <w:vAlign w:val="top"/>
-          </w:tcPr>
-          <w:p>
-            <w:pPr>
-              <w:pStyle w:val="4"/>
-              <w:keepNext w:val="0"/>
-              <w:keepLines w:val="0"/>
-              <w:widowControl/>
-              <w:suppressLineNumbers w:val="0"/>
-              <w:rPr>
-                <w:rFonts w:hint="default" w:ascii="Cambria" w:hAnsi="Cambria" w:cs="Cambria"/>
-                <w:sz w:val="20"/>
-                <w:szCs w:val="20"/>
-              </w:rPr>
-            </w:pPr>
-            <w:r>
-              <w:rPr>
-                <w:rFonts w:hint="default" w:ascii="Cambria" w:hAnsi="Cambria" w:cs="Cambria"/>
-                <w:caps w:val="0"/>
-                <w:spacing w:val="0"/>
-                <w:sz w:val="20"/>
-                <w:szCs w:val="20"/>
-              </w:rPr>
-              <w:t>ECE21_s1523</w:t>
-            </w:r>
-          </w:p>
-        </w:tc>
-        <w:tc>
-          <w:tcPr>
-            <w:tcW w:w="1406" w:type="dxa"/>
-            <w:tcBorders>
-              <w:top w:val="nil"/>
-              <w:left w:val="nil"/>
-              <w:bottom w:val="nil"/>
-              <w:right w:val="single" w:color="999999" w:sz="6" w:space="0"/>
-            </w:tcBorders>
-            <w:shd w:val="clear" w:color="auto" w:fill="EEEEEE"/>
-            <w:vAlign w:val="top"/>
-          </w:tcPr>
-          <w:p>
-            <w:pPr>
-              <w:pStyle w:val="4"/>
-              <w:keepNext w:val="0"/>
-              <w:keepLines w:val="0"/>
-              <w:widowControl/>
-              <w:suppressLineNumbers w:val="0"/>
-              <w:rPr>
-                <w:rFonts w:hint="default" w:ascii="Cambria" w:hAnsi="Cambria" w:cs="Cambria"/>
-                <w:sz w:val="20"/>
-                <w:szCs w:val="20"/>
-              </w:rPr>
-            </w:pPr>
-            <w:r>
-              <w:rPr>
-                <w:rFonts w:hint="default" w:ascii="Cambria" w:hAnsi="Cambria" w:cs="Cambria"/>
-                <w:caps w:val="0"/>
-                <w:spacing w:val="0"/>
-                <w:sz w:val="20"/>
-                <w:szCs w:val="20"/>
-              </w:rPr>
-              <w:t>HQGJOPXW</w:t>
-            </w:r>
-          </w:p>
-        </w:tc>
-      </w:tr>
-      <w:tr>
-        <w:tblPrEx>
-          <w:tblBorders>
-            <w:top w:val="none" w:color="auto" w:sz="0" w:space="0"/>
-            <w:left w:val="none" w:color="auto" w:sz="0" w:space="0"/>
-            <w:bottom w:val="none" w:color="auto" w:sz="0" w:space="0"/>
-            <w:right w:val="none" w:color="auto" w:sz="0" w:space="0"/>
-            <w:insideH w:val="none" w:color="auto" w:sz="0" w:space="0"/>
-            <w:insideV w:val="none" w:color="auto" w:sz="0" w:space="0"/>
-          </w:tblBorders>
-          <w:tblLayout w:type="fixed"/>
-          <w:tblCellMar>
-            <w:top w:w="150" w:type="dxa"/>
-            <w:left w:w="150" w:type="dxa"/>
-            <w:bottom w:w="150" w:type="dxa"/>
-            <w:right w:w="150" w:type="dxa"/>
-          </w:tblCellMar>
-        </w:tblPrEx>
-        <w:trPr>
-          <w:trHeight w:val="522" w:hRule="atLeast"/>
-          <w:jc w:val="center"/>
-        </w:trPr>
-        <w:tc>
-          <w:tcPr>
-            <w:tcW w:w="858" w:type="dxa"/>
-            <w:tcBorders>
-              <w:top w:val="nil"/>
-              <w:left w:val="single" w:color="999999" w:sz="6" w:space="0"/>
-              <w:bottom w:val="nil"/>
-              <w:right w:val="single" w:color="999999" w:sz="6" w:space="0"/>
-            </w:tcBorders>
-            <w:shd w:val="clear" w:color="auto" w:fill="FFFFFF"/>
-            <w:vAlign w:val="top"/>
-          </w:tcPr>
-          <w:p>
-            <w:pPr>
-              <w:pStyle w:val="4"/>
-              <w:keepNext w:val="0"/>
-              <w:keepLines w:val="0"/>
-              <w:widowControl/>
-              <w:suppressLineNumbers w:val="0"/>
-              <w:rPr>
-                <w:rFonts w:hint="default" w:ascii="Cambria" w:hAnsi="Cambria" w:cs="Cambria"/>
-                <w:sz w:val="20"/>
-                <w:szCs w:val="20"/>
-              </w:rPr>
-            </w:pPr>
-            <w:r>
-              <w:rPr>
-                <w:rFonts w:hint="default" w:ascii="Cambria" w:hAnsi="Cambria" w:cs="Cambria"/>
-                <w:caps w:val="0"/>
-                <w:spacing w:val="0"/>
-                <w:sz w:val="20"/>
-                <w:szCs w:val="20"/>
-              </w:rPr>
-              <w:t>s1524</w:t>
-            </w:r>
-          </w:p>
-        </w:tc>
-        <w:tc>
-          <w:tcPr>
-            <w:tcW w:w="1060" w:type="dxa"/>
-            <w:tcBorders>
-              <w:top w:val="nil"/>
-              <w:left w:val="nil"/>
-              <w:bottom w:val="nil"/>
-              <w:right w:val="single" w:color="999999" w:sz="6" w:space="0"/>
-            </w:tcBorders>
-            <w:shd w:val="clear" w:color="auto" w:fill="FFFFFF"/>
-            <w:vAlign w:val="top"/>
-          </w:tcPr>
-          <w:p>
-            <w:pPr>
-              <w:pStyle w:val="4"/>
-              <w:keepNext w:val="0"/>
-              <w:keepLines w:val="0"/>
-              <w:widowControl/>
-              <w:suppressLineNumbers w:val="0"/>
-              <w:rPr>
-                <w:rFonts w:hint="default" w:ascii="Cambria" w:hAnsi="Cambria" w:cs="Cambria"/>
-                <w:sz w:val="20"/>
-                <w:szCs w:val="20"/>
-              </w:rPr>
-            </w:pPr>
-            <w:r>
-              <w:rPr>
-                <w:rFonts w:hint="default" w:ascii="Cambria" w:hAnsi="Cambria" w:cs="Cambria"/>
-                <w:caps w:val="0"/>
-                <w:spacing w:val="0"/>
-                <w:sz w:val="20"/>
-                <w:szCs w:val="20"/>
-              </w:rPr>
-              <w:t>BBA</w:t>
-            </w:r>
-          </w:p>
-        </w:tc>
-        <w:tc>
-          <w:tcPr>
-            <w:tcW w:w="3002" w:type="dxa"/>
-            <w:tcBorders>
-              <w:top w:val="nil"/>
-              <w:left w:val="nil"/>
-              <w:bottom w:val="nil"/>
-              <w:right w:val="single" w:color="999999" w:sz="6" w:space="0"/>
-            </w:tcBorders>
-            <w:shd w:val="clear" w:color="auto" w:fill="FFFFFF"/>
-            <w:vAlign w:val="top"/>
-          </w:tcPr>
-          <w:p>
-            <w:pPr>
-              <w:pStyle w:val="4"/>
-              <w:keepNext w:val="0"/>
-              <w:keepLines w:val="0"/>
-              <w:widowControl/>
-              <w:suppressLineNumbers w:val="0"/>
-              <w:rPr>
-                <w:rFonts w:hint="default" w:ascii="Cambria" w:hAnsi="Cambria" w:cs="Cambria"/>
-                <w:sz w:val="20"/>
-                <w:szCs w:val="20"/>
-              </w:rPr>
-            </w:pPr>
-            <w:r>
-              <w:rPr>
-                <w:rFonts w:hint="default" w:ascii="Cambria" w:hAnsi="Cambria" w:cs="Cambria"/>
-                <w:caps w:val="0"/>
-                <w:spacing w:val="0"/>
-                <w:sz w:val="20"/>
-                <w:szCs w:val="20"/>
-              </w:rPr>
-              <w:t>Tania Akter</w:t>
-            </w:r>
-          </w:p>
-        </w:tc>
-        <w:tc>
-          <w:tcPr>
-            <w:tcW w:w="1914" w:type="dxa"/>
-            <w:tcBorders>
-              <w:top w:val="nil"/>
-              <w:left w:val="nil"/>
-              <w:bottom w:val="nil"/>
-              <w:right w:val="single" w:color="999999" w:sz="6" w:space="0"/>
-            </w:tcBorders>
-            <w:shd w:val="clear" w:color="auto" w:fill="FFFFFF"/>
-            <w:vAlign w:val="top"/>
-          </w:tcPr>
-          <w:p>
-            <w:pPr>
-              <w:pStyle w:val="4"/>
-              <w:keepNext w:val="0"/>
-              <w:keepLines w:val="0"/>
-              <w:widowControl/>
-              <w:suppressLineNumbers w:val="0"/>
-              <w:rPr>
-                <w:rFonts w:hint="default" w:ascii="Cambria" w:hAnsi="Cambria" w:cs="Cambria"/>
-                <w:sz w:val="20"/>
-                <w:szCs w:val="20"/>
-              </w:rPr>
-            </w:pPr>
-            <w:r>
-              <w:rPr>
-                <w:rFonts w:hint="default" w:ascii="Cambria" w:hAnsi="Cambria" w:cs="Cambria"/>
-                <w:caps w:val="0"/>
-                <w:spacing w:val="0"/>
-                <w:sz w:val="20"/>
-                <w:szCs w:val="20"/>
-              </w:rPr>
-              <w:t>BBA22_s1524</w:t>
-            </w:r>
-          </w:p>
-        </w:tc>
-        <w:tc>
-          <w:tcPr>
-            <w:tcW w:w="1406" w:type="dxa"/>
-            <w:tcBorders>
-              <w:top w:val="nil"/>
-              <w:left w:val="nil"/>
-              <w:bottom w:val="nil"/>
-              <w:right w:val="single" w:color="999999" w:sz="6" w:space="0"/>
-            </w:tcBorders>
-            <w:shd w:val="clear" w:color="auto" w:fill="FFFFFF"/>
-            <w:vAlign w:val="top"/>
-          </w:tcPr>
-          <w:p>
-            <w:pPr>
-              <w:pStyle w:val="4"/>
-              <w:keepNext w:val="0"/>
-              <w:keepLines w:val="0"/>
-              <w:widowControl/>
-              <w:suppressLineNumbers w:val="0"/>
-              <w:rPr>
-                <w:rFonts w:hint="default" w:ascii="Cambria" w:hAnsi="Cambria" w:cs="Cambria"/>
-                <w:sz w:val="20"/>
-                <w:szCs w:val="20"/>
-              </w:rPr>
-            </w:pPr>
-            <w:r>
-              <w:rPr>
-                <w:rFonts w:hint="default" w:ascii="Cambria" w:hAnsi="Cambria" w:cs="Cambria"/>
-                <w:caps w:val="0"/>
-                <w:spacing w:val="0"/>
-                <w:sz w:val="20"/>
-                <w:szCs w:val="20"/>
-              </w:rPr>
-              <w:t>VDSQKWHZ</w:t>
-            </w:r>
-          </w:p>
-        </w:tc>
-      </w:tr>
-      <w:tr>
-        <w:tblPrEx>
-          <w:tblBorders>
-            <w:top w:val="none" w:color="auto" w:sz="0" w:space="0"/>
-            <w:left w:val="none" w:color="auto" w:sz="0" w:space="0"/>
-            <w:bottom w:val="none" w:color="auto" w:sz="0" w:space="0"/>
-            <w:right w:val="none" w:color="auto" w:sz="0" w:space="0"/>
-            <w:insideH w:val="none" w:color="auto" w:sz="0" w:space="0"/>
-            <w:insideV w:val="none" w:color="auto" w:sz="0" w:space="0"/>
-          </w:tblBorders>
-          <w:tblLayout w:type="fixed"/>
-          <w:tblCellMar>
-            <w:top w:w="150" w:type="dxa"/>
-            <w:left w:w="150" w:type="dxa"/>
-            <w:bottom w:w="150" w:type="dxa"/>
-            <w:right w:w="150" w:type="dxa"/>
-          </w:tblCellMar>
-        </w:tblPrEx>
-        <w:trPr>
-          <w:trHeight w:val="522" w:hRule="atLeast"/>
-          <w:jc w:val="center"/>
-        </w:trPr>
-        <w:tc>
-          <w:tcPr>
-            <w:tcW w:w="858" w:type="dxa"/>
-            <w:tcBorders>
-              <w:top w:val="nil"/>
-              <w:left w:val="single" w:color="999999" w:sz="6" w:space="0"/>
-              <w:bottom w:val="nil"/>
-              <w:right w:val="single" w:color="999999" w:sz="6" w:space="0"/>
-            </w:tcBorders>
-            <w:shd w:val="clear" w:color="auto" w:fill="EEEEEE"/>
-            <w:vAlign w:val="top"/>
-          </w:tcPr>
-          <w:p>
-            <w:pPr>
-              <w:pStyle w:val="4"/>
-              <w:keepNext w:val="0"/>
-              <w:keepLines w:val="0"/>
-              <w:widowControl/>
-              <w:suppressLineNumbers w:val="0"/>
-              <w:rPr>
-                <w:rFonts w:hint="default" w:ascii="Cambria" w:hAnsi="Cambria" w:cs="Cambria"/>
-                <w:sz w:val="20"/>
-                <w:szCs w:val="20"/>
-              </w:rPr>
-            </w:pPr>
-            <w:r>
-              <w:rPr>
-                <w:rFonts w:hint="default" w:ascii="Cambria" w:hAnsi="Cambria" w:cs="Cambria"/>
-                <w:caps w:val="0"/>
-                <w:spacing w:val="0"/>
-                <w:sz w:val="20"/>
-                <w:szCs w:val="20"/>
-              </w:rPr>
-              <w:t>s1525</w:t>
-            </w:r>
-          </w:p>
-        </w:tc>
-        <w:tc>
-          <w:tcPr>
-            <w:tcW w:w="1060" w:type="dxa"/>
-            <w:tcBorders>
-              <w:top w:val="nil"/>
-              <w:left w:val="nil"/>
-              <w:bottom w:val="nil"/>
-              <w:right w:val="single" w:color="999999" w:sz="6" w:space="0"/>
-            </w:tcBorders>
-            <w:shd w:val="clear" w:color="auto" w:fill="EEEEEE"/>
-            <w:vAlign w:val="top"/>
-          </w:tcPr>
-          <w:p>
-            <w:pPr>
-              <w:pStyle w:val="4"/>
-              <w:keepNext w:val="0"/>
-              <w:keepLines w:val="0"/>
-              <w:widowControl/>
-              <w:suppressLineNumbers w:val="0"/>
-              <w:rPr>
-                <w:rFonts w:hint="default" w:ascii="Cambria" w:hAnsi="Cambria" w:cs="Cambria"/>
-                <w:sz w:val="20"/>
-                <w:szCs w:val="20"/>
-              </w:rPr>
-            </w:pPr>
-            <w:r>
-              <w:rPr>
-                <w:rFonts w:hint="default" w:ascii="Cambria" w:hAnsi="Cambria" w:cs="Cambria"/>
-                <w:caps w:val="0"/>
-                <w:spacing w:val="0"/>
-                <w:sz w:val="20"/>
-                <w:szCs w:val="20"/>
-              </w:rPr>
-              <w:t>BBA</w:t>
-            </w:r>
-          </w:p>
-        </w:tc>
-        <w:tc>
-          <w:tcPr>
-            <w:tcW w:w="3002" w:type="dxa"/>
-            <w:tcBorders>
-              <w:top w:val="nil"/>
-              <w:left w:val="nil"/>
-              <w:bottom w:val="nil"/>
-              <w:right w:val="single" w:color="999999" w:sz="6" w:space="0"/>
-            </w:tcBorders>
-            <w:shd w:val="clear" w:color="auto" w:fill="EEEEEE"/>
-            <w:vAlign w:val="top"/>
-          </w:tcPr>
-          <w:p>
-            <w:pPr>
-              <w:pStyle w:val="4"/>
-              <w:keepNext w:val="0"/>
-              <w:keepLines w:val="0"/>
-              <w:widowControl/>
-              <w:suppressLineNumbers w:val="0"/>
-              <w:rPr>
-                <w:rFonts w:hint="default" w:ascii="Cambria" w:hAnsi="Cambria" w:cs="Cambria"/>
-                <w:sz w:val="20"/>
-                <w:szCs w:val="20"/>
-              </w:rPr>
-            </w:pPr>
-            <w:r>
-              <w:rPr>
-                <w:rFonts w:hint="default" w:ascii="Cambria" w:hAnsi="Cambria" w:cs="Cambria"/>
-                <w:caps w:val="0"/>
-                <w:spacing w:val="0"/>
-                <w:sz w:val="20"/>
-                <w:szCs w:val="20"/>
-              </w:rPr>
-              <w:t>Mita Hossain Sarwar</w:t>
-            </w:r>
-          </w:p>
-        </w:tc>
-        <w:tc>
-          <w:tcPr>
-            <w:tcW w:w="1914" w:type="dxa"/>
-            <w:tcBorders>
-              <w:top w:val="nil"/>
-              <w:left w:val="nil"/>
-              <w:bottom w:val="nil"/>
-              <w:right w:val="single" w:color="999999" w:sz="6" w:space="0"/>
-            </w:tcBorders>
-            <w:shd w:val="clear" w:color="auto" w:fill="EEEEEE"/>
-            <w:vAlign w:val="top"/>
-          </w:tcPr>
-          <w:p>
-            <w:pPr>
-              <w:pStyle w:val="4"/>
-              <w:keepNext w:val="0"/>
-              <w:keepLines w:val="0"/>
-              <w:widowControl/>
-              <w:suppressLineNumbers w:val="0"/>
-              <w:rPr>
-                <w:rFonts w:hint="default" w:ascii="Cambria" w:hAnsi="Cambria" w:cs="Cambria"/>
-                <w:sz w:val="20"/>
-                <w:szCs w:val="20"/>
-              </w:rPr>
-            </w:pPr>
-            <w:r>
-              <w:rPr>
-                <w:rFonts w:hint="default" w:ascii="Cambria" w:hAnsi="Cambria" w:cs="Cambria"/>
-                <w:caps w:val="0"/>
-                <w:spacing w:val="0"/>
-                <w:sz w:val="20"/>
-                <w:szCs w:val="20"/>
-              </w:rPr>
-              <w:t>BBA23_s1525</w:t>
-            </w:r>
-          </w:p>
-        </w:tc>
-        <w:tc>
-          <w:tcPr>
-            <w:tcW w:w="1406" w:type="dxa"/>
-            <w:tcBorders>
-              <w:top w:val="nil"/>
-              <w:left w:val="nil"/>
-              <w:bottom w:val="nil"/>
-              <w:right w:val="single" w:color="999999" w:sz="6" w:space="0"/>
-            </w:tcBorders>
-            <w:shd w:val="clear" w:color="auto" w:fill="EEEEEE"/>
-            <w:vAlign w:val="top"/>
-          </w:tcPr>
-          <w:p>
-            <w:pPr>
-              <w:pStyle w:val="4"/>
-              <w:keepNext w:val="0"/>
-              <w:keepLines w:val="0"/>
-              <w:widowControl/>
-              <w:suppressLineNumbers w:val="0"/>
-              <w:rPr>
-                <w:rFonts w:hint="default" w:ascii="Cambria" w:hAnsi="Cambria" w:cs="Cambria"/>
-                <w:sz w:val="20"/>
-                <w:szCs w:val="20"/>
-              </w:rPr>
-            </w:pPr>
-            <w:r>
-              <w:rPr>
-                <w:rFonts w:hint="default" w:ascii="Cambria" w:hAnsi="Cambria" w:cs="Cambria"/>
-                <w:caps w:val="0"/>
-                <w:spacing w:val="0"/>
-                <w:sz w:val="20"/>
-                <w:szCs w:val="20"/>
-              </w:rPr>
-              <w:t>FUHWTYYZ</w:t>
-            </w:r>
-          </w:p>
-        </w:tc>
-      </w:tr>
-      <w:tr>
-        <w:tblPrEx>
-          <w:tblBorders>
-            <w:top w:val="none" w:color="auto" w:sz="0" w:space="0"/>
-            <w:left w:val="none" w:color="auto" w:sz="0" w:space="0"/>
-            <w:bottom w:val="none" w:color="auto" w:sz="0" w:space="0"/>
-            <w:right w:val="none" w:color="auto" w:sz="0" w:space="0"/>
-            <w:insideH w:val="none" w:color="auto" w:sz="0" w:space="0"/>
-            <w:insideV w:val="none" w:color="auto" w:sz="0" w:space="0"/>
-          </w:tblBorders>
-          <w:tblLayout w:type="fixed"/>
-        </w:tblPrEx>
-        <w:trPr>
-          <w:trHeight w:val="522" w:hRule="atLeast"/>
-          <w:jc w:val="center"/>
-        </w:trPr>
-        <w:tc>
-          <w:tcPr>
-            <w:tcW w:w="858" w:type="dxa"/>
-            <w:tcBorders>
-              <w:top w:val="nil"/>
-              <w:left w:val="single" w:color="999999" w:sz="6" w:space="0"/>
-              <w:bottom w:val="nil"/>
-              <w:right w:val="single" w:color="999999" w:sz="6" w:space="0"/>
-            </w:tcBorders>
-            <w:shd w:val="clear" w:color="auto" w:fill="FFFFFF"/>
-            <w:vAlign w:val="top"/>
-          </w:tcPr>
-          <w:p>
-            <w:pPr>
-              <w:pStyle w:val="4"/>
-              <w:keepNext w:val="0"/>
-              <w:keepLines w:val="0"/>
-              <w:widowControl/>
-              <w:suppressLineNumbers w:val="0"/>
-              <w:rPr>
-                <w:rFonts w:hint="default" w:ascii="Cambria" w:hAnsi="Cambria" w:cs="Cambria"/>
-                <w:sz w:val="20"/>
-                <w:szCs w:val="20"/>
-              </w:rPr>
-            </w:pPr>
-            <w:r>
-              <w:rPr>
-                <w:rFonts w:hint="default" w:ascii="Cambria" w:hAnsi="Cambria" w:cs="Cambria"/>
-                <w:caps w:val="0"/>
-                <w:spacing w:val="0"/>
-                <w:sz w:val="20"/>
-                <w:szCs w:val="20"/>
-              </w:rPr>
-              <w:t>s1526</w:t>
-            </w:r>
-          </w:p>
-        </w:tc>
-        <w:tc>
-          <w:tcPr>
-            <w:tcW w:w="1060" w:type="dxa"/>
-            <w:tcBorders>
-              <w:top w:val="nil"/>
-              <w:left w:val="nil"/>
-              <w:bottom w:val="nil"/>
-              <w:right w:val="single" w:color="999999" w:sz="6" w:space="0"/>
-            </w:tcBorders>
-            <w:shd w:val="clear" w:color="auto" w:fill="FFFFFF"/>
-            <w:vAlign w:val="top"/>
-          </w:tcPr>
-          <w:p>
-            <w:pPr>
-              <w:pStyle w:val="4"/>
-              <w:keepNext w:val="0"/>
-              <w:keepLines w:val="0"/>
-              <w:widowControl/>
-              <w:suppressLineNumbers w:val="0"/>
-              <w:rPr>
-                <w:rFonts w:hint="default" w:ascii="Cambria" w:hAnsi="Cambria" w:cs="Cambria"/>
-                <w:sz w:val="20"/>
-                <w:szCs w:val="20"/>
-              </w:rPr>
-            </w:pPr>
-            <w:r>
-              <w:rPr>
-                <w:rFonts w:hint="default" w:ascii="Cambria" w:hAnsi="Cambria" w:cs="Cambria"/>
-                <w:caps w:val="0"/>
-                <w:spacing w:val="0"/>
-                <w:sz w:val="20"/>
-                <w:szCs w:val="20"/>
-              </w:rPr>
-              <w:t>ECE</w:t>
-            </w:r>
-          </w:p>
-        </w:tc>
-        <w:tc>
-          <w:tcPr>
-            <w:tcW w:w="3002" w:type="dxa"/>
-            <w:tcBorders>
-              <w:top w:val="nil"/>
-              <w:left w:val="nil"/>
-              <w:bottom w:val="nil"/>
-              <w:right w:val="single" w:color="999999" w:sz="6" w:space="0"/>
-            </w:tcBorders>
-            <w:shd w:val="clear" w:color="auto" w:fill="FFFFFF"/>
-            <w:vAlign w:val="top"/>
-          </w:tcPr>
-          <w:p>
-            <w:pPr>
-              <w:pStyle w:val="4"/>
-              <w:keepNext w:val="0"/>
-              <w:keepLines w:val="0"/>
-              <w:widowControl/>
-              <w:suppressLineNumbers w:val="0"/>
-              <w:rPr>
-                <w:rFonts w:hint="default" w:ascii="Cambria" w:hAnsi="Cambria" w:cs="Cambria"/>
-                <w:sz w:val="20"/>
-                <w:szCs w:val="20"/>
-              </w:rPr>
-            </w:pPr>
-            <w:r>
-              <w:rPr>
-                <w:rFonts w:hint="default" w:ascii="Cambria" w:hAnsi="Cambria" w:cs="Cambria"/>
-                <w:caps w:val="0"/>
-                <w:spacing w:val="0"/>
-                <w:sz w:val="20"/>
-                <w:szCs w:val="20"/>
-              </w:rPr>
-              <w:t>Abu Hena Md. Mustafa Kamal</w:t>
-            </w:r>
-          </w:p>
-        </w:tc>
-        <w:tc>
-          <w:tcPr>
-            <w:tcW w:w="1914" w:type="dxa"/>
-            <w:tcBorders>
-              <w:top w:val="nil"/>
-              <w:left w:val="nil"/>
-              <w:bottom w:val="nil"/>
-              <w:right w:val="single" w:color="999999" w:sz="6" w:space="0"/>
-            </w:tcBorders>
-            <w:shd w:val="clear" w:color="auto" w:fill="FFFFFF"/>
-            <w:vAlign w:val="top"/>
-          </w:tcPr>
-          <w:p>
-            <w:pPr>
-              <w:pStyle w:val="4"/>
-              <w:keepNext w:val="0"/>
-              <w:keepLines w:val="0"/>
-              <w:widowControl/>
-              <w:suppressLineNumbers w:val="0"/>
-              <w:rPr>
-                <w:rFonts w:hint="default" w:ascii="Cambria" w:hAnsi="Cambria" w:cs="Cambria"/>
-                <w:sz w:val="20"/>
-                <w:szCs w:val="20"/>
-              </w:rPr>
-            </w:pPr>
-            <w:r>
-              <w:rPr>
-                <w:rFonts w:hint="default" w:ascii="Cambria" w:hAnsi="Cambria" w:cs="Cambria"/>
-                <w:caps w:val="0"/>
-                <w:spacing w:val="0"/>
-                <w:sz w:val="20"/>
-                <w:szCs w:val="20"/>
-              </w:rPr>
-              <w:t>ECE24_s1526</w:t>
-            </w:r>
-          </w:p>
-        </w:tc>
-        <w:tc>
-          <w:tcPr>
-            <w:tcW w:w="1406" w:type="dxa"/>
-            <w:tcBorders>
-              <w:top w:val="nil"/>
-              <w:left w:val="nil"/>
-              <w:bottom w:val="nil"/>
-              <w:right w:val="single" w:color="999999" w:sz="6" w:space="0"/>
-            </w:tcBorders>
-            <w:shd w:val="clear" w:color="auto" w:fill="FFFFFF"/>
-            <w:vAlign w:val="top"/>
-          </w:tcPr>
-          <w:p>
-            <w:pPr>
-              <w:pStyle w:val="4"/>
-              <w:keepNext w:val="0"/>
-              <w:keepLines w:val="0"/>
-              <w:widowControl/>
-              <w:suppressLineNumbers w:val="0"/>
-              <w:rPr>
-                <w:rFonts w:hint="default" w:ascii="Cambria" w:hAnsi="Cambria" w:cs="Cambria"/>
-                <w:sz w:val="20"/>
-                <w:szCs w:val="20"/>
-              </w:rPr>
-            </w:pPr>
-            <w:r>
-              <w:rPr>
-                <w:rFonts w:hint="default" w:ascii="Cambria" w:hAnsi="Cambria" w:cs="Cambria"/>
-                <w:caps w:val="0"/>
-                <w:spacing w:val="0"/>
-                <w:sz w:val="20"/>
-                <w:szCs w:val="20"/>
-              </w:rPr>
-              <w:t>OQZMKDGV</w:t>
-            </w:r>
-          </w:p>
-        </w:tc>
-      </w:tr>
-      <w:tr>
-        <w:tblPrEx>
-          <w:tblBorders>
-            <w:top w:val="none" w:color="auto" w:sz="0" w:space="0"/>
-            <w:left w:val="none" w:color="auto" w:sz="0" w:space="0"/>
-            <w:bottom w:val="none" w:color="auto" w:sz="0" w:space="0"/>
-            <w:right w:val="none" w:color="auto" w:sz="0" w:space="0"/>
-            <w:insideH w:val="none" w:color="auto" w:sz="0" w:space="0"/>
-            <w:insideV w:val="none" w:color="auto" w:sz="0" w:space="0"/>
-          </w:tblBorders>
-          <w:tblLayout w:type="fixed"/>
-          <w:tblCellMar>
-            <w:top w:w="150" w:type="dxa"/>
-            <w:left w:w="150" w:type="dxa"/>
-            <w:bottom w:w="150" w:type="dxa"/>
-            <w:right w:w="150" w:type="dxa"/>
-          </w:tblCellMar>
-        </w:tblPrEx>
-        <w:trPr>
-          <w:trHeight w:val="537" w:hRule="atLeast"/>
-          <w:jc w:val="center"/>
-        </w:trPr>
-        <w:tc>
-          <w:tcPr>
-            <w:tcW w:w="858" w:type="dxa"/>
-            <w:tcBorders>
-              <w:top w:val="nil"/>
-              <w:left w:val="single" w:color="999999" w:sz="6" w:space="0"/>
-              <w:bottom w:val="nil"/>
-              <w:right w:val="single" w:color="999999" w:sz="6" w:space="0"/>
-            </w:tcBorders>
-            <w:shd w:val="clear" w:color="auto" w:fill="EEEEEE"/>
-            <w:vAlign w:val="top"/>
-          </w:tcPr>
-          <w:p>
-            <w:pPr>
-              <w:pStyle w:val="4"/>
-              <w:keepNext w:val="0"/>
-              <w:keepLines w:val="0"/>
-              <w:widowControl/>
-              <w:suppressLineNumbers w:val="0"/>
-              <w:rPr>
-                <w:rFonts w:hint="default" w:ascii="Cambria" w:hAnsi="Cambria" w:cs="Cambria"/>
-                <w:sz w:val="20"/>
-                <w:szCs w:val="20"/>
-              </w:rPr>
-            </w:pPr>
-            <w:r>
-              <w:rPr>
-                <w:rFonts w:hint="default" w:ascii="Cambria" w:hAnsi="Cambria" w:cs="Cambria"/>
-                <w:caps w:val="0"/>
-                <w:spacing w:val="0"/>
-                <w:sz w:val="20"/>
-                <w:szCs w:val="20"/>
-              </w:rPr>
-              <w:t>s1527</w:t>
-            </w:r>
-          </w:p>
-        </w:tc>
-        <w:tc>
-          <w:tcPr>
-            <w:tcW w:w="1060" w:type="dxa"/>
-            <w:tcBorders>
-              <w:top w:val="nil"/>
-              <w:left w:val="nil"/>
-              <w:bottom w:val="nil"/>
-              <w:right w:val="single" w:color="999999" w:sz="6" w:space="0"/>
-            </w:tcBorders>
-            <w:shd w:val="clear" w:color="auto" w:fill="EEEEEE"/>
-            <w:vAlign w:val="top"/>
-          </w:tcPr>
-          <w:p>
-            <w:pPr>
-              <w:pStyle w:val="4"/>
-              <w:keepNext w:val="0"/>
-              <w:keepLines w:val="0"/>
-              <w:widowControl/>
-              <w:suppressLineNumbers w:val="0"/>
-              <w:rPr>
-                <w:rFonts w:hint="default" w:ascii="Cambria" w:hAnsi="Cambria" w:cs="Cambria"/>
-                <w:sz w:val="20"/>
-                <w:szCs w:val="20"/>
-              </w:rPr>
-            </w:pPr>
-            <w:r>
-              <w:rPr>
-                <w:rFonts w:hint="default" w:ascii="Cambria" w:hAnsi="Cambria" w:cs="Cambria"/>
-                <w:caps w:val="0"/>
-                <w:spacing w:val="0"/>
-                <w:sz w:val="20"/>
-                <w:szCs w:val="20"/>
-              </w:rPr>
-              <w:t>CSE</w:t>
-            </w:r>
-          </w:p>
-        </w:tc>
-        <w:tc>
-          <w:tcPr>
-            <w:tcW w:w="3002" w:type="dxa"/>
-            <w:tcBorders>
-              <w:top w:val="nil"/>
-              <w:left w:val="nil"/>
-              <w:bottom w:val="nil"/>
-              <w:right w:val="single" w:color="999999" w:sz="6" w:space="0"/>
-            </w:tcBorders>
-            <w:shd w:val="clear" w:color="auto" w:fill="EEEEEE"/>
-            <w:vAlign w:val="top"/>
-          </w:tcPr>
-          <w:p>
-            <w:pPr>
-              <w:pStyle w:val="4"/>
-              <w:keepNext w:val="0"/>
-              <w:keepLines w:val="0"/>
-              <w:widowControl/>
-              <w:suppressLineNumbers w:val="0"/>
-              <w:rPr>
-                <w:rFonts w:hint="default" w:ascii="Cambria" w:hAnsi="Cambria" w:cs="Cambria"/>
-                <w:sz w:val="20"/>
-                <w:szCs w:val="20"/>
-              </w:rPr>
-            </w:pPr>
-            <w:r>
-              <w:rPr>
-                <w:rFonts w:hint="default" w:ascii="Cambria" w:hAnsi="Cambria" w:cs="Cambria"/>
-                <w:caps w:val="0"/>
-                <w:spacing w:val="0"/>
-                <w:sz w:val="20"/>
-                <w:szCs w:val="20"/>
-              </w:rPr>
-              <w:t>K. M. Muntasir Billah Munna</w:t>
-            </w:r>
-          </w:p>
-        </w:tc>
-        <w:tc>
-          <w:tcPr>
-            <w:tcW w:w="1914" w:type="dxa"/>
-            <w:tcBorders>
-              <w:top w:val="nil"/>
-              <w:left w:val="nil"/>
-              <w:bottom w:val="nil"/>
-              <w:right w:val="single" w:color="999999" w:sz="6" w:space="0"/>
-            </w:tcBorders>
-            <w:shd w:val="clear" w:color="auto" w:fill="EEEEEE"/>
-            <w:vAlign w:val="top"/>
-          </w:tcPr>
-          <w:p>
-            <w:pPr>
-              <w:pStyle w:val="4"/>
-              <w:keepNext w:val="0"/>
-              <w:keepLines w:val="0"/>
-              <w:widowControl/>
-              <w:suppressLineNumbers w:val="0"/>
-              <w:rPr>
-                <w:rFonts w:hint="default" w:ascii="Cambria" w:hAnsi="Cambria" w:cs="Cambria"/>
-                <w:sz w:val="20"/>
-                <w:szCs w:val="20"/>
-              </w:rPr>
-            </w:pPr>
-            <w:r>
-              <w:rPr>
-                <w:rFonts w:hint="default" w:ascii="Cambria" w:hAnsi="Cambria" w:cs="Cambria"/>
-                <w:caps w:val="0"/>
-                <w:spacing w:val="0"/>
-                <w:sz w:val="20"/>
-                <w:szCs w:val="20"/>
-              </w:rPr>
-              <w:t>CSE25_s1527</w:t>
-            </w:r>
-          </w:p>
-        </w:tc>
-        <w:tc>
-          <w:tcPr>
-            <w:tcW w:w="1406" w:type="dxa"/>
-            <w:tcBorders>
-              <w:top w:val="nil"/>
-              <w:left w:val="nil"/>
-              <w:bottom w:val="nil"/>
-              <w:right w:val="single" w:color="999999" w:sz="6" w:space="0"/>
-            </w:tcBorders>
-            <w:shd w:val="clear" w:color="auto" w:fill="EEEEEE"/>
-            <w:vAlign w:val="top"/>
-          </w:tcPr>
-          <w:p>
-            <w:pPr>
-              <w:pStyle w:val="4"/>
-              <w:keepNext w:val="0"/>
-              <w:keepLines w:val="0"/>
-              <w:widowControl/>
-              <w:suppressLineNumbers w:val="0"/>
-              <w:rPr>
-                <w:rFonts w:hint="default" w:ascii="Cambria" w:hAnsi="Cambria" w:cs="Cambria"/>
-                <w:sz w:val="20"/>
-                <w:szCs w:val="20"/>
-              </w:rPr>
-            </w:pPr>
-            <w:r>
-              <w:rPr>
-                <w:rFonts w:hint="default" w:ascii="Cambria" w:hAnsi="Cambria" w:cs="Cambria"/>
-                <w:caps w:val="0"/>
-                <w:spacing w:val="0"/>
-                <w:sz w:val="20"/>
-                <w:szCs w:val="20"/>
-              </w:rPr>
-              <w:t>UXIKYIVL</w:t>
-            </w:r>
-          </w:p>
-        </w:tc>
-      </w:tr>
-      <w:tr>
-        <w:tblPrEx>
-          <w:tblBorders>
-            <w:top w:val="none" w:color="auto" w:sz="0" w:space="0"/>
-            <w:left w:val="none" w:color="auto" w:sz="0" w:space="0"/>
-            <w:bottom w:val="none" w:color="auto" w:sz="0" w:space="0"/>
-            <w:right w:val="none" w:color="auto" w:sz="0" w:space="0"/>
-            <w:insideH w:val="none" w:color="auto" w:sz="0" w:space="0"/>
-            <w:insideV w:val="none" w:color="auto" w:sz="0" w:space="0"/>
-          </w:tblBorders>
-          <w:tblLayout w:type="fixed"/>
-          <w:tblCellMar>
-            <w:top w:w="150" w:type="dxa"/>
-            <w:left w:w="150" w:type="dxa"/>
-            <w:bottom w:w="150" w:type="dxa"/>
-            <w:right w:w="150" w:type="dxa"/>
-          </w:tblCellMar>
-        </w:tblPrEx>
-        <w:trPr>
-          <w:trHeight w:val="522" w:hRule="atLeast"/>
-          <w:jc w:val="center"/>
-        </w:trPr>
-        <w:tc>
-          <w:tcPr>
-            <w:tcW w:w="858" w:type="dxa"/>
-            <w:tcBorders>
-              <w:top w:val="nil"/>
-              <w:left w:val="single" w:color="999999" w:sz="6" w:space="0"/>
-              <w:bottom w:val="nil"/>
-              <w:right w:val="single" w:color="999999" w:sz="6" w:space="0"/>
-            </w:tcBorders>
-            <w:shd w:val="clear" w:color="auto" w:fill="FFFFFF"/>
-            <w:vAlign w:val="top"/>
-          </w:tcPr>
-          <w:p>
-            <w:pPr>
-              <w:pStyle w:val="4"/>
-              <w:keepNext w:val="0"/>
-              <w:keepLines w:val="0"/>
-              <w:widowControl/>
-              <w:suppressLineNumbers w:val="0"/>
-              <w:rPr>
-                <w:rFonts w:hint="default" w:ascii="Cambria" w:hAnsi="Cambria" w:cs="Cambria"/>
-                <w:sz w:val="20"/>
-                <w:szCs w:val="20"/>
-              </w:rPr>
-            </w:pPr>
-            <w:r>
-              <w:rPr>
-                <w:rFonts w:hint="default" w:ascii="Cambria" w:hAnsi="Cambria" w:cs="Cambria"/>
-                <w:caps w:val="0"/>
-                <w:spacing w:val="0"/>
-                <w:sz w:val="20"/>
-                <w:szCs w:val="20"/>
-              </w:rPr>
-              <w:t>s1528</w:t>
-            </w:r>
-          </w:p>
-        </w:tc>
-        <w:tc>
-          <w:tcPr>
-            <w:tcW w:w="1060" w:type="dxa"/>
-            <w:tcBorders>
-              <w:top w:val="nil"/>
-              <w:left w:val="nil"/>
-              <w:bottom w:val="nil"/>
-              <w:right w:val="single" w:color="999999" w:sz="6" w:space="0"/>
-            </w:tcBorders>
-            <w:shd w:val="clear" w:color="auto" w:fill="FFFFFF"/>
-            <w:vAlign w:val="top"/>
-          </w:tcPr>
-          <w:p>
-            <w:pPr>
-              <w:pStyle w:val="4"/>
-              <w:keepNext w:val="0"/>
-              <w:keepLines w:val="0"/>
-              <w:widowControl/>
-              <w:suppressLineNumbers w:val="0"/>
-              <w:rPr>
-                <w:rFonts w:hint="default" w:ascii="Cambria" w:hAnsi="Cambria" w:cs="Cambria"/>
-                <w:sz w:val="20"/>
-                <w:szCs w:val="20"/>
-              </w:rPr>
-            </w:pPr>
-            <w:r>
-              <w:rPr>
-                <w:rFonts w:hint="default" w:ascii="Cambria" w:hAnsi="Cambria" w:cs="Cambria"/>
-                <w:caps w:val="0"/>
-                <w:spacing w:val="0"/>
-                <w:sz w:val="20"/>
-                <w:szCs w:val="20"/>
-              </w:rPr>
-              <w:t>CSE</w:t>
-            </w:r>
-          </w:p>
-        </w:tc>
-        <w:tc>
-          <w:tcPr>
-            <w:tcW w:w="3002" w:type="dxa"/>
-            <w:tcBorders>
-              <w:top w:val="nil"/>
-              <w:left w:val="nil"/>
-              <w:bottom w:val="nil"/>
-              <w:right w:val="single" w:color="999999" w:sz="6" w:space="0"/>
-            </w:tcBorders>
-            <w:shd w:val="clear" w:color="auto" w:fill="FFFFFF"/>
-            <w:vAlign w:val="top"/>
-          </w:tcPr>
-          <w:p>
-            <w:pPr>
-              <w:pStyle w:val="4"/>
-              <w:keepNext w:val="0"/>
-              <w:keepLines w:val="0"/>
-              <w:widowControl/>
-              <w:suppressLineNumbers w:val="0"/>
-              <w:rPr>
-                <w:rFonts w:hint="default" w:ascii="Cambria" w:hAnsi="Cambria" w:cs="Cambria"/>
-                <w:sz w:val="20"/>
-                <w:szCs w:val="20"/>
-              </w:rPr>
-            </w:pPr>
-            <w:r>
-              <w:rPr>
-                <w:rFonts w:hint="default" w:ascii="Cambria" w:hAnsi="Cambria" w:cs="Cambria"/>
-                <w:caps w:val="0"/>
-                <w:spacing w:val="0"/>
-                <w:sz w:val="20"/>
-                <w:szCs w:val="20"/>
-              </w:rPr>
-              <w:t>Tasmi Sultana</w:t>
-            </w:r>
-          </w:p>
-        </w:tc>
-        <w:tc>
-          <w:tcPr>
-            <w:tcW w:w="1914" w:type="dxa"/>
-            <w:tcBorders>
-              <w:top w:val="nil"/>
-              <w:left w:val="nil"/>
-              <w:bottom w:val="nil"/>
-              <w:right w:val="single" w:color="999999" w:sz="6" w:space="0"/>
-            </w:tcBorders>
-            <w:shd w:val="clear" w:color="auto" w:fill="FFFFFF"/>
-            <w:vAlign w:val="top"/>
-          </w:tcPr>
-          <w:p>
-            <w:pPr>
-              <w:pStyle w:val="4"/>
-              <w:keepNext w:val="0"/>
-              <w:keepLines w:val="0"/>
-              <w:widowControl/>
-              <w:suppressLineNumbers w:val="0"/>
-              <w:rPr>
-                <w:rFonts w:hint="default" w:ascii="Cambria" w:hAnsi="Cambria" w:cs="Cambria"/>
-                <w:sz w:val="20"/>
-                <w:szCs w:val="20"/>
-              </w:rPr>
-            </w:pPr>
-            <w:r>
-              <w:rPr>
-                <w:rFonts w:hint="default" w:ascii="Cambria" w:hAnsi="Cambria" w:cs="Cambria"/>
-                <w:caps w:val="0"/>
-                <w:spacing w:val="0"/>
-                <w:sz w:val="20"/>
-                <w:szCs w:val="20"/>
-              </w:rPr>
-              <w:t>CSE26_s1528</w:t>
-            </w:r>
-          </w:p>
-        </w:tc>
-        <w:tc>
-          <w:tcPr>
-            <w:tcW w:w="1406" w:type="dxa"/>
-            <w:tcBorders>
-              <w:top w:val="nil"/>
-              <w:left w:val="nil"/>
-              <w:bottom w:val="nil"/>
-              <w:right w:val="single" w:color="999999" w:sz="6" w:space="0"/>
-            </w:tcBorders>
-            <w:shd w:val="clear" w:color="auto" w:fill="FFFFFF"/>
-            <w:vAlign w:val="top"/>
-          </w:tcPr>
-          <w:p>
-            <w:pPr>
-              <w:pStyle w:val="4"/>
-              <w:keepNext w:val="0"/>
-              <w:keepLines w:val="0"/>
-              <w:widowControl/>
-              <w:suppressLineNumbers w:val="0"/>
-              <w:rPr>
-                <w:rFonts w:hint="default" w:ascii="Cambria" w:hAnsi="Cambria" w:cs="Cambria"/>
-                <w:sz w:val="20"/>
-                <w:szCs w:val="20"/>
-              </w:rPr>
-            </w:pPr>
-            <w:r>
-              <w:rPr>
-                <w:rFonts w:hint="default" w:ascii="Cambria" w:hAnsi="Cambria" w:cs="Cambria"/>
-                <w:caps w:val="0"/>
-                <w:spacing w:val="0"/>
-                <w:sz w:val="20"/>
-                <w:szCs w:val="20"/>
-              </w:rPr>
-              <w:t>PUVVRQAI</w:t>
-            </w:r>
-          </w:p>
-        </w:tc>
-      </w:tr>
-      <w:tr>
-        <w:tblPrEx>
-          <w:tblBorders>
-            <w:top w:val="none" w:color="auto" w:sz="0" w:space="0"/>
-            <w:left w:val="none" w:color="auto" w:sz="0" w:space="0"/>
-            <w:bottom w:val="none" w:color="auto" w:sz="0" w:space="0"/>
-            <w:right w:val="none" w:color="auto" w:sz="0" w:space="0"/>
-            <w:insideH w:val="none" w:color="auto" w:sz="0" w:space="0"/>
-            <w:insideV w:val="none" w:color="auto" w:sz="0" w:space="0"/>
-          </w:tblBorders>
-          <w:tblLayout w:type="fixed"/>
-          <w:tblCellMar>
-            <w:top w:w="150" w:type="dxa"/>
-            <w:left w:w="150" w:type="dxa"/>
-            <w:bottom w:w="150" w:type="dxa"/>
-            <w:right w:w="150" w:type="dxa"/>
-          </w:tblCellMar>
-        </w:tblPrEx>
-        <w:trPr>
-          <w:trHeight w:val="522" w:hRule="atLeast"/>
-          <w:jc w:val="center"/>
-        </w:trPr>
-        <w:tc>
-          <w:tcPr>
-            <w:tcW w:w="858" w:type="dxa"/>
-            <w:tcBorders>
-              <w:top w:val="nil"/>
-              <w:left w:val="single" w:color="999999" w:sz="6" w:space="0"/>
-              <w:bottom w:val="nil"/>
-              <w:right w:val="single" w:color="999999" w:sz="6" w:space="0"/>
-            </w:tcBorders>
-            <w:shd w:val="clear" w:color="auto" w:fill="EEEEEE"/>
-            <w:vAlign w:val="top"/>
-          </w:tcPr>
-          <w:p>
-            <w:pPr>
-              <w:pStyle w:val="4"/>
-              <w:keepNext w:val="0"/>
-              <w:keepLines w:val="0"/>
-              <w:widowControl/>
-              <w:suppressLineNumbers w:val="0"/>
-              <w:rPr>
-                <w:rFonts w:hint="default" w:ascii="Cambria" w:hAnsi="Cambria" w:cs="Cambria"/>
-                <w:sz w:val="20"/>
-                <w:szCs w:val="20"/>
-              </w:rPr>
-            </w:pPr>
-            <w:r>
-              <w:rPr>
-                <w:rFonts w:hint="default" w:ascii="Cambria" w:hAnsi="Cambria" w:cs="Cambria"/>
-                <w:caps w:val="0"/>
-                <w:spacing w:val="0"/>
-                <w:sz w:val="20"/>
-                <w:szCs w:val="20"/>
-              </w:rPr>
-              <w:t>s1529</w:t>
-            </w:r>
-          </w:p>
-        </w:tc>
-        <w:tc>
-          <w:tcPr>
-            <w:tcW w:w="1060" w:type="dxa"/>
-            <w:tcBorders>
-              <w:top w:val="nil"/>
-              <w:left w:val="nil"/>
-              <w:bottom w:val="nil"/>
-              <w:right w:val="single" w:color="999999" w:sz="6" w:space="0"/>
-            </w:tcBorders>
-            <w:shd w:val="clear" w:color="auto" w:fill="EEEEEE"/>
-            <w:vAlign w:val="top"/>
-          </w:tcPr>
-          <w:p>
-            <w:pPr>
-              <w:pStyle w:val="4"/>
-              <w:keepNext w:val="0"/>
-              <w:keepLines w:val="0"/>
-              <w:widowControl/>
-              <w:suppressLineNumbers w:val="0"/>
-              <w:rPr>
-                <w:rFonts w:hint="default" w:ascii="Cambria" w:hAnsi="Cambria" w:cs="Cambria"/>
-                <w:sz w:val="20"/>
-                <w:szCs w:val="20"/>
-              </w:rPr>
-            </w:pPr>
-            <w:r>
-              <w:rPr>
-                <w:rFonts w:hint="default" w:ascii="Cambria" w:hAnsi="Cambria" w:cs="Cambria"/>
-                <w:caps w:val="0"/>
-                <w:spacing w:val="0"/>
-                <w:sz w:val="20"/>
-                <w:szCs w:val="20"/>
-              </w:rPr>
-              <w:t>Diploma</w:t>
-            </w:r>
-          </w:p>
-        </w:tc>
-        <w:tc>
-          <w:tcPr>
-            <w:tcW w:w="3002" w:type="dxa"/>
-            <w:tcBorders>
-              <w:top w:val="nil"/>
-              <w:left w:val="nil"/>
-              <w:bottom w:val="nil"/>
-              <w:right w:val="single" w:color="999999" w:sz="6" w:space="0"/>
-            </w:tcBorders>
-            <w:shd w:val="clear" w:color="auto" w:fill="EEEEEE"/>
-            <w:vAlign w:val="top"/>
-          </w:tcPr>
-          <w:p>
-            <w:pPr>
-              <w:pStyle w:val="4"/>
-              <w:keepNext w:val="0"/>
-              <w:keepLines w:val="0"/>
-              <w:widowControl/>
-              <w:suppressLineNumbers w:val="0"/>
-              <w:rPr>
-                <w:rFonts w:hint="default" w:ascii="Cambria" w:hAnsi="Cambria" w:cs="Cambria"/>
-                <w:sz w:val="20"/>
-                <w:szCs w:val="20"/>
-              </w:rPr>
-            </w:pPr>
-            <w:r>
-              <w:rPr>
-                <w:rFonts w:hint="default" w:ascii="Cambria" w:hAnsi="Cambria" w:cs="Cambria"/>
-                <w:caps w:val="0"/>
-                <w:spacing w:val="0"/>
-                <w:sz w:val="20"/>
-                <w:szCs w:val="20"/>
-              </w:rPr>
-              <w:t>Shafiqul Islam</w:t>
-            </w:r>
-          </w:p>
-        </w:tc>
-        <w:tc>
-          <w:tcPr>
-            <w:tcW w:w="1914" w:type="dxa"/>
-            <w:tcBorders>
-              <w:top w:val="nil"/>
-              <w:left w:val="nil"/>
-              <w:bottom w:val="nil"/>
-              <w:right w:val="single" w:color="999999" w:sz="6" w:space="0"/>
-            </w:tcBorders>
-            <w:shd w:val="clear" w:color="auto" w:fill="EEEEEE"/>
-            <w:vAlign w:val="top"/>
-          </w:tcPr>
-          <w:p>
-            <w:pPr>
-              <w:pStyle w:val="4"/>
-              <w:keepNext w:val="0"/>
-              <w:keepLines w:val="0"/>
-              <w:widowControl/>
-              <w:suppressLineNumbers w:val="0"/>
-              <w:rPr>
-                <w:rFonts w:hint="default" w:ascii="Cambria" w:hAnsi="Cambria" w:cs="Cambria"/>
-                <w:sz w:val="20"/>
-                <w:szCs w:val="20"/>
-              </w:rPr>
-            </w:pPr>
-            <w:r>
-              <w:rPr>
-                <w:rFonts w:hint="default" w:ascii="Cambria" w:hAnsi="Cambria" w:cs="Cambria"/>
-                <w:caps w:val="0"/>
-                <w:spacing w:val="0"/>
-                <w:sz w:val="20"/>
-                <w:szCs w:val="20"/>
-              </w:rPr>
-              <w:t>Diploma27_s1529</w:t>
-            </w:r>
-          </w:p>
-        </w:tc>
-        <w:tc>
-          <w:tcPr>
-            <w:tcW w:w="1406" w:type="dxa"/>
-            <w:tcBorders>
-              <w:top w:val="nil"/>
-              <w:left w:val="nil"/>
-              <w:bottom w:val="nil"/>
-              <w:right w:val="single" w:color="999999" w:sz="6" w:space="0"/>
-            </w:tcBorders>
-            <w:shd w:val="clear" w:color="auto" w:fill="EEEEEE"/>
-            <w:vAlign w:val="top"/>
-          </w:tcPr>
-          <w:p>
-            <w:pPr>
-              <w:pStyle w:val="4"/>
-              <w:keepNext w:val="0"/>
-              <w:keepLines w:val="0"/>
-              <w:widowControl/>
-              <w:suppressLineNumbers w:val="0"/>
-              <w:rPr>
-                <w:rFonts w:hint="default" w:ascii="Cambria" w:hAnsi="Cambria" w:cs="Cambria"/>
-                <w:sz w:val="20"/>
-                <w:szCs w:val="20"/>
-              </w:rPr>
-            </w:pPr>
-            <w:r>
-              <w:rPr>
-                <w:rFonts w:hint="default" w:ascii="Cambria" w:hAnsi="Cambria" w:cs="Cambria"/>
-                <w:caps w:val="0"/>
-                <w:spacing w:val="0"/>
-                <w:sz w:val="20"/>
-                <w:szCs w:val="20"/>
-              </w:rPr>
-              <w:t>UMKCFQJB</w:t>
-            </w:r>
-          </w:p>
-        </w:tc>
-      </w:tr>
-      <w:tr>
-        <w:tblPrEx>
-          <w:tblBorders>
-            <w:top w:val="none" w:color="auto" w:sz="0" w:space="0"/>
-            <w:left w:val="none" w:color="auto" w:sz="0" w:space="0"/>
-            <w:bottom w:val="none" w:color="auto" w:sz="0" w:space="0"/>
-            <w:right w:val="none" w:color="auto" w:sz="0" w:space="0"/>
-            <w:insideH w:val="none" w:color="auto" w:sz="0" w:space="0"/>
-            <w:insideV w:val="none" w:color="auto" w:sz="0" w:space="0"/>
-          </w:tblBorders>
-          <w:tblLayout w:type="fixed"/>
-          <w:tblCellMar>
-            <w:top w:w="150" w:type="dxa"/>
-            <w:left w:w="150" w:type="dxa"/>
-            <w:bottom w:w="150" w:type="dxa"/>
-            <w:right w:w="150" w:type="dxa"/>
-          </w:tblCellMar>
-        </w:tblPrEx>
-        <w:trPr>
-          <w:trHeight w:val="522" w:hRule="atLeast"/>
-          <w:jc w:val="center"/>
-        </w:trPr>
-        <w:tc>
-          <w:tcPr>
-            <w:tcW w:w="858" w:type="dxa"/>
-            <w:tcBorders>
-              <w:top w:val="nil"/>
-              <w:left w:val="single" w:color="999999" w:sz="6" w:space="0"/>
-              <w:bottom w:val="nil"/>
-              <w:right w:val="single" w:color="999999" w:sz="6" w:space="0"/>
-            </w:tcBorders>
-            <w:shd w:val="clear" w:color="auto" w:fill="FFFFFF"/>
-            <w:vAlign w:val="top"/>
-          </w:tcPr>
-          <w:p>
-            <w:pPr>
-              <w:pStyle w:val="4"/>
-              <w:keepNext w:val="0"/>
-              <w:keepLines w:val="0"/>
-              <w:widowControl/>
-              <w:suppressLineNumbers w:val="0"/>
-              <w:rPr>
-                <w:rFonts w:hint="default" w:ascii="Cambria" w:hAnsi="Cambria" w:cs="Cambria"/>
-                <w:sz w:val="20"/>
-                <w:szCs w:val="20"/>
-              </w:rPr>
-            </w:pPr>
-            <w:r>
-              <w:rPr>
-                <w:rFonts w:hint="default" w:ascii="Cambria" w:hAnsi="Cambria" w:cs="Cambria"/>
-                <w:caps w:val="0"/>
-                <w:spacing w:val="0"/>
-                <w:sz w:val="20"/>
-                <w:szCs w:val="20"/>
-              </w:rPr>
               <w:t>s1530</w:t>
             </w:r>
           </w:p>
@@ -6305,8 +6305,6 @@
           <w:szCs w:val="20"/>
         </w:rPr>
       </w:pPr>
-      <w:bookmarkStart w:id="0" w:name="_GoBack"/>
-      <w:bookmarkEnd w:id="0"/>
     </w:p>
     <w:sectPr>
       <w:pgSz w:w="11906" w:h="16838"/>

--- a/docs/Export_List/IST Teachers Access.docx
+++ b/docs/Export_List/IST Teachers Access.docx
@@ -52,6 +52,12 @@
             <w:insideV w:val="none" w:color="auto" w:sz="0" w:space="0"/>
           </w:tblBorders>
           <w:tblLayout w:type="fixed"/>
+          <w:tblCellMar>
+            <w:top w:w="150" w:type="dxa"/>
+            <w:left w:w="150" w:type="dxa"/>
+            <w:bottom w:w="150" w:type="dxa"/>
+            <w:right w:w="150" w:type="dxa"/>
+          </w:tblCellMar>
         </w:tblPrEx>
         <w:trPr>
           <w:trHeight w:val="537" w:hRule="atLeast"/>
@@ -306,6 +312,12 @@
           </w:tblBorders>
           <w:shd w:val="clear" w:color="auto" w:fill="FFFFFF"/>
           <w:tblLayout w:type="fixed"/>
+          <w:tblCellMar>
+            <w:top w:w="150" w:type="dxa"/>
+            <w:left w:w="150" w:type="dxa"/>
+            <w:bottom w:w="150" w:type="dxa"/>
+            <w:right w:w="150" w:type="dxa"/>
+          </w:tblCellMar>
         </w:tblPrEx>
         <w:trPr>
           <w:trHeight w:val="537" w:hRule="atLeast"/>
@@ -456,70 +468,59 @@
                 <w:szCs w:val="20"/>
                 <w:lang w:val="en"/>
               </w:rPr>
-              <w:t>d</w:t>
-            </w:r>
-            <w:r>
-              <w:rPr>
-                <w:rFonts w:hint="default" w:ascii="Cambria" w:hAnsi="Cambria" w:cs="Cambria"/>
-                <w:caps w:val="0"/>
-                <w:spacing w:val="0"/>
+              <w:t>srafique</w:t>
+            </w:r>
+          </w:p>
+        </w:tc>
+        <w:tc>
+          <w:tcPr>
+            <w:tcW w:w="1406" w:type="dxa"/>
+            <w:tcBorders>
+              <w:top w:val="nil"/>
+              <w:left w:val="nil"/>
+              <w:bottom w:val="nil"/>
+              <w:right w:val="single" w:color="999999" w:sz="6" w:space="0"/>
+            </w:tcBorders>
+            <w:shd w:val="clear" w:color="auto" w:fill="EEEEEE"/>
+            <w:vAlign w:val="top"/>
+          </w:tcPr>
+          <w:p>
+            <w:pPr>
+              <w:pStyle w:val="4"/>
+              <w:keepNext w:val="0"/>
+              <w:keepLines w:val="0"/>
+              <w:widowControl/>
+              <w:suppressLineNumbers w:val="0"/>
+              <w:rPr>
+                <w:rFonts w:hint="default" w:ascii="Cambria" w:hAnsi="Cambria" w:cs="Cambria"/>
                 <w:sz w:val="20"/>
                 <w:szCs w:val="20"/>
                 <w:lang w:val="en"/>
               </w:rPr>
-              <w:t>rshahida</w:t>
-            </w:r>
-          </w:p>
-        </w:tc>
-        <w:tc>
-          <w:tcPr>
-            <w:tcW w:w="1406" w:type="dxa"/>
-            <w:tcBorders>
-              <w:top w:val="nil"/>
-              <w:left w:val="nil"/>
-              <w:bottom w:val="nil"/>
-              <w:right w:val="single" w:color="999999" w:sz="6" w:space="0"/>
-            </w:tcBorders>
-            <w:shd w:val="clear" w:color="auto" w:fill="EEEEEE"/>
-            <w:vAlign w:val="top"/>
-          </w:tcPr>
-          <w:p>
-            <w:pPr>
-              <w:pStyle w:val="4"/>
-              <w:keepNext w:val="0"/>
-              <w:keepLines w:val="0"/>
-              <w:widowControl/>
-              <w:suppressLineNumbers w:val="0"/>
-              <w:rPr>
-                <w:rFonts w:hint="default" w:ascii="Cambria" w:hAnsi="Cambria" w:cs="Cambria"/>
+            </w:pPr>
+            <w:r>
+              <w:rPr>
+                <w:rFonts w:hint="default" w:ascii="Cambria" w:hAnsi="Cambria" w:cs="Cambria"/>
+                <w:spacing w:val="0"/>
                 <w:sz w:val="20"/>
                 <w:szCs w:val="20"/>
                 <w:lang w:val="en"/>
               </w:rPr>
-            </w:pPr>
-            <w:r>
-              <w:rPr>
-                <w:rFonts w:hint="default" w:ascii="Cambria" w:hAnsi="Cambria" w:cs="Cambria"/>
+              <w:t>s</w:t>
+            </w:r>
+            <w:r>
+              <w:rPr>
+                <w:rFonts w:hint="default" w:ascii="Cambria" w:hAnsi="Cambria" w:cs="Cambria"/>
+                <w:caps w:val="0"/>
                 <w:spacing w:val="0"/>
                 <w:sz w:val="20"/>
                 <w:szCs w:val="20"/>
                 <w:lang w:val="en"/>
               </w:rPr>
-              <w:t>s</w:t>
+              <w:t>hahida</w:t>
             </w:r>
             <w:bookmarkStart w:id="0" w:name="_GoBack"/>
             <w:bookmarkEnd w:id="0"/>
-            <w:r>
-              <w:rPr>
-                <w:rFonts w:hint="default" w:ascii="Cambria" w:hAnsi="Cambria" w:cs="Cambria"/>
-                <w:caps w:val="0"/>
-                <w:spacing w:val="0"/>
-                <w:sz w:val="20"/>
-                <w:szCs w:val="20"/>
-                <w:lang w:val="en"/>
-              </w:rPr>
-              <w:t>hahida rafique</w:t>
-            </w:r>
           </w:p>
         </w:tc>
       </w:tr>
@@ -965,6 +966,12 @@
             <w:insideV w:val="none" w:color="auto" w:sz="0" w:space="0"/>
           </w:tblBorders>
           <w:tblLayout w:type="fixed"/>
+          <w:tblCellMar>
+            <w:top w:w="150" w:type="dxa"/>
+            <w:left w:w="150" w:type="dxa"/>
+            <w:bottom w:w="150" w:type="dxa"/>
+            <w:right w:w="150" w:type="dxa"/>
+          </w:tblCellMar>
         </w:tblPrEx>
         <w:trPr>
           <w:trHeight w:val="522" w:hRule="atLeast"/>
@@ -1375,6 +1382,12 @@
             <w:insideV w:val="none" w:color="auto" w:sz="0" w:space="0"/>
           </w:tblBorders>
           <w:tblLayout w:type="fixed"/>
+          <w:tblCellMar>
+            <w:top w:w="150" w:type="dxa"/>
+            <w:left w:w="150" w:type="dxa"/>
+            <w:bottom w:w="150" w:type="dxa"/>
+            <w:right w:w="150" w:type="dxa"/>
+          </w:tblCellMar>
         </w:tblPrEx>
         <w:trPr>
           <w:trHeight w:val="522" w:hRule="atLeast"/>
@@ -1993,6 +2006,12 @@
             <w:insideV w:val="none" w:color="auto" w:sz="0" w:space="0"/>
           </w:tblBorders>
           <w:tblLayout w:type="fixed"/>
+          <w:tblCellMar>
+            <w:top w:w="150" w:type="dxa"/>
+            <w:left w:w="150" w:type="dxa"/>
+            <w:bottom w:w="150" w:type="dxa"/>
+            <w:right w:w="150" w:type="dxa"/>
+          </w:tblCellMar>
         </w:tblPrEx>
         <w:trPr>
           <w:trHeight w:val="522" w:hRule="atLeast"/>
@@ -2403,6 +2422,12 @@
             <w:insideV w:val="none" w:color="auto" w:sz="0" w:space="0"/>
           </w:tblBorders>
           <w:tblLayout w:type="fixed"/>
+          <w:tblCellMar>
+            <w:top w:w="150" w:type="dxa"/>
+            <w:left w:w="150" w:type="dxa"/>
+            <w:bottom w:w="150" w:type="dxa"/>
+            <w:right w:w="150" w:type="dxa"/>
+          </w:tblCellMar>
         </w:tblPrEx>
         <w:trPr>
           <w:trHeight w:val="522" w:hRule="atLeast"/>
@@ -3021,6 +3046,12 @@
             <w:insideV w:val="none" w:color="auto" w:sz="0" w:space="0"/>
           </w:tblBorders>
           <w:tblLayout w:type="fixed"/>
+          <w:tblCellMar>
+            <w:top w:w="150" w:type="dxa"/>
+            <w:left w:w="150" w:type="dxa"/>
+            <w:bottom w:w="150" w:type="dxa"/>
+            <w:right w:w="150" w:type="dxa"/>
+          </w:tblCellMar>
         </w:tblPrEx>
         <w:trPr>
           <w:trHeight w:val="522" w:hRule="atLeast"/>
@@ -3431,6 +3462,12 @@
             <w:insideV w:val="none" w:color="auto" w:sz="0" w:space="0"/>
           </w:tblBorders>
           <w:tblLayout w:type="fixed"/>
+          <w:tblCellMar>
+            <w:top w:w="150" w:type="dxa"/>
+            <w:left w:w="150" w:type="dxa"/>
+            <w:bottom w:w="150" w:type="dxa"/>
+            <w:right w:w="150" w:type="dxa"/>
+          </w:tblCellMar>
         </w:tblPrEx>
         <w:trPr>
           <w:trHeight w:val="522" w:hRule="atLeast"/>
@@ -4049,6 +4086,12 @@
             <w:insideV w:val="none" w:color="auto" w:sz="0" w:space="0"/>
           </w:tblBorders>
           <w:tblLayout w:type="fixed"/>
+          <w:tblCellMar>
+            <w:top w:w="150" w:type="dxa"/>
+            <w:left w:w="150" w:type="dxa"/>
+            <w:bottom w:w="150" w:type="dxa"/>
+            <w:right w:w="150" w:type="dxa"/>
+          </w:tblCellMar>
         </w:tblPrEx>
         <w:trPr>
           <w:trHeight w:val="522" w:hRule="atLeast"/>
@@ -4459,6 +4502,12 @@
             <w:insideV w:val="none" w:color="auto" w:sz="0" w:space="0"/>
           </w:tblBorders>
           <w:tblLayout w:type="fixed"/>
+          <w:tblCellMar>
+            <w:top w:w="150" w:type="dxa"/>
+            <w:left w:w="150" w:type="dxa"/>
+            <w:bottom w:w="150" w:type="dxa"/>
+            <w:right w:w="150" w:type="dxa"/>
+          </w:tblCellMar>
         </w:tblPrEx>
         <w:trPr>
           <w:trHeight w:val="522" w:hRule="atLeast"/>
@@ -5077,6 +5126,12 @@
             <w:insideV w:val="none" w:color="auto" w:sz="0" w:space="0"/>
           </w:tblBorders>
           <w:tblLayout w:type="fixed"/>
+          <w:tblCellMar>
+            <w:top w:w="150" w:type="dxa"/>
+            <w:left w:w="150" w:type="dxa"/>
+            <w:bottom w:w="150" w:type="dxa"/>
+            <w:right w:w="150" w:type="dxa"/>
+          </w:tblCellMar>
         </w:tblPrEx>
         <w:trPr>
           <w:trHeight w:val="522" w:hRule="atLeast"/>
@@ -5487,6 +5542,12 @@
             <w:insideV w:val="none" w:color="auto" w:sz="0" w:space="0"/>
           </w:tblBorders>
           <w:tblLayout w:type="fixed"/>
+          <w:tblCellMar>
+            <w:top w:w="150" w:type="dxa"/>
+            <w:left w:w="150" w:type="dxa"/>
+            <w:bottom w:w="150" w:type="dxa"/>
+            <w:right w:w="150" w:type="dxa"/>
+          </w:tblCellMar>
         </w:tblPrEx>
         <w:trPr>
           <w:trHeight w:val="522" w:hRule="atLeast"/>
@@ -6105,6 +6166,12 @@
             <w:insideV w:val="none" w:color="auto" w:sz="0" w:space="0"/>
           </w:tblBorders>
           <w:tblLayout w:type="fixed"/>
+          <w:tblCellMar>
+            <w:top w:w="150" w:type="dxa"/>
+            <w:left w:w="150" w:type="dxa"/>
+            <w:bottom w:w="150" w:type="dxa"/>
+            <w:right w:w="150" w:type="dxa"/>
+          </w:tblCellMar>
         </w:tblPrEx>
         <w:trPr>
           <w:trHeight w:val="537" w:hRule="atLeast"/>
